--- a/Caritas-Word/生育理由.docx
+++ b/Caritas-Word/生育理由.docx
@@ -1,668 +1,958 @@
 
 <file path=word/document.xml><?xml version="1.0" encoding="utf-8"?>
-<w:document xmlns:wpc="http://schemas.microsoft.com/office/word/2010/wordprocessingCanvas" xmlns:cx="http://schemas.microsoft.com/office/drawing/2014/chartex" xmlns:cx1="http://schemas.microsoft.com/office/drawing/2015/9/8/chartex" xmlns:cx2="http://schemas.microsoft.com/office/drawing/2015/10/21/chartex" xmlns:cx3="http://schemas.microsoft.com/office/drawing/2016/5/9/chartex" xmlns:cx4="http://schemas.microsoft.com/office/drawing/2016/5/10/chartex" xmlns:cx5="http://schemas.microsoft.com/office/drawing/2016/5/11/chartex" xmlns:cx6="http://schemas.microsoft.com/office/drawing/2016/5/12/chartex" xmlns:cx7="http://schemas.microsoft.com/office/drawing/2016/5/13/chartex" xmlns:cx8="http://schemas.microsoft.com/office/drawing/2016/5/14/chartex" xmlns:mc="http://schemas.openxmlformats.org/markup-compatibility/2006" xmlns:aink="http://schemas.microsoft.com/office/drawing/2016/ink" xmlns:am3d="http://schemas.microsoft.com/office/drawing/2017/model3d" xmlns:o="urn:schemas-microsoft-com:office:office" xmlns:oel="http://schemas.microsoft.com/office/2019/extlst" xmlns:r="http://schemas.openxmlformats.org/officeDocument/2006/relationships" xmlns:m="http://schemas.openxmlformats.org/officeDocument/2006/math" xmlns:v="urn:schemas-microsoft-com:vml" xmlns:wp14="http://schemas.microsoft.com/office/word/2010/wordprocessingDrawing" xmlns:wp="http://schemas.openxmlformats.org/drawingml/2006/wordprocessingDrawing" xmlns:w10="urn:schemas-microsoft-com:office:word" xmlns:w="http://schemas.openxmlformats.org/wordprocessingml/2006/main" xmlns:w14="http://schemas.microsoft.com/office/word/2010/wordml" xmlns:w15="http://schemas.microsoft.com/office/word/2012/wordml" xmlns:w16cex="http://schemas.microsoft.com/office/word/2018/wordml/cex" xmlns:w16cid="http://schemas.microsoft.com/office/word/2016/wordml/cid" xmlns:w16="http://schemas.microsoft.com/office/word/2018/wordml" xmlns:w16sdtdh="http://schemas.microsoft.com/office/word/2020/wordml/sdtdatahash" xmlns:w16se="http://schemas.microsoft.com/office/word/2015/wordml/symex" xmlns:wpg="http://schemas.microsoft.com/office/word/2010/wordprocessingGroup" xmlns:wpi="http://schemas.microsoft.com/office/word/2010/wordprocessingInk" xmlns:wne="http://schemas.microsoft.com/office/word/2006/wordml" xmlns:wps="http://schemas.microsoft.com/office/word/2010/wordprocessingShape" mc:Ignorable="w14 w15 w16se w16cid w16 w16cex w16sdtdh wp14">
+<w:document xmlns:wpc="http://schemas.microsoft.com/office/word/2010/wordprocessingCanvas" xmlns:cx="http://schemas.microsoft.com/office/drawing/2014/chartex" xmlns:cx1="http://schemas.microsoft.com/office/drawing/2015/9/8/chartex" xmlns:cx2="http://schemas.microsoft.com/office/drawing/2015/10/21/chartex" xmlns:cx3="http://schemas.microsoft.com/office/drawing/2016/5/9/chartex" xmlns:cx4="http://schemas.microsoft.com/office/drawing/2016/5/10/chartex" xmlns:cx5="http://schemas.microsoft.com/office/drawing/2016/5/11/chartex" xmlns:cx6="http://schemas.microsoft.com/office/drawing/2016/5/12/chartex" xmlns:cx7="http://schemas.microsoft.com/office/drawing/2016/5/13/chartex" xmlns:cx8="http://schemas.microsoft.com/office/drawing/2016/5/14/chartex" xmlns:mc="http://schemas.openxmlformats.org/markup-compatibility/2006" xmlns:aink="http://schemas.microsoft.com/office/drawing/2016/ink" xmlns:am3d="http://schemas.microsoft.com/office/drawing/2017/model3d" xmlns:o="urn:schemas-microsoft-com:office:office" xmlns:oel="http://schemas.microsoft.com/office/2019/extlst" xmlns:r="http://schemas.openxmlformats.org/officeDocument/2006/relationships" xmlns:m="http://schemas.openxmlformats.org/officeDocument/2006/math" xmlns:v="urn:schemas-microsoft-com:vml" xmlns:wp14="http://schemas.microsoft.com/office/word/2010/wordprocessingDrawing" xmlns:wp="http://schemas.openxmlformats.org/drawingml/2006/wordprocessingDrawing" xmlns:w10="urn:schemas-microsoft-com:office:word" xmlns:w="http://schemas.openxmlformats.org/wordprocessingml/2006/main" xmlns:w14="http://schemas.microsoft.com/office/word/2010/wordml" xmlns:w15="http://schemas.microsoft.com/office/word/2012/wordml" xmlns:w16cex="http://schemas.microsoft.com/office/word/2018/wordml/cex" xmlns:w16cid="http://schemas.microsoft.com/office/word/2016/wordml/cid" xmlns:w16="http://schemas.microsoft.com/office/word/2018/wordml" xmlns:w16du="http://schemas.microsoft.com/office/word/2023/wordml/word16du" xmlns:w16sdtdh="http://schemas.microsoft.com/office/word/2020/wordml/sdtdatahash" xmlns:w16se="http://schemas.microsoft.com/office/word/2015/wordml/symex" xmlns:wpg="http://schemas.microsoft.com/office/word/2010/wordprocessingGroup" xmlns:wpi="http://schemas.microsoft.com/office/word/2010/wordprocessingInk" xmlns:wne="http://schemas.microsoft.com/office/word/2006/wordml" xmlns:wps="http://schemas.microsoft.com/office/word/2010/wordprocessingShape" mc:Ignorable="w14 w15 w16se w16cid w16 w16cex w16sdtdh wp14">
   <w:body>
     <w:p>
       <w:pPr>
-        <w:spacing w:before="32" w:after="32"/>
-      </w:pPr>
-      <w:r>
-        <w:rPr>
-          <w:rFonts w:hint="eastAsia"/>
+        <w:spacing w:beforeLines="20" w:before="65" w:afterLines="20" w:after="65"/>
+        <w:rPr>
+          <w:sz w:val="22"/>
+          <w:szCs w:val="22"/>
+        </w:rPr>
+      </w:pPr>
+      <w:r>
+        <w:rPr>
+          <w:rFonts w:hint="eastAsia"/>
+          <w:sz w:val="22"/>
+          <w:szCs w:val="22"/>
         </w:rPr>
         <w:t>#</w:t>
       </w:r>
       <w:r>
         <w:rPr>
           <w:rFonts w:hint="eastAsia"/>
+          <w:sz w:val="22"/>
+          <w:szCs w:val="22"/>
         </w:rPr>
         <w:t>生育理由</w:t>
       </w:r>
       <w:r>
         <w:rPr>
           <w:rFonts w:hint="eastAsia"/>
+          <w:sz w:val="22"/>
+          <w:szCs w:val="22"/>
         </w:rPr>
         <w:t>#</w:t>
       </w:r>
     </w:p>
     <w:p>
       <w:pPr>
-        <w:spacing w:before="32" w:after="32"/>
-      </w:pPr>
-    </w:p>
-    <w:p>
-      <w:pPr>
-        <w:spacing w:before="32" w:after="32"/>
+        <w:spacing w:beforeLines="20" w:before="65" w:afterLines="20" w:after="65"/>
+        <w:rPr>
+          <w:sz w:val="22"/>
+          <w:szCs w:val="22"/>
+        </w:rPr>
+      </w:pPr>
+    </w:p>
+    <w:p>
+      <w:pPr>
+        <w:spacing w:beforeLines="20" w:before="65" w:afterLines="20" w:after="65"/>
         <w:jc w:val="center"/>
-      </w:pPr>
-      <w:r>
-        <w:rPr>
-          <w:rFonts w:hint="eastAsia"/>
-        </w:rPr>
-        <w:t>问题：</w:t>
-      </w:r>
-      <w:r>
-        <w:rPr>
-          <w:rFonts w:hint="eastAsia"/>
-        </w:rPr>
-        <w:t>我们为什么要生孩子</w:t>
-      </w:r>
-      <w:r>
-        <w:rPr>
-          <w:rFonts w:hint="eastAsia"/>
+        <w:rPr>
+          <w:sz w:val="22"/>
+          <w:szCs w:val="22"/>
+        </w:rPr>
+      </w:pPr>
+      <w:r>
+        <w:rPr>
+          <w:rFonts w:hint="eastAsia"/>
+          <w:sz w:val="22"/>
+          <w:szCs w:val="22"/>
+        </w:rPr>
+        <w:t>问题：我们为什么要生孩子</w:t>
+      </w:r>
+      <w:r>
+        <w:rPr>
+          <w:rFonts w:hint="eastAsia"/>
+          <w:sz w:val="22"/>
+          <w:szCs w:val="22"/>
         </w:rPr>
         <w:t>?</w:t>
       </w:r>
     </w:p>
     <w:p>
       <w:pPr>
-        <w:spacing w:before="32" w:after="32"/>
-      </w:pPr>
-    </w:p>
-    <w:p>
-      <w:pPr>
-        <w:spacing w:before="32" w:after="32"/>
-        <w:ind w:firstLine="420"/>
-      </w:pPr>
-      <w:r>
-        <w:rPr>
-          <w:rFonts w:hint="eastAsia"/>
+        <w:spacing w:beforeLines="20" w:before="65" w:afterLines="20" w:after="65"/>
+        <w:rPr>
+          <w:sz w:val="22"/>
+          <w:szCs w:val="22"/>
+        </w:rPr>
+      </w:pPr>
+    </w:p>
+    <w:p>
+      <w:pPr>
+        <w:spacing w:beforeLines="20" w:before="65" w:afterLines="20" w:after="65"/>
+        <w:ind w:firstLine="420"/>
+        <w:rPr>
+          <w:sz w:val="22"/>
+          <w:szCs w:val="22"/>
+        </w:rPr>
+      </w:pPr>
+      <w:r>
+        <w:rPr>
+          <w:rFonts w:hint="eastAsia"/>
+          <w:sz w:val="22"/>
+          <w:szCs w:val="22"/>
         </w:rPr>
         <w:t>实际上的“理由”，只是是“天注定”三字而已。</w:t>
       </w:r>
     </w:p>
     <w:p>
       <w:pPr>
-        <w:spacing w:before="32" w:after="32"/>
-        <w:ind w:firstLine="420"/>
-      </w:pPr>
-      <w:r>
-        <w:rPr>
-          <w:rFonts w:hint="eastAsia"/>
+        <w:spacing w:beforeLines="20" w:before="65" w:afterLines="20" w:after="65"/>
+        <w:ind w:firstLine="420"/>
+        <w:rPr>
+          <w:sz w:val="22"/>
+          <w:szCs w:val="22"/>
+        </w:rPr>
+      </w:pPr>
+      <w:r>
+        <w:rPr>
+          <w:rFonts w:hint="eastAsia"/>
+          <w:sz w:val="22"/>
+          <w:szCs w:val="22"/>
         </w:rPr>
         <w:t>之所以这么说，是因为生孩子这件事，其意义和影响之重大超过了一切人类所能理解和预料的范围。</w:t>
       </w:r>
     </w:p>
     <w:p>
       <w:pPr>
-        <w:spacing w:before="32" w:after="32"/>
-        <w:ind w:firstLine="420"/>
-      </w:pPr>
-      <w:r>
-        <w:rPr>
-          <w:rFonts w:hint="eastAsia"/>
+        <w:spacing w:beforeLines="20" w:before="65" w:afterLines="20" w:after="65"/>
+        <w:ind w:firstLine="420"/>
+        <w:rPr>
+          <w:sz w:val="22"/>
+          <w:szCs w:val="22"/>
+        </w:rPr>
+      </w:pPr>
+      <w:r>
+        <w:rPr>
+          <w:rFonts w:hint="eastAsia"/>
+          <w:sz w:val="22"/>
+          <w:szCs w:val="22"/>
         </w:rPr>
         <w:t>不管你以为你是因为什么原因、什么打算而觉得生孩子是合理的，都是没有意义的，因为你事后会发现那只是一种自我抚慰、一种自我催眠。</w:t>
       </w:r>
     </w:p>
     <w:p>
       <w:pPr>
-        <w:spacing w:before="32" w:after="32"/>
-        <w:ind w:firstLine="420"/>
-      </w:pPr>
-      <w:r>
-        <w:rPr>
-          <w:rFonts w:hint="eastAsia"/>
+        <w:spacing w:beforeLines="20" w:before="65" w:afterLines="20" w:after="65"/>
+        <w:ind w:firstLine="420"/>
+        <w:rPr>
+          <w:sz w:val="22"/>
+          <w:szCs w:val="22"/>
+        </w:rPr>
+      </w:pPr>
+      <w:r>
+        <w:rPr>
+          <w:rFonts w:hint="eastAsia"/>
+          <w:sz w:val="22"/>
+          <w:szCs w:val="22"/>
         </w:rPr>
         <w:t>因为这些理由并不足够。</w:t>
       </w:r>
     </w:p>
     <w:p>
       <w:pPr>
-        <w:spacing w:before="32" w:after="32"/>
-        <w:ind w:firstLine="420"/>
-      </w:pPr>
-      <w:r>
-        <w:rPr>
-          <w:rFonts w:hint="eastAsia"/>
+        <w:spacing w:beforeLines="20" w:before="65" w:afterLines="20" w:after="65"/>
+        <w:ind w:firstLine="420"/>
+        <w:rPr>
+          <w:sz w:val="22"/>
+          <w:szCs w:val="22"/>
+        </w:rPr>
+      </w:pPr>
+      <w:r>
+        <w:rPr>
+          <w:rFonts w:hint="eastAsia"/>
+          <w:sz w:val="22"/>
+          <w:szCs w:val="22"/>
         </w:rPr>
         <w:t>你觉得是为了养儿防老。</w:t>
       </w:r>
       <w:r>
         <w:rPr>
           <w:rFonts w:hint="eastAsia"/>
+          <w:sz w:val="22"/>
+          <w:szCs w:val="22"/>
         </w:rPr>
         <w:t>ta</w:t>
       </w:r>
       <w:r>
         <w:rPr>
           <w:rFonts w:hint="eastAsia"/>
+          <w:sz w:val="22"/>
+          <w:szCs w:val="22"/>
         </w:rPr>
         <w:t>还没长到五岁，你就已经开始意识到还不知道是谁防谁老。</w:t>
       </w:r>
     </w:p>
     <w:p>
       <w:pPr>
-        <w:spacing w:before="32" w:after="32"/>
-        <w:ind w:firstLine="420"/>
-      </w:pPr>
-      <w:r>
-        <w:rPr>
-          <w:rFonts w:hint="eastAsia"/>
+        <w:spacing w:beforeLines="20" w:before="65" w:afterLines="20" w:after="65"/>
+        <w:ind w:firstLine="420"/>
+        <w:rPr>
+          <w:sz w:val="22"/>
+          <w:szCs w:val="22"/>
+        </w:rPr>
+      </w:pPr>
+      <w:r>
+        <w:rPr>
+          <w:rFonts w:hint="eastAsia"/>
+          <w:sz w:val="22"/>
+          <w:szCs w:val="22"/>
         </w:rPr>
         <w:t>你觉得是为了天伦之乐。</w:t>
       </w:r>
       <w:r>
         <w:rPr>
           <w:rFonts w:hint="eastAsia"/>
+          <w:sz w:val="22"/>
+          <w:szCs w:val="22"/>
         </w:rPr>
         <w:t>ta</w:t>
       </w:r>
       <w:r>
         <w:rPr>
           <w:rFonts w:hint="eastAsia"/>
+          <w:sz w:val="22"/>
+          <w:szCs w:val="22"/>
         </w:rPr>
         <w:t>还没十岁，你就时常怀念没</w:t>
       </w:r>
       <w:r>
         <w:rPr>
           <w:rFonts w:hint="eastAsia"/>
+          <w:sz w:val="22"/>
+          <w:szCs w:val="22"/>
         </w:rPr>
         <w:t>ta</w:t>
       </w:r>
       <w:r>
         <w:rPr>
           <w:rFonts w:hint="eastAsia"/>
+          <w:sz w:val="22"/>
+          <w:szCs w:val="22"/>
         </w:rPr>
         <w:t>的日子多快乐。</w:t>
       </w:r>
     </w:p>
     <w:p>
       <w:pPr>
-        <w:spacing w:before="32" w:after="32"/>
-        <w:ind w:firstLine="420"/>
-      </w:pPr>
-      <w:r>
-        <w:rPr>
-          <w:rFonts w:hint="eastAsia"/>
+        <w:spacing w:beforeLines="20" w:before="65" w:afterLines="20" w:after="65"/>
+        <w:ind w:firstLine="420"/>
+        <w:rPr>
+          <w:sz w:val="22"/>
+          <w:szCs w:val="22"/>
+        </w:rPr>
+      </w:pPr>
+      <w:r>
+        <w:rPr>
+          <w:rFonts w:hint="eastAsia"/>
+          <w:sz w:val="22"/>
+          <w:szCs w:val="22"/>
         </w:rPr>
         <w:t>你觉得是为了继承衣钵。别开玩笑了，人家根本看不上你这点衣钵。人家要学马斯克上火星。</w:t>
       </w:r>
     </w:p>
     <w:p>
       <w:pPr>
-        <w:spacing w:before="32" w:after="32"/>
-        <w:ind w:firstLine="420"/>
-      </w:pPr>
-      <w:r>
-        <w:rPr>
-          <w:rFonts w:hint="eastAsia"/>
+        <w:spacing w:beforeLines="20" w:before="65" w:afterLines="20" w:after="65"/>
+        <w:ind w:firstLine="420"/>
+        <w:rPr>
+          <w:sz w:val="22"/>
+          <w:szCs w:val="22"/>
+        </w:rPr>
+      </w:pPr>
+      <w:r>
+        <w:rPr>
+          <w:rFonts w:hint="eastAsia"/>
+          <w:sz w:val="22"/>
+          <w:szCs w:val="22"/>
         </w:rPr>
         <w:t>你觉得是传宗接代。他毕业之后再也没有回过张家村。</w:t>
       </w:r>
     </w:p>
     <w:p>
       <w:pPr>
-        <w:spacing w:before="32" w:after="32"/>
-        <w:ind w:firstLine="420"/>
-      </w:pPr>
-      <w:r>
-        <w:rPr>
-          <w:rFonts w:hint="eastAsia"/>
+        <w:spacing w:beforeLines="20" w:before="65" w:afterLines="20" w:after="65"/>
+        <w:ind w:firstLine="420"/>
+        <w:rPr>
+          <w:sz w:val="22"/>
+          <w:szCs w:val="22"/>
+        </w:rPr>
+      </w:pPr>
+      <w:r>
+        <w:rPr>
+          <w:rFonts w:hint="eastAsia"/>
+          <w:sz w:val="22"/>
+          <w:szCs w:val="22"/>
         </w:rPr>
         <w:t>你觉得是要生一个娃来实现自己未竟的事业。你确信你生娃的时候有所谓未竟的事业吗？你娃长大到能就业时，你自己都不晓得有多少种“未竟的事业”了。</w:t>
       </w:r>
     </w:p>
     <w:p>
       <w:pPr>
-        <w:spacing w:before="32" w:after="32"/>
-        <w:ind w:firstLine="420"/>
-      </w:pPr>
-      <w:r>
-        <w:rPr>
-          <w:rFonts w:hint="eastAsia"/>
+        <w:spacing w:beforeLines="20" w:before="65" w:afterLines="20" w:after="65"/>
+        <w:ind w:firstLine="420"/>
+        <w:rPr>
+          <w:sz w:val="22"/>
+          <w:szCs w:val="22"/>
+        </w:rPr>
+      </w:pPr>
+      <w:r>
+        <w:rPr>
+          <w:rFonts w:hint="eastAsia"/>
+          <w:sz w:val="22"/>
+          <w:szCs w:val="22"/>
         </w:rPr>
         <w:t>你想生娃用来维系夫妻感情？这个需要回答吗？</w:t>
       </w:r>
     </w:p>
     <w:p>
       <w:pPr>
-        <w:spacing w:before="32" w:after="32"/>
-        <w:ind w:firstLine="420"/>
-      </w:pPr>
-    </w:p>
-    <w:p>
-      <w:pPr>
-        <w:spacing w:before="32" w:after="32"/>
-        <w:ind w:firstLine="420"/>
-      </w:pPr>
-      <w:r>
-        <w:rPr>
-          <w:rFonts w:hint="eastAsia"/>
+        <w:spacing w:beforeLines="20" w:before="65" w:afterLines="20" w:after="65"/>
+        <w:ind w:firstLine="420"/>
+        <w:rPr>
+          <w:sz w:val="22"/>
+          <w:szCs w:val="22"/>
+        </w:rPr>
+      </w:pPr>
+    </w:p>
+    <w:p>
+      <w:pPr>
+        <w:spacing w:beforeLines="20" w:before="65" w:afterLines="20" w:after="65"/>
+        <w:ind w:firstLine="420"/>
+        <w:rPr>
+          <w:sz w:val="22"/>
+          <w:szCs w:val="22"/>
+        </w:rPr>
+      </w:pPr>
+      <w:r>
+        <w:rPr>
+          <w:rFonts w:hint="eastAsia"/>
+          <w:sz w:val="22"/>
+          <w:szCs w:val="22"/>
         </w:rPr>
         <w:t>子女的一生太漫长，而且是自由的。无论你打算把什么打算放在</w:t>
       </w:r>
       <w:r>
         <w:rPr>
           <w:rFonts w:hint="eastAsia"/>
+          <w:sz w:val="22"/>
+          <w:szCs w:val="22"/>
         </w:rPr>
         <w:t>ta</w:t>
       </w:r>
       <w:r>
         <w:rPr>
           <w:rFonts w:hint="eastAsia"/>
+          <w:sz w:val="22"/>
+          <w:szCs w:val="22"/>
         </w:rPr>
         <w:t>们身上，都有极大的可能因为世事的变迁和</w:t>
       </w:r>
       <w:r>
         <w:rPr>
           <w:rFonts w:hint="eastAsia"/>
+          <w:sz w:val="22"/>
+          <w:szCs w:val="22"/>
         </w:rPr>
         <w:t>ta</w:t>
       </w:r>
       <w:r>
         <w:rPr>
           <w:rFonts w:hint="eastAsia"/>
+          <w:sz w:val="22"/>
+          <w:szCs w:val="22"/>
         </w:rPr>
         <w:t>们不可剥夺的自由选择而落空。因此无论你觉得你是基于什么超级实用的理由而生养，你都是在</w:t>
       </w:r>
       <w:r>
         <w:rPr>
           <w:rFonts w:eastAsia="点字青花楷" w:hint="eastAsia"/>
+          <w:sz w:val="22"/>
+          <w:szCs w:val="22"/>
         </w:rPr>
         <w:t>自欺欺人。你对这个自欺欺人的理由有多确信，就会在它破灭时有多抑郁。</w:t>
       </w:r>
     </w:p>
     <w:p>
       <w:pPr>
-        <w:spacing w:before="32" w:after="32"/>
-        <w:ind w:firstLine="420"/>
-      </w:pPr>
-      <w:r>
-        <w:rPr>
-          <w:rFonts w:hint="eastAsia"/>
+        <w:spacing w:beforeLines="20" w:before="65" w:afterLines="20" w:after="65"/>
+        <w:ind w:firstLine="420"/>
+        <w:rPr>
+          <w:sz w:val="22"/>
+          <w:szCs w:val="22"/>
+        </w:rPr>
+      </w:pPr>
+      <w:r>
+        <w:rPr>
+          <w:rFonts w:hint="eastAsia"/>
+          <w:sz w:val="22"/>
+          <w:szCs w:val="22"/>
         </w:rPr>
         <w:t>想得开的人会明白自己当初也不过是找个理由骗自己踏入冰河，自嘲一番了事。想不明白的糊涂蛋则将自己自欺欺人的后果拿来毫无建设性的发泄到子女身上。</w:t>
       </w:r>
     </w:p>
     <w:p>
       <w:pPr>
-        <w:spacing w:before="32" w:after="32"/>
-        <w:ind w:firstLine="420"/>
-      </w:pPr>
-      <w:r>
-        <w:rPr>
-          <w:rFonts w:hint="eastAsia"/>
+        <w:spacing w:beforeLines="20" w:before="65" w:afterLines="20" w:after="65"/>
+        <w:ind w:firstLine="420"/>
+        <w:rPr>
+          <w:sz w:val="22"/>
+          <w:szCs w:val="22"/>
+        </w:rPr>
+      </w:pPr>
+      <w:r>
+        <w:rPr>
+          <w:rFonts w:hint="eastAsia"/>
+          <w:sz w:val="22"/>
+          <w:szCs w:val="22"/>
         </w:rPr>
         <w:t>生育子女，并没有什么</w:t>
       </w:r>
       <w:r>
         <w:rPr>
           <w:rFonts w:eastAsia="点字青花楷" w:hint="eastAsia"/>
+          <w:sz w:val="22"/>
+          <w:szCs w:val="22"/>
         </w:rPr>
         <w:t>理由，</w:t>
       </w:r>
       <w:r>
         <w:rPr>
           <w:rFonts w:hint="eastAsia"/>
+          <w:sz w:val="22"/>
+          <w:szCs w:val="22"/>
         </w:rPr>
         <w:t>而只有当时机缘巧合</w:t>
       </w:r>
       <w:r>
         <w:rPr>
           <w:rFonts w:eastAsia="点字青花楷" w:hint="eastAsia"/>
+          <w:sz w:val="22"/>
+          <w:szCs w:val="22"/>
         </w:rPr>
         <w:t>原因。</w:t>
       </w:r>
     </w:p>
     <w:p>
       <w:pPr>
-        <w:spacing w:before="32" w:after="32"/>
-        <w:ind w:firstLine="420"/>
-      </w:pPr>
-      <w:r>
-        <w:rPr>
-          <w:rFonts w:hint="eastAsia"/>
+        <w:spacing w:beforeLines="20" w:before="65" w:afterLines="20" w:after="65"/>
+        <w:ind w:firstLine="420"/>
+        <w:rPr>
+          <w:sz w:val="22"/>
+          <w:szCs w:val="22"/>
+        </w:rPr>
+      </w:pPr>
+      <w:r>
+        <w:rPr>
+          <w:rFonts w:hint="eastAsia"/>
+          <w:sz w:val="22"/>
+          <w:szCs w:val="22"/>
         </w:rPr>
         <w:t>社会灌输给你的种种“义不容辞的责任”、许诺的种种“难以想象的美好体验”、为了其自身稳定和延续而构建的种种政策激励（比如家庭减税、生育补贴、不成文的唯有家庭完整者才能担任的重要职务、没有子女的人在某些地方受到的欺压）、伦理压力（父母对继承人的强烈需求、亲属对生育有意无意的关心、被排除在生育者圈子之外的社交压力），以及你自己的生物本能（怀孕前一些视觉刺激物和怀孕后的妊娠反应所造成的激素刺激）、心理本能（对未合群从众的恐惧），合起来构成了你生育的</w:t>
       </w:r>
       <w:r>
         <w:rPr>
           <w:rFonts w:eastAsia="点字青花楷" w:hint="eastAsia"/>
+          <w:sz w:val="22"/>
+          <w:szCs w:val="22"/>
         </w:rPr>
         <w:t>原因。</w:t>
       </w:r>
     </w:p>
     <w:p>
       <w:pPr>
-        <w:spacing w:before="32" w:after="32"/>
-        <w:ind w:firstLine="420"/>
-      </w:pPr>
-      <w:r>
-        <w:rPr>
-          <w:rFonts w:hint="eastAsia"/>
+        <w:spacing w:beforeLines="20" w:before="65" w:afterLines="20" w:after="65"/>
+        <w:ind w:firstLine="420"/>
+        <w:rPr>
+          <w:sz w:val="22"/>
+          <w:szCs w:val="22"/>
+        </w:rPr>
+      </w:pPr>
+      <w:r>
+        <w:rPr>
+          <w:rFonts w:hint="eastAsia"/>
+          <w:sz w:val="22"/>
+          <w:szCs w:val="22"/>
         </w:rPr>
         <w:t>一点点意外，加一点点侥幸，加强大的社会因素、生理因素的压力和推力，构成了人生育的</w:t>
       </w:r>
       <w:r>
         <w:rPr>
           <w:rFonts w:eastAsia="点字青花楷" w:hint="eastAsia"/>
+          <w:sz w:val="22"/>
+          <w:szCs w:val="22"/>
         </w:rPr>
         <w:t>原因。</w:t>
       </w:r>
     </w:p>
     <w:p>
       <w:pPr>
-        <w:spacing w:before="32" w:after="32"/>
-        <w:ind w:firstLine="420"/>
-      </w:pPr>
-      <w:r>
-        <w:rPr>
-          <w:rFonts w:hint="eastAsia"/>
+        <w:spacing w:beforeLines="20" w:before="65" w:afterLines="20" w:after="65"/>
+        <w:ind w:firstLine="420"/>
+        <w:rPr>
+          <w:sz w:val="22"/>
+          <w:szCs w:val="22"/>
+        </w:rPr>
+      </w:pPr>
+      <w:r>
+        <w:rPr>
+          <w:rFonts w:hint="eastAsia"/>
+          <w:sz w:val="22"/>
+          <w:szCs w:val="22"/>
         </w:rPr>
         <w:t>当我说“人为此所想象的种种为何如此“决定”的“理由”，其实只是对一种你不能抗拒的变化的自我适应，一种“下台阶””的时候，我不是在告诉你这是一种“客观的真理”，而是在告诉父母们这样一个更严肃的问题——</w:t>
       </w:r>
       <w:r>
         <w:rPr>
           <w:rFonts w:eastAsia="点字青花楷" w:hint="eastAsia"/>
+          <w:sz w:val="22"/>
+          <w:szCs w:val="22"/>
         </w:rPr>
         <w:t>如果你接受这样的自我认定，你就能把一把无形的利刃从子女的脖子上移走，</w:t>
       </w:r>
       <w:r>
         <w:rPr>
           <w:rFonts w:eastAsia="点字青花楷" w:hint="eastAsia"/>
+          <w:sz w:val="22"/>
+          <w:szCs w:val="22"/>
         </w:rPr>
         <w:t>ta</w:t>
       </w:r>
       <w:r>
         <w:rPr>
           <w:rFonts w:eastAsia="点字青花楷" w:hint="eastAsia"/>
+          <w:sz w:val="22"/>
+          <w:szCs w:val="22"/>
         </w:rPr>
         <w:t>们的人生会幸福一些。</w:t>
       </w:r>
     </w:p>
     <w:p>
       <w:pPr>
-        <w:spacing w:before="32" w:after="32"/>
-        <w:ind w:firstLine="420"/>
-      </w:pPr>
-      <w:r>
-        <w:rPr>
-          <w:rFonts w:hint="eastAsia"/>
+        <w:spacing w:beforeLines="20" w:before="65" w:afterLines="20" w:after="65"/>
+        <w:ind w:firstLine="420"/>
+        <w:rPr>
+          <w:sz w:val="22"/>
+          <w:szCs w:val="22"/>
+        </w:rPr>
+      </w:pPr>
+      <w:r>
+        <w:rPr>
+          <w:rFonts w:hint="eastAsia"/>
+          <w:sz w:val="22"/>
+          <w:szCs w:val="22"/>
         </w:rPr>
         <w:t>不接受这个认定，你是“英明神武”的，但是</w:t>
       </w:r>
       <w:r>
         <w:rPr>
           <w:rFonts w:hint="eastAsia"/>
+          <w:sz w:val="22"/>
+          <w:szCs w:val="22"/>
         </w:rPr>
         <w:t>ta</w:t>
       </w:r>
       <w:r>
         <w:rPr>
           <w:rFonts w:hint="eastAsia"/>
+          <w:sz w:val="22"/>
+          <w:szCs w:val="22"/>
         </w:rPr>
         <w:t>们脖子上会架上一把刀。</w:t>
       </w:r>
     </w:p>
     <w:p>
       <w:pPr>
-        <w:spacing w:before="32" w:after="32"/>
-        <w:ind w:firstLine="420"/>
-      </w:pPr>
-      <w:r>
-        <w:rPr>
-          <w:rFonts w:hint="eastAsia"/>
+        <w:spacing w:beforeLines="20" w:before="65" w:afterLines="20" w:after="65"/>
+        <w:ind w:firstLine="420"/>
+        <w:rPr>
+          <w:sz w:val="22"/>
+          <w:szCs w:val="22"/>
+        </w:rPr>
+      </w:pPr>
+      <w:r>
+        <w:rPr>
+          <w:rFonts w:hint="eastAsia"/>
+          <w:sz w:val="22"/>
+          <w:szCs w:val="22"/>
         </w:rPr>
         <w:t>接受这个认定，你需要接受当初你是一个“糊涂蛋”，</w:t>
       </w:r>
       <w:r>
         <w:rPr>
           <w:rFonts w:hint="eastAsia"/>
+          <w:sz w:val="22"/>
+          <w:szCs w:val="22"/>
         </w:rPr>
         <w:t>ta</w:t>
       </w:r>
       <w:r>
         <w:rPr>
           <w:rFonts w:hint="eastAsia"/>
+          <w:sz w:val="22"/>
+          <w:szCs w:val="22"/>
         </w:rPr>
         <w:t>们脖子上那把刀就被放下了。</w:t>
       </w:r>
     </w:p>
     <w:p>
       <w:pPr>
-        <w:spacing w:before="32" w:after="32"/>
-        <w:ind w:firstLine="420"/>
-      </w:pPr>
-      <w:r>
-        <w:rPr>
-          <w:rFonts w:hint="eastAsia"/>
+        <w:spacing w:beforeLines="20" w:before="65" w:afterLines="20" w:after="65"/>
+        <w:ind w:firstLine="420"/>
+        <w:rPr>
+          <w:sz w:val="22"/>
+          <w:szCs w:val="22"/>
+        </w:rPr>
+      </w:pPr>
+      <w:r>
+        <w:rPr>
+          <w:rFonts w:hint="eastAsia"/>
+          <w:sz w:val="22"/>
+          <w:szCs w:val="22"/>
         </w:rPr>
         <w:t>你真正要做出的判断，不是这个断言本身是“真实的”或者“不真实的”——你不想接受，自然能找到足够多的“充分论述”，更可以干脆拒绝讨论——而是</w:t>
       </w:r>
       <w:r>
         <w:rPr>
           <w:rFonts w:eastAsia="点字青花楷" w:hint="eastAsia"/>
+          <w:sz w:val="22"/>
+          <w:szCs w:val="22"/>
         </w:rPr>
         <w:t>“是你的“英明神武”重要，还是</w:t>
       </w:r>
       <w:r>
         <w:rPr>
           <w:rFonts w:eastAsia="点字青花楷" w:hint="eastAsia"/>
+          <w:sz w:val="22"/>
+          <w:szCs w:val="22"/>
         </w:rPr>
         <w:t>ta</w:t>
       </w:r>
       <w:r>
         <w:rPr>
           <w:rFonts w:eastAsia="点字青花楷" w:hint="eastAsia"/>
+          <w:sz w:val="22"/>
+          <w:szCs w:val="22"/>
         </w:rPr>
         <w:t>们幸福一些重要</w:t>
       </w:r>
       <w:r>
         <w:rPr>
           <w:rFonts w:hint="eastAsia"/>
+          <w:sz w:val="22"/>
+          <w:szCs w:val="22"/>
         </w:rPr>
         <w:t>？</w:t>
       </w:r>
       <w:r>
         <w:rPr>
           <w:rFonts w:eastAsia="点字青花楷" w:hint="eastAsia"/>
+          <w:sz w:val="22"/>
+          <w:szCs w:val="22"/>
         </w:rPr>
         <w:t>”</w:t>
       </w:r>
       <w:r>
         <w:rPr>
           <w:rFonts w:hint="eastAsia"/>
+          <w:sz w:val="22"/>
+          <w:szCs w:val="22"/>
         </w:rPr>
         <w:t>。</w:t>
       </w:r>
     </w:p>
     <w:p>
       <w:pPr>
-        <w:spacing w:before="32" w:after="32"/>
-        <w:ind w:firstLine="420"/>
-      </w:pPr>
-      <w:r>
-        <w:rPr>
-          <w:rFonts w:hint="eastAsia"/>
+        <w:spacing w:beforeLines="20" w:before="65" w:afterLines="20" w:after="65"/>
+        <w:ind w:firstLine="420"/>
+        <w:rPr>
+          <w:sz w:val="22"/>
+          <w:szCs w:val="22"/>
+        </w:rPr>
+      </w:pPr>
+      <w:r>
+        <w:rPr>
+          <w:rFonts w:hint="eastAsia"/>
+          <w:sz w:val="22"/>
+          <w:szCs w:val="22"/>
         </w:rPr>
         <w:t>这件事就是这样发生了，不是因为在发生时你所做的种种打算——那些只是这件事发生时的润滑油、传动零件，甚至未必是真正关键的要素——而是就是因为种种你未能抗拒的原因发生了。</w:t>
       </w:r>
     </w:p>
     <w:p>
       <w:pPr>
-        <w:spacing w:before="32" w:after="32"/>
-        <w:ind w:firstLine="420"/>
-      </w:pPr>
-      <w:r>
-        <w:rPr>
-          <w:rFonts w:hint="eastAsia"/>
+        <w:spacing w:beforeLines="20" w:before="65" w:afterLines="20" w:after="65"/>
+        <w:ind w:firstLine="420"/>
+        <w:rPr>
+          <w:sz w:val="22"/>
+          <w:szCs w:val="22"/>
+        </w:rPr>
+      </w:pPr>
+      <w:r>
+        <w:rPr>
+          <w:rFonts w:hint="eastAsia"/>
+          <w:sz w:val="22"/>
+          <w:szCs w:val="22"/>
         </w:rPr>
         <w:t>上天选择了你过一个有子女的生活，天赐了</w:t>
       </w:r>
       <w:r>
         <w:rPr>
           <w:rFonts w:hint="eastAsia"/>
+          <w:sz w:val="22"/>
+          <w:szCs w:val="22"/>
         </w:rPr>
         <w:t>ta</w:t>
       </w:r>
       <w:r>
         <w:rPr>
           <w:rFonts w:hint="eastAsia"/>
+          <w:sz w:val="22"/>
+          <w:szCs w:val="22"/>
         </w:rPr>
         <w:t>们给你。于是你的生活被移转到了有子女的轨道上。</w:t>
       </w:r>
     </w:p>
     <w:p>
       <w:pPr>
-        <w:spacing w:before="32" w:after="32"/>
-        <w:ind w:firstLine="420"/>
-      </w:pPr>
-      <w:r>
-        <w:rPr>
-          <w:rFonts w:hint="eastAsia"/>
-        </w:rPr>
+        <w:spacing w:beforeLines="20" w:before="65" w:afterLines="20" w:after="65"/>
+        <w:ind w:firstLine="420"/>
+        <w:rPr>
+          <w:sz w:val="22"/>
+          <w:szCs w:val="22"/>
+        </w:rPr>
+      </w:pPr>
+      <w:r>
+        <w:rPr>
+          <w:rFonts w:hint="eastAsia"/>
+          <w:sz w:val="22"/>
+          <w:szCs w:val="22"/>
+        </w:rPr>
+        <w:lastRenderedPageBreak/>
         <w:t>这条轨道有苦、也有甜，有好、也有坏，有它的付出、也有它的收益。</w:t>
       </w:r>
     </w:p>
     <w:p>
       <w:pPr>
-        <w:spacing w:before="32" w:after="32"/>
-        <w:ind w:firstLine="420"/>
-      </w:pPr>
-      <w:r>
-        <w:rPr>
-          <w:rFonts w:hint="eastAsia"/>
+        <w:spacing w:beforeLines="20" w:before="65" w:afterLines="20" w:after="65"/>
+        <w:ind w:firstLine="420"/>
+        <w:rPr>
+          <w:sz w:val="22"/>
+          <w:szCs w:val="22"/>
+        </w:rPr>
+      </w:pPr>
+      <w:r>
+        <w:rPr>
+          <w:rFonts w:hint="eastAsia"/>
+          <w:sz w:val="22"/>
+          <w:szCs w:val="22"/>
         </w:rPr>
         <w:t>它既不高于、也不低于其他的道路。你也不应该因为这是你自己被确定而无法更改的（而且目前看起来是主流的）道路而强行自我想象这是一条比其他道路更高贵的道路。这种想象必有反噬。</w:t>
       </w:r>
     </w:p>
     <w:p>
       <w:pPr>
-        <w:spacing w:before="32" w:after="32"/>
-        <w:ind w:firstLine="420"/>
-      </w:pPr>
-      <w:r>
-        <w:rPr>
-          <w:rFonts w:hint="eastAsia"/>
-        </w:rPr>
-        <w:lastRenderedPageBreak/>
+        <w:spacing w:beforeLines="20" w:before="65" w:afterLines="20" w:after="65"/>
+        <w:ind w:firstLine="420"/>
+        <w:rPr>
+          <w:sz w:val="22"/>
+          <w:szCs w:val="22"/>
+        </w:rPr>
+      </w:pPr>
+      <w:r>
+        <w:rPr>
+          <w:rFonts w:hint="eastAsia"/>
+          <w:sz w:val="22"/>
+          <w:szCs w:val="22"/>
+        </w:rPr>
         <w:t>要紧的从来不是你现在的境地本身是否高贵或者正确，而是发给你的这手牌你要怎么打好。</w:t>
       </w:r>
     </w:p>
     <w:p>
       <w:pPr>
-        <w:spacing w:before="32" w:after="32"/>
-        <w:ind w:firstLine="420"/>
+        <w:spacing w:beforeLines="20" w:before="65" w:afterLines="20" w:after="65"/>
+        <w:ind w:firstLine="420"/>
+        <w:rPr>
+          <w:sz w:val="22"/>
+          <w:szCs w:val="22"/>
+        </w:rPr>
       </w:pPr>
       <w:r>
         <w:rPr>
           <w:rFonts w:eastAsia="点字青花楷" w:hint="eastAsia"/>
+          <w:sz w:val="22"/>
+          <w:szCs w:val="22"/>
         </w:rPr>
         <w:t>“自认为是因为什么英明神武的智慧的、勇敢的理由选择了生育”这件事，妨碍了你把这把牌打好。</w:t>
       </w:r>
     </w:p>
     <w:p>
       <w:pPr>
-        <w:spacing w:before="32" w:after="32"/>
-        <w:ind w:firstLine="420"/>
+        <w:spacing w:beforeLines="20" w:before="65" w:afterLines="20" w:after="65"/>
+        <w:ind w:firstLine="420"/>
+        <w:rPr>
+          <w:sz w:val="22"/>
+          <w:szCs w:val="22"/>
+        </w:rPr>
       </w:pPr>
       <w:r>
         <w:rPr>
           <w:rFonts w:eastAsia="点字青花楷" w:hint="eastAsia"/>
+          <w:sz w:val="22"/>
+          <w:szCs w:val="22"/>
         </w:rPr>
         <w:t>它会让你变得不必要的固执、无谓的易怒、出乎意料的易放弃、更轻易的陷入迷茫和失望。</w:t>
       </w:r>
     </w:p>
     <w:p>
       <w:pPr>
-        <w:spacing w:before="32" w:after="32"/>
-        <w:ind w:firstLine="420"/>
-      </w:pPr>
-      <w:r>
-        <w:rPr>
-          <w:rFonts w:hint="eastAsia"/>
+        <w:spacing w:beforeLines="20" w:before="65" w:afterLines="20" w:after="65"/>
+        <w:ind w:firstLine="420"/>
+        <w:rPr>
+          <w:sz w:val="22"/>
+          <w:szCs w:val="22"/>
+        </w:rPr>
+      </w:pPr>
+      <w:r>
+        <w:rPr>
+          <w:rFonts w:hint="eastAsia"/>
+          <w:sz w:val="22"/>
+          <w:szCs w:val="22"/>
         </w:rPr>
         <w:t>生育没有（所谓“合理”的）</w:t>
       </w:r>
       <w:r>
         <w:rPr>
           <w:rFonts w:eastAsia="点字青花楷" w:hint="eastAsia"/>
+          <w:sz w:val="22"/>
+          <w:szCs w:val="22"/>
         </w:rPr>
         <w:t>理由，</w:t>
       </w:r>
       <w:r>
         <w:rPr>
           <w:rFonts w:hint="eastAsia"/>
+          <w:sz w:val="22"/>
+          <w:szCs w:val="22"/>
         </w:rPr>
         <w:t>只有</w:t>
       </w:r>
       <w:r>
         <w:rPr>
           <w:rFonts w:eastAsia="点字青花楷" w:hint="eastAsia"/>
+          <w:sz w:val="22"/>
+          <w:szCs w:val="22"/>
         </w:rPr>
         <w:t>原因。</w:t>
       </w:r>
     </w:p>
     <w:p>
       <w:pPr>
-        <w:spacing w:before="32" w:after="32"/>
-        <w:ind w:firstLine="420"/>
-      </w:pPr>
-      <w:r>
-        <w:rPr>
-          <w:rFonts w:hint="eastAsia"/>
+        <w:spacing w:beforeLines="20" w:before="65" w:afterLines="20" w:after="65"/>
+        <w:ind w:firstLine="420"/>
+        <w:rPr>
+          <w:sz w:val="22"/>
+          <w:szCs w:val="22"/>
+        </w:rPr>
+      </w:pPr>
+      <w:r>
+        <w:rPr>
+          <w:rFonts w:hint="eastAsia"/>
+          <w:sz w:val="22"/>
+          <w:szCs w:val="22"/>
         </w:rPr>
         <w:t>它是一种纯粹的命运的安排。</w:t>
       </w:r>
     </w:p>
     <w:p>
       <w:pPr>
-        <w:spacing w:before="32" w:after="32"/>
-        <w:ind w:firstLine="420"/>
-      </w:pPr>
-      <w:r>
-        <w:rPr>
-          <w:rFonts w:hint="eastAsia"/>
+        <w:spacing w:beforeLines="20" w:before="65" w:afterLines="20" w:after="65"/>
+        <w:ind w:firstLine="420"/>
+        <w:rPr>
+          <w:sz w:val="22"/>
+          <w:szCs w:val="22"/>
+        </w:rPr>
+      </w:pPr>
+      <w:r>
+        <w:rPr>
+          <w:rFonts w:hint="eastAsia"/>
+          <w:sz w:val="22"/>
+          <w:szCs w:val="22"/>
         </w:rPr>
         <w:t>过去如此，今日亦然，将来也不会改变。</w:t>
       </w:r>
     </w:p>
     <w:p>
       <w:pPr>
-        <w:spacing w:before="32" w:after="32"/>
-        <w:ind w:firstLine="420"/>
-      </w:pPr>
-      <w:r>
-        <w:rPr>
-          <w:rFonts w:hint="eastAsia"/>
+        <w:spacing w:beforeLines="20" w:before="65" w:afterLines="20" w:after="65"/>
+        <w:ind w:firstLine="420"/>
+        <w:rPr>
+          <w:sz w:val="22"/>
+          <w:szCs w:val="22"/>
+        </w:rPr>
+      </w:pPr>
+      <w:r>
+        <w:rPr>
+          <w:rFonts w:hint="eastAsia"/>
+          <w:sz w:val="22"/>
+          <w:szCs w:val="22"/>
         </w:rPr>
         <w:t>就是这样。</w:t>
       </w:r>
     </w:p>
     <w:p>
       <w:pPr>
-        <w:spacing w:before="32" w:after="32"/>
-      </w:pPr>
-    </w:p>
-    <w:p>
-      <w:pPr>
-        <w:spacing w:before="32" w:after="32"/>
+        <w:spacing w:beforeLines="20" w:before="65" w:afterLines="20" w:after="65"/>
+        <w:rPr>
+          <w:sz w:val="22"/>
+          <w:szCs w:val="22"/>
+        </w:rPr>
+      </w:pPr>
+    </w:p>
+    <w:p>
+      <w:pPr>
+        <w:spacing w:beforeLines="20" w:before="65" w:afterLines="20" w:after="65"/>
         <w:jc w:val="right"/>
-      </w:pPr>
-      <w:r>
-        <w:rPr>
-          <w:rFonts w:hint="eastAsia"/>
+        <w:rPr>
+          <w:sz w:val="22"/>
+          <w:szCs w:val="22"/>
+        </w:rPr>
+      </w:pPr>
+      <w:r>
+        <w:rPr>
+          <w:rFonts w:hint="eastAsia"/>
+          <w:sz w:val="22"/>
+          <w:szCs w:val="22"/>
         </w:rPr>
         <w:t>编辑于</w:t>
       </w:r>
       <w:r>
         <w:rPr>
           <w:rFonts w:hint="eastAsia"/>
+          <w:sz w:val="22"/>
+          <w:szCs w:val="22"/>
         </w:rPr>
         <w:t xml:space="preserve"> 2021-05-17</w:t>
       </w:r>
     </w:p>
     <w:p>
       <w:pPr>
-        <w:spacing w:before="32" w:after="32"/>
+        <w:spacing w:beforeLines="20" w:before="65" w:afterLines="20" w:after="65"/>
         <w:jc w:val="right"/>
+        <w:rPr>
+          <w:sz w:val="22"/>
+          <w:szCs w:val="22"/>
+        </w:rPr>
       </w:pPr>
       <w:hyperlink r:id="rId4" w:history="1">
         <w:r>
           <w:rPr>
             <w:rStyle w:val="aa"/>
             <w:rFonts w:hint="eastAsia"/>
+            <w:sz w:val="22"/>
+            <w:szCs w:val="22"/>
           </w:rPr>
           <w:t>https://www.zhihu.com/answer/1357923844</w:t>
         </w:r>
@@ -670,1247 +960,1881 @@
     </w:p>
     <w:p>
       <w:pPr>
-        <w:spacing w:before="32" w:after="32"/>
-      </w:pPr>
-    </w:p>
-    <w:p>
-      <w:pPr>
-        <w:spacing w:before="32" w:after="32"/>
-      </w:pPr>
-      <w:r>
-        <w:rPr>
-          <w:rFonts w:hint="eastAsia"/>
+        <w:spacing w:beforeLines="20" w:before="65" w:afterLines="20" w:after="65"/>
+        <w:rPr>
+          <w:sz w:val="22"/>
+          <w:szCs w:val="22"/>
+        </w:rPr>
+      </w:pPr>
+    </w:p>
+    <w:p>
+      <w:pPr>
+        <w:spacing w:beforeLines="20" w:before="65" w:afterLines="20" w:after="65"/>
+        <w:rPr>
+          <w:sz w:val="22"/>
+          <w:szCs w:val="22"/>
+        </w:rPr>
+      </w:pPr>
+      <w:r>
+        <w:rPr>
+          <w:rFonts w:hint="eastAsia"/>
+          <w:sz w:val="22"/>
+          <w:szCs w:val="22"/>
         </w:rPr>
         <w:t>---</w:t>
       </w:r>
     </w:p>
     <w:p>
       <w:pPr>
-        <w:spacing w:before="32" w:after="32"/>
-      </w:pPr>
-    </w:p>
-    <w:p>
-      <w:pPr>
-        <w:spacing w:before="32" w:after="32"/>
-      </w:pPr>
-    </w:p>
-    <w:p>
-      <w:pPr>
-        <w:spacing w:before="32" w:after="32"/>
-      </w:pPr>
-    </w:p>
-    <w:p>
-      <w:pPr>
-        <w:spacing w:before="32" w:after="32"/>
-      </w:pPr>
-    </w:p>
-    <w:p>
-      <w:pPr>
-        <w:spacing w:before="32" w:after="32"/>
-      </w:pPr>
-    </w:p>
-    <w:p>
-      <w:pPr>
-        <w:spacing w:before="32" w:after="32"/>
-      </w:pPr>
-    </w:p>
-    <w:p>
-      <w:pPr>
-        <w:spacing w:before="32" w:after="32"/>
-      </w:pPr>
-    </w:p>
-    <w:p>
-      <w:pPr>
-        <w:spacing w:before="32" w:after="32"/>
-      </w:pPr>
-    </w:p>
-    <w:p>
-      <w:pPr>
-        <w:spacing w:before="32" w:after="32"/>
-      </w:pPr>
-    </w:p>
-    <w:p>
-      <w:pPr>
-        <w:spacing w:before="32" w:after="32"/>
-      </w:pPr>
-    </w:p>
-    <w:p>
-      <w:pPr>
-        <w:spacing w:before="32" w:after="32"/>
-      </w:pPr>
-    </w:p>
-    <w:p>
-      <w:pPr>
-        <w:spacing w:before="32" w:after="32"/>
-      </w:pPr>
-    </w:p>
-    <w:p>
-      <w:pPr>
-        <w:spacing w:before="32" w:after="32"/>
-      </w:pPr>
-    </w:p>
-    <w:p>
-      <w:pPr>
-        <w:spacing w:before="32" w:after="32"/>
-      </w:pPr>
-    </w:p>
-    <w:p>
-      <w:pPr>
-        <w:spacing w:before="32" w:after="32"/>
-      </w:pPr>
-    </w:p>
-    <w:p>
-      <w:pPr>
-        <w:spacing w:before="32" w:after="32"/>
-      </w:pPr>
-    </w:p>
-    <w:p>
-      <w:pPr>
-        <w:spacing w:before="32" w:after="32"/>
-      </w:pPr>
-    </w:p>
-    <w:p>
-      <w:pPr>
-        <w:spacing w:before="32" w:after="32"/>
-      </w:pPr>
-    </w:p>
-    <w:p>
-      <w:pPr>
-        <w:spacing w:before="32" w:after="32"/>
-      </w:pPr>
-    </w:p>
-    <w:p>
-      <w:pPr>
-        <w:spacing w:before="32" w:after="32"/>
-      </w:pPr>
-    </w:p>
-    <w:p>
-      <w:pPr>
-        <w:spacing w:before="32" w:after="32"/>
-      </w:pPr>
-    </w:p>
-    <w:p>
-      <w:pPr>
-        <w:spacing w:before="32" w:after="32"/>
-      </w:pPr>
-    </w:p>
-    <w:p>
-      <w:pPr>
-        <w:spacing w:before="32" w:after="32"/>
-      </w:pPr>
-    </w:p>
-    <w:p>
-      <w:pPr>
-        <w:spacing w:before="32" w:after="32"/>
-      </w:pPr>
-    </w:p>
-    <w:p>
-      <w:pPr>
-        <w:spacing w:before="32" w:after="32"/>
-      </w:pPr>
-    </w:p>
-    <w:p>
-      <w:pPr>
-        <w:spacing w:before="32" w:after="32"/>
-      </w:pPr>
-    </w:p>
-    <w:p>
-      <w:pPr>
-        <w:spacing w:before="32" w:after="32"/>
-      </w:pPr>
-    </w:p>
-    <w:p>
-      <w:pPr>
-        <w:spacing w:before="32" w:after="32"/>
-      </w:pPr>
-    </w:p>
-    <w:p>
-      <w:pPr>
-        <w:spacing w:before="32" w:after="32"/>
-      </w:pPr>
-    </w:p>
-    <w:p>
-      <w:pPr>
-        <w:spacing w:before="32" w:after="32"/>
-      </w:pPr>
-    </w:p>
-    <w:p>
-      <w:pPr>
-        <w:spacing w:before="32" w:after="32"/>
-      </w:pPr>
-    </w:p>
-    <w:p>
-      <w:pPr>
-        <w:spacing w:before="32" w:after="32"/>
-      </w:pPr>
-    </w:p>
-    <w:p>
-      <w:pPr>
-        <w:spacing w:before="32" w:after="32"/>
-      </w:pPr>
-    </w:p>
-    <w:p>
-      <w:pPr>
-        <w:spacing w:before="32" w:after="32"/>
-      </w:pPr>
-      <w:r>
-        <w:rPr>
-          <w:rFonts w:hint="eastAsia"/>
-        </w:rPr>
-        <w:lastRenderedPageBreak/>
+        <w:spacing w:beforeLines="20" w:before="65" w:afterLines="20" w:after="65"/>
+        <w:rPr>
+          <w:sz w:val="22"/>
+          <w:szCs w:val="22"/>
+        </w:rPr>
+      </w:pPr>
+    </w:p>
+    <w:p>
+      <w:pPr>
+        <w:spacing w:beforeLines="20" w:before="65" w:afterLines="20" w:after="65"/>
+        <w:rPr>
+          <w:sz w:val="22"/>
+          <w:szCs w:val="22"/>
+        </w:rPr>
+      </w:pPr>
+    </w:p>
+    <w:p>
+      <w:pPr>
+        <w:spacing w:beforeLines="20" w:before="65" w:afterLines="20" w:after="65"/>
+        <w:rPr>
+          <w:sz w:val="22"/>
+          <w:szCs w:val="22"/>
+        </w:rPr>
+      </w:pPr>
+    </w:p>
+    <w:p>
+      <w:pPr>
+        <w:spacing w:beforeLines="20" w:before="65" w:afterLines="20" w:after="65"/>
+        <w:rPr>
+          <w:sz w:val="22"/>
+          <w:szCs w:val="22"/>
+        </w:rPr>
+      </w:pPr>
+    </w:p>
+    <w:p>
+      <w:pPr>
+        <w:spacing w:beforeLines="20" w:before="65" w:afterLines="20" w:after="65"/>
+        <w:rPr>
+          <w:sz w:val="22"/>
+          <w:szCs w:val="22"/>
+        </w:rPr>
+      </w:pPr>
+    </w:p>
+    <w:p>
+      <w:pPr>
+        <w:spacing w:beforeLines="20" w:before="65" w:afterLines="20" w:after="65"/>
+        <w:rPr>
+          <w:sz w:val="22"/>
+          <w:szCs w:val="22"/>
+        </w:rPr>
+      </w:pPr>
+    </w:p>
+    <w:p>
+      <w:pPr>
+        <w:spacing w:beforeLines="20" w:before="65" w:afterLines="20" w:after="65"/>
+        <w:rPr>
+          <w:sz w:val="22"/>
+          <w:szCs w:val="22"/>
+        </w:rPr>
+      </w:pPr>
+    </w:p>
+    <w:p>
+      <w:pPr>
+        <w:spacing w:beforeLines="20" w:before="65" w:afterLines="20" w:after="65"/>
+        <w:rPr>
+          <w:sz w:val="22"/>
+          <w:szCs w:val="22"/>
+        </w:rPr>
+      </w:pPr>
+    </w:p>
+    <w:p>
+      <w:pPr>
+        <w:spacing w:beforeLines="20" w:before="65" w:afterLines="20" w:after="65"/>
+        <w:rPr>
+          <w:sz w:val="22"/>
+          <w:szCs w:val="22"/>
+        </w:rPr>
+      </w:pPr>
+    </w:p>
+    <w:p>
+      <w:pPr>
+        <w:spacing w:beforeLines="20" w:before="65" w:afterLines="20" w:after="65"/>
+        <w:rPr>
+          <w:sz w:val="22"/>
+          <w:szCs w:val="22"/>
+        </w:rPr>
+      </w:pPr>
+    </w:p>
+    <w:p>
+      <w:pPr>
+        <w:spacing w:beforeLines="20" w:before="65" w:afterLines="20" w:after="65"/>
+        <w:rPr>
+          <w:sz w:val="22"/>
+          <w:szCs w:val="22"/>
+        </w:rPr>
+      </w:pPr>
+    </w:p>
+    <w:p>
+      <w:pPr>
+        <w:spacing w:beforeLines="20" w:before="65" w:afterLines="20" w:after="65"/>
+        <w:rPr>
+          <w:sz w:val="22"/>
+          <w:szCs w:val="22"/>
+        </w:rPr>
+      </w:pPr>
+    </w:p>
+    <w:p>
+      <w:pPr>
+        <w:spacing w:beforeLines="20" w:before="65" w:afterLines="20" w:after="65"/>
+        <w:rPr>
+          <w:sz w:val="22"/>
+          <w:szCs w:val="22"/>
+        </w:rPr>
+      </w:pPr>
+    </w:p>
+    <w:p>
+      <w:pPr>
+        <w:spacing w:beforeLines="20" w:before="65" w:afterLines="20" w:after="65"/>
+        <w:rPr>
+          <w:sz w:val="22"/>
+          <w:szCs w:val="22"/>
+        </w:rPr>
+      </w:pPr>
+    </w:p>
+    <w:p>
+      <w:pPr>
+        <w:spacing w:beforeLines="20" w:before="65" w:afterLines="20" w:after="65"/>
+        <w:rPr>
+          <w:sz w:val="22"/>
+          <w:szCs w:val="22"/>
+        </w:rPr>
+      </w:pPr>
+    </w:p>
+    <w:p>
+      <w:pPr>
+        <w:spacing w:beforeLines="20" w:before="65" w:afterLines="20" w:after="65"/>
+        <w:rPr>
+          <w:sz w:val="22"/>
+          <w:szCs w:val="22"/>
+        </w:rPr>
+      </w:pPr>
+    </w:p>
+    <w:p>
+      <w:pPr>
+        <w:spacing w:beforeLines="20" w:before="65" w:afterLines="20" w:after="65"/>
+        <w:rPr>
+          <w:sz w:val="22"/>
+          <w:szCs w:val="22"/>
+        </w:rPr>
+      </w:pPr>
+    </w:p>
+    <w:p>
+      <w:pPr>
+        <w:spacing w:beforeLines="20" w:before="65" w:afterLines="20" w:after="65"/>
+        <w:rPr>
+          <w:sz w:val="22"/>
+          <w:szCs w:val="22"/>
+        </w:rPr>
+      </w:pPr>
+    </w:p>
+    <w:p>
+      <w:pPr>
+        <w:spacing w:beforeLines="20" w:before="65" w:afterLines="20" w:after="65"/>
+        <w:rPr>
+          <w:sz w:val="22"/>
+          <w:szCs w:val="22"/>
+        </w:rPr>
+      </w:pPr>
+    </w:p>
+    <w:p>
+      <w:pPr>
+        <w:spacing w:beforeLines="20" w:before="65" w:afterLines="20" w:after="65"/>
+        <w:rPr>
+          <w:sz w:val="22"/>
+          <w:szCs w:val="22"/>
+        </w:rPr>
+      </w:pPr>
+    </w:p>
+    <w:p>
+      <w:pPr>
+        <w:spacing w:beforeLines="20" w:before="65" w:afterLines="20" w:after="65"/>
+        <w:rPr>
+          <w:sz w:val="22"/>
+          <w:szCs w:val="22"/>
+        </w:rPr>
+      </w:pPr>
+    </w:p>
+    <w:p>
+      <w:pPr>
+        <w:spacing w:beforeLines="20" w:before="65" w:afterLines="20" w:after="65"/>
+        <w:rPr>
+          <w:sz w:val="22"/>
+          <w:szCs w:val="22"/>
+        </w:rPr>
+      </w:pPr>
+    </w:p>
+    <w:p>
+      <w:pPr>
+        <w:spacing w:beforeLines="20" w:before="65" w:afterLines="20" w:after="65"/>
+        <w:rPr>
+          <w:sz w:val="22"/>
+          <w:szCs w:val="22"/>
+        </w:rPr>
+      </w:pPr>
+    </w:p>
+    <w:p>
+      <w:pPr>
+        <w:spacing w:beforeLines="20" w:before="65" w:afterLines="20" w:after="65"/>
+        <w:rPr>
+          <w:rFonts w:hint="eastAsia"/>
+          <w:sz w:val="22"/>
+          <w:szCs w:val="22"/>
+        </w:rPr>
+      </w:pPr>
+    </w:p>
+    <w:p>
+      <w:pPr>
+        <w:spacing w:beforeLines="20" w:before="65" w:afterLines="20" w:after="65"/>
+        <w:rPr>
+          <w:sz w:val="22"/>
+          <w:szCs w:val="22"/>
+        </w:rPr>
+      </w:pPr>
+    </w:p>
+    <w:p>
+      <w:pPr>
+        <w:spacing w:beforeLines="20" w:before="65" w:afterLines="20" w:after="65"/>
+        <w:rPr>
+          <w:sz w:val="22"/>
+          <w:szCs w:val="22"/>
+        </w:rPr>
+      </w:pPr>
+    </w:p>
+    <w:p>
+      <w:pPr>
+        <w:spacing w:beforeLines="20" w:before="65" w:afterLines="20" w:after="65"/>
+        <w:rPr>
+          <w:sz w:val="22"/>
+          <w:szCs w:val="22"/>
+        </w:rPr>
+      </w:pPr>
+      <w:r>
+        <w:rPr>
+          <w:rFonts w:hint="eastAsia"/>
+          <w:sz w:val="22"/>
+          <w:szCs w:val="22"/>
+        </w:rPr>
         <w:t>评论区</w:t>
       </w:r>
       <w:r>
         <w:rPr>
           <w:rFonts w:hint="eastAsia"/>
+          <w:sz w:val="22"/>
+          <w:szCs w:val="22"/>
         </w:rPr>
         <w:t>:</w:t>
       </w:r>
     </w:p>
     <w:p>
       <w:pPr>
-        <w:spacing w:before="32" w:after="32"/>
-      </w:pPr>
-    </w:p>
-    <w:p>
-      <w:pPr>
-        <w:spacing w:before="32" w:after="32"/>
-        <w:ind w:firstLine="420"/>
-      </w:pPr>
-      <w:r>
-        <w:rPr>
-          <w:rFonts w:hint="eastAsia"/>
+        <w:spacing w:beforeLines="20" w:before="65" w:afterLines="20" w:after="65"/>
+        <w:rPr>
+          <w:sz w:val="22"/>
+          <w:szCs w:val="22"/>
+        </w:rPr>
+      </w:pPr>
+    </w:p>
+    <w:p>
+      <w:pPr>
+        <w:spacing w:beforeLines="20" w:before="65" w:afterLines="20" w:after="65"/>
+        <w:ind w:firstLine="420"/>
+        <w:rPr>
+          <w:sz w:val="22"/>
+          <w:szCs w:val="22"/>
+        </w:rPr>
+      </w:pPr>
+      <w:r>
+        <w:rPr>
+          <w:rFonts w:hint="eastAsia"/>
+          <w:sz w:val="22"/>
+          <w:szCs w:val="22"/>
         </w:rPr>
         <w:t>Q</w:t>
       </w:r>
       <w:r>
+        <w:rPr>
+          <w:sz w:val="22"/>
+          <w:szCs w:val="22"/>
+        </w:rPr>
         <w:t xml:space="preserve">: </w:t>
       </w:r>
       <w:r>
         <w:rPr>
           <w:rFonts w:hint="eastAsia"/>
+          <w:sz w:val="22"/>
+          <w:szCs w:val="22"/>
         </w:rPr>
         <w:t>我是丁克，常常会对规劝的人说：每个做出丁克决定的人都是深思熟虑仔细权衡过利弊的，反而生娃的人不会想太多。只不过，很少有人愿意承认这一点。</w:t>
       </w:r>
     </w:p>
     <w:p>
       <w:pPr>
-        <w:spacing w:before="32" w:after="32"/>
-        <w:ind w:firstLine="420"/>
-      </w:pPr>
-      <w:r>
+        <w:spacing w:beforeLines="20" w:before="65" w:afterLines="20" w:after="65"/>
+        <w:ind w:firstLine="420"/>
+        <w:rPr>
+          <w:sz w:val="22"/>
+          <w:szCs w:val="22"/>
+        </w:rPr>
+      </w:pPr>
+      <w:r>
+        <w:rPr>
+          <w:sz w:val="22"/>
+          <w:szCs w:val="22"/>
+        </w:rPr>
         <w:t xml:space="preserve">B: </w:t>
       </w:r>
       <w:r>
         <w:rPr>
           <w:rFonts w:hint="eastAsia"/>
-        </w:rPr>
-        <w:t>其实生娃也是一件需要深思熟虑的事情。。</w:t>
-      </w:r>
-      <w:r>
-        <w:rPr>
-          <w:rFonts w:hint="eastAsia"/>
-        </w:rPr>
-        <w:t>之</w:t>
-      </w:r>
-      <w:r>
-        <w:rPr>
-          <w:rFonts w:hint="eastAsia"/>
-        </w:rPr>
-        <w:t>所以压力小，是因为这种选择从众，选择生娃后发现后悔不开心，最后归因也很容易找到平衡，大家都是这样的嘛。</w:t>
-      </w:r>
-    </w:p>
-    <w:p>
-      <w:pPr>
-        <w:spacing w:before="32" w:after="32"/>
-        <w:ind w:firstLine="420"/>
-      </w:pPr>
-      <w:r>
+          <w:sz w:val="22"/>
+          <w:szCs w:val="22"/>
+        </w:rPr>
+        <w:t>其实生娃也是一件需要深思熟虑的事情。。之所以压力小，是因为这种选择从众，选择生娃后发现后悔不开心，最后归因也很容易找到平衡，大家都是这样的嘛。</w:t>
+      </w:r>
+    </w:p>
+    <w:p>
+      <w:pPr>
+        <w:spacing w:beforeLines="20" w:before="65" w:afterLines="20" w:after="65"/>
+        <w:ind w:firstLine="420"/>
+        <w:rPr>
+          <w:sz w:val="22"/>
+          <w:szCs w:val="22"/>
+        </w:rPr>
+      </w:pPr>
+      <w:r>
+        <w:rPr>
+          <w:sz w:val="22"/>
+          <w:szCs w:val="22"/>
+        </w:rPr>
         <w:t xml:space="preserve">Q: </w:t>
       </w:r>
       <w:r>
         <w:rPr>
           <w:rFonts w:hint="eastAsia"/>
+          <w:sz w:val="22"/>
+          <w:szCs w:val="22"/>
         </w:rPr>
         <w:t>理论上是需要的，但过于理性地去考虑这个问题，孩子是很难生出来的。大多数的人都是婚后有了就生了，能在有这个过程前后做到多学习理论知识优生优育就已经非常好了。</w:t>
       </w:r>
     </w:p>
     <w:p>
       <w:pPr>
-        <w:spacing w:before="32" w:after="32"/>
-        <w:ind w:firstLine="420"/>
-      </w:pPr>
-      <w:r>
-        <w:rPr>
-          <w:rFonts w:hint="eastAsia"/>
+        <w:spacing w:beforeLines="20" w:before="65" w:afterLines="20" w:after="65"/>
+        <w:ind w:firstLine="420"/>
+        <w:rPr>
+          <w:sz w:val="22"/>
+          <w:szCs w:val="22"/>
+        </w:rPr>
+      </w:pPr>
+      <w:r>
+        <w:rPr>
+          <w:rFonts w:hint="eastAsia"/>
+          <w:sz w:val="22"/>
+          <w:szCs w:val="22"/>
         </w:rPr>
         <w:t>C</w:t>
       </w:r>
       <w:r>
+        <w:rPr>
+          <w:sz w:val="22"/>
+          <w:szCs w:val="22"/>
+        </w:rPr>
         <w:t xml:space="preserve">: </w:t>
       </w:r>
       <w:r>
         <w:rPr>
           <w:rFonts w:hint="eastAsia"/>
+          <w:sz w:val="22"/>
+          <w:szCs w:val="22"/>
         </w:rPr>
         <w:t>可以说丁克都会深思熟虑，我甚至去了妇女儿童医院泡了一年，看看自己面对他们是什么心态。但生孩子的很少深思熟虑。</w:t>
       </w:r>
     </w:p>
     <w:p>
       <w:pPr>
-        <w:spacing w:before="32" w:after="32"/>
-        <w:ind w:firstLine="420"/>
-      </w:pPr>
-      <w:r>
-        <w:rPr>
-          <w:rFonts w:hint="eastAsia"/>
+        <w:spacing w:beforeLines="20" w:before="65" w:afterLines="20" w:after="65"/>
+        <w:ind w:firstLine="420"/>
+        <w:rPr>
+          <w:sz w:val="22"/>
+          <w:szCs w:val="22"/>
+        </w:rPr>
+      </w:pPr>
+      <w:r>
+        <w:rPr>
+          <w:rFonts w:hint="eastAsia"/>
+          <w:sz w:val="22"/>
+          <w:szCs w:val="22"/>
         </w:rPr>
         <w:t>D</w:t>
       </w:r>
       <w:r>
+        <w:rPr>
+          <w:sz w:val="22"/>
+          <w:szCs w:val="22"/>
+        </w:rPr>
         <w:t xml:space="preserve">: </w:t>
       </w:r>
       <w:r>
         <w:rPr>
           <w:rFonts w:hint="eastAsia"/>
+          <w:sz w:val="22"/>
+          <w:szCs w:val="22"/>
         </w:rPr>
         <w:t>生孩子确实不需要深思熟虑，大多数人都走的道路，不一定是最正确的，但基本不会错，所以可以无脑选择。丁克要走别人不走的路，就要想清楚。</w:t>
       </w:r>
     </w:p>
     <w:p>
       <w:pPr>
-        <w:spacing w:before="32" w:after="32"/>
+        <w:spacing w:beforeLines="20" w:before="65" w:afterLines="20" w:after="65"/>
         <w:ind w:firstLine="420"/>
         <w:jc w:val="right"/>
-      </w:pPr>
-      <w:r>
-        <w:rPr>
-          <w:rFonts w:hint="eastAsia"/>
+        <w:rPr>
+          <w:sz w:val="22"/>
+          <w:szCs w:val="22"/>
+        </w:rPr>
+      </w:pPr>
+      <w:r>
+        <w:rPr>
+          <w:rFonts w:hint="eastAsia"/>
+          <w:sz w:val="22"/>
+          <w:szCs w:val="22"/>
         </w:rPr>
         <w:t>-</w:t>
       </w:r>
       <w:r>
+        <w:rPr>
+          <w:sz w:val="22"/>
+          <w:szCs w:val="22"/>
+        </w:rPr>
         <w:t>--</w:t>
       </w:r>
     </w:p>
     <w:p>
       <w:pPr>
-        <w:spacing w:before="32" w:after="32"/>
-        <w:ind w:firstLine="420"/>
-      </w:pPr>
-      <w:r>
-        <w:rPr>
-          <w:rFonts w:hint="eastAsia"/>
+        <w:spacing w:beforeLines="20" w:before="65" w:afterLines="20" w:after="65"/>
+        <w:ind w:firstLine="420"/>
+        <w:rPr>
+          <w:sz w:val="22"/>
+          <w:szCs w:val="22"/>
+        </w:rPr>
+      </w:pPr>
+      <w:r>
+        <w:rPr>
+          <w:rFonts w:hint="eastAsia"/>
+          <w:sz w:val="22"/>
+          <w:szCs w:val="22"/>
         </w:rPr>
         <w:t>Q</w:t>
       </w:r>
       <w:r>
+        <w:rPr>
+          <w:sz w:val="22"/>
+          <w:szCs w:val="22"/>
+        </w:rPr>
         <w:t xml:space="preserve">: </w:t>
       </w:r>
       <w:r>
         <w:rPr>
           <w:rFonts w:hint="eastAsia"/>
+          <w:sz w:val="22"/>
+          <w:szCs w:val="22"/>
         </w:rPr>
         <w:t>最幸福的孩子就是“父母是真爱，孩子是意外”的孩子。</w:t>
       </w:r>
     </w:p>
     <w:p>
       <w:pPr>
-        <w:spacing w:before="32" w:after="32"/>
-        <w:ind w:firstLine="420"/>
-      </w:pPr>
-      <w:r>
-        <w:rPr>
-          <w:rFonts w:hint="eastAsia"/>
+        <w:spacing w:beforeLines="20" w:before="65" w:afterLines="20" w:after="65"/>
+        <w:ind w:firstLine="420"/>
+        <w:rPr>
+          <w:sz w:val="22"/>
+          <w:szCs w:val="22"/>
+        </w:rPr>
+      </w:pPr>
+      <w:r>
+        <w:rPr>
+          <w:rFonts w:hint="eastAsia"/>
+          <w:sz w:val="22"/>
+          <w:szCs w:val="22"/>
         </w:rPr>
         <w:t>B</w:t>
       </w:r>
       <w:r>
+        <w:rPr>
+          <w:sz w:val="22"/>
+          <w:szCs w:val="22"/>
+        </w:rPr>
         <w:t xml:space="preserve">: </w:t>
       </w:r>
       <w:r>
         <w:rPr>
           <w:rFonts w:hint="eastAsia"/>
+          <w:sz w:val="22"/>
+          <w:szCs w:val="22"/>
         </w:rPr>
         <w:t>为什么呢，理解不了</w:t>
       </w:r>
     </w:p>
     <w:p>
       <w:pPr>
-        <w:spacing w:before="32" w:after="32"/>
-        <w:ind w:firstLine="420"/>
-      </w:pPr>
-      <w:r>
-        <w:rPr>
-          <w:rFonts w:hint="eastAsia"/>
+        <w:spacing w:beforeLines="20" w:before="65" w:afterLines="20" w:after="65"/>
+        <w:ind w:firstLine="420"/>
+        <w:rPr>
+          <w:sz w:val="22"/>
+          <w:szCs w:val="22"/>
+        </w:rPr>
+      </w:pPr>
+      <w:r>
+        <w:rPr>
+          <w:rFonts w:hint="eastAsia"/>
+          <w:sz w:val="22"/>
+          <w:szCs w:val="22"/>
         </w:rPr>
         <w:t>Q</w:t>
       </w:r>
       <w:r>
+        <w:rPr>
+          <w:sz w:val="22"/>
+          <w:szCs w:val="22"/>
+        </w:rPr>
         <w:t xml:space="preserve">: </w:t>
       </w:r>
       <w:r>
         <w:rPr>
           <w:rFonts w:hint="eastAsia"/>
+          <w:sz w:val="22"/>
+          <w:szCs w:val="22"/>
         </w:rPr>
         <w:t>不是带着父母交付的责任诞生的，不会因为没完成父母交付的责任被父母嫌弃。</w:t>
       </w:r>
     </w:p>
     <w:p>
       <w:pPr>
-        <w:spacing w:before="32" w:after="32"/>
-        <w:ind w:firstLine="420"/>
-      </w:pPr>
-      <w:r>
-        <w:rPr>
-          <w:rFonts w:hint="eastAsia"/>
+        <w:spacing w:beforeLines="20" w:before="65" w:afterLines="20" w:after="65"/>
+        <w:ind w:firstLine="420"/>
+        <w:rPr>
+          <w:sz w:val="22"/>
+          <w:szCs w:val="22"/>
+        </w:rPr>
+      </w:pPr>
+      <w:r>
+        <w:rPr>
+          <w:rFonts w:hint="eastAsia"/>
+          <w:sz w:val="22"/>
+          <w:szCs w:val="22"/>
         </w:rPr>
         <w:t>C</w:t>
       </w:r>
       <w:r>
+        <w:rPr>
+          <w:sz w:val="22"/>
+          <w:szCs w:val="22"/>
+        </w:rPr>
         <w:t xml:space="preserve">: </w:t>
       </w:r>
       <w:r>
         <w:rPr>
           <w:rFonts w:hint="eastAsia"/>
+          <w:sz w:val="22"/>
+          <w:szCs w:val="22"/>
         </w:rPr>
         <w:t>孩子的本质是父母爱的结晶，脱离本质的事物一般都…</w:t>
       </w:r>
     </w:p>
     <w:p>
       <w:pPr>
-        <w:spacing w:before="32" w:after="32"/>
-        <w:ind w:firstLine="420"/>
-        <w:rPr>
-          <w:rFonts w:hint="eastAsia"/>
-        </w:rPr>
-      </w:pPr>
-      <w:r>
-        <w:rPr>
-          <w:rFonts w:hint="eastAsia"/>
+        <w:spacing w:beforeLines="20" w:before="65" w:afterLines="20" w:after="65"/>
+        <w:ind w:firstLine="420"/>
+        <w:rPr>
+          <w:sz w:val="22"/>
+          <w:szCs w:val="22"/>
+        </w:rPr>
+      </w:pPr>
+      <w:r>
+        <w:rPr>
+          <w:rFonts w:hint="eastAsia"/>
+          <w:sz w:val="22"/>
+          <w:szCs w:val="22"/>
         </w:rPr>
         <w:t>D</w:t>
       </w:r>
       <w:r>
+        <w:rPr>
+          <w:sz w:val="22"/>
+          <w:szCs w:val="22"/>
+        </w:rPr>
         <w:t xml:space="preserve">: </w:t>
       </w:r>
       <w:r>
         <w:rPr>
           <w:rFonts w:hint="eastAsia"/>
+          <w:sz w:val="22"/>
+          <w:szCs w:val="22"/>
         </w:rPr>
         <w:t>我的理解是：如果父母两个人的目光都从对方身上集中到你的身上时，你身上的责任从出生就已经很重了。</w:t>
       </w:r>
     </w:p>
     <w:p>
       <w:pPr>
-        <w:spacing w:before="32" w:after="32"/>
+        <w:spacing w:beforeLines="20" w:before="65" w:afterLines="20" w:after="65"/>
         <w:ind w:firstLine="420"/>
         <w:jc w:val="right"/>
-      </w:pPr>
-      <w:r>
-        <w:rPr>
-          <w:rFonts w:hint="eastAsia"/>
+        <w:rPr>
+          <w:sz w:val="22"/>
+          <w:szCs w:val="22"/>
+        </w:rPr>
+      </w:pPr>
+      <w:r>
+        <w:rPr>
+          <w:rFonts w:hint="eastAsia"/>
+          <w:sz w:val="22"/>
+          <w:szCs w:val="22"/>
         </w:rPr>
         <w:t>-</w:t>
       </w:r>
       <w:r>
+        <w:rPr>
+          <w:sz w:val="22"/>
+          <w:szCs w:val="22"/>
+        </w:rPr>
         <w:t>--</w:t>
       </w:r>
     </w:p>
     <w:p>
       <w:pPr>
-        <w:spacing w:before="32" w:after="32"/>
-        <w:ind w:firstLine="420"/>
-      </w:pPr>
-      <w:r>
-        <w:rPr>
-          <w:rFonts w:hint="eastAsia"/>
+        <w:spacing w:beforeLines="20" w:before="65" w:afterLines="20" w:after="65"/>
+        <w:ind w:firstLine="420"/>
+        <w:rPr>
+          <w:sz w:val="22"/>
+          <w:szCs w:val="22"/>
+        </w:rPr>
+      </w:pPr>
+      <w:r>
+        <w:rPr>
+          <w:rFonts w:hint="eastAsia"/>
+          <w:sz w:val="22"/>
+          <w:szCs w:val="22"/>
         </w:rPr>
         <w:t>Q</w:t>
       </w:r>
       <w:r>
+        <w:rPr>
+          <w:sz w:val="22"/>
+          <w:szCs w:val="22"/>
+        </w:rPr>
         <w:t xml:space="preserve">: </w:t>
       </w:r>
       <w:r>
         <w:rPr>
           <w:rFonts w:hint="eastAsia"/>
+          <w:sz w:val="22"/>
+          <w:szCs w:val="22"/>
         </w:rPr>
         <w:t>生了孩子，传递基因，同时让未来有一种不确定性，或者换个说法，希望。当孩子越来越大，这个不确定性越来越小，或者，希望越来越小</w:t>
       </w:r>
     </w:p>
     <w:p>
       <w:pPr>
-        <w:spacing w:before="32" w:after="32"/>
-        <w:ind w:firstLine="420"/>
-      </w:pPr>
-      <w:r>
+        <w:spacing w:beforeLines="20" w:before="65" w:afterLines="20" w:after="65"/>
+        <w:ind w:firstLine="420"/>
+        <w:rPr>
+          <w:sz w:val="22"/>
+          <w:szCs w:val="22"/>
+        </w:rPr>
+      </w:pPr>
+      <w:r>
+        <w:rPr>
+          <w:sz w:val="22"/>
+          <w:szCs w:val="22"/>
+        </w:rPr>
         <w:t xml:space="preserve">B: </w:t>
       </w:r>
       <w:r>
         <w:rPr>
           <w:rFonts w:hint="eastAsia"/>
+          <w:sz w:val="22"/>
+          <w:szCs w:val="22"/>
         </w:rPr>
         <w:t>自私的基因</w:t>
       </w:r>
     </w:p>
     <w:p>
       <w:pPr>
-        <w:spacing w:before="32" w:after="32"/>
+        <w:spacing w:beforeLines="20" w:before="65" w:afterLines="20" w:after="65"/>
         <w:ind w:firstLine="420"/>
         <w:jc w:val="right"/>
-      </w:pPr>
-      <w:r>
-        <w:rPr>
-          <w:rFonts w:hint="eastAsia"/>
+        <w:rPr>
+          <w:sz w:val="22"/>
+          <w:szCs w:val="22"/>
+        </w:rPr>
+      </w:pPr>
+      <w:r>
+        <w:rPr>
+          <w:rFonts w:hint="eastAsia"/>
+          <w:sz w:val="22"/>
+          <w:szCs w:val="22"/>
         </w:rPr>
         <w:t>-</w:t>
       </w:r>
       <w:r>
+        <w:rPr>
+          <w:sz w:val="22"/>
+          <w:szCs w:val="22"/>
+        </w:rPr>
         <w:t>--</w:t>
       </w:r>
     </w:p>
     <w:p>
       <w:pPr>
-        <w:spacing w:before="32" w:after="32"/>
-        <w:ind w:firstLine="420"/>
-        <w:rPr>
-          <w:rFonts w:hint="eastAsia"/>
-        </w:rPr>
-      </w:pPr>
-      <w:r>
-        <w:rPr>
-          <w:rFonts w:hint="eastAsia"/>
+        <w:spacing w:beforeLines="20" w:before="65" w:afterLines="20" w:after="65"/>
+        <w:ind w:firstLine="420"/>
+        <w:rPr>
+          <w:sz w:val="22"/>
+          <w:szCs w:val="22"/>
+        </w:rPr>
+      </w:pPr>
+      <w:r>
+        <w:rPr>
+          <w:rFonts w:hint="eastAsia"/>
+          <w:sz w:val="22"/>
+          <w:szCs w:val="22"/>
         </w:rPr>
         <w:t>Q</w:t>
       </w:r>
       <w:r>
+        <w:rPr>
+          <w:sz w:val="22"/>
+          <w:szCs w:val="22"/>
+        </w:rPr>
         <w:t xml:space="preserve">: </w:t>
       </w:r>
       <w:r>
         <w:rPr>
           <w:rFonts w:hint="eastAsia"/>
+          <w:sz w:val="22"/>
+          <w:szCs w:val="22"/>
         </w:rPr>
         <w:t>谢谢作者的回答</w:t>
       </w:r>
     </w:p>
     <w:p>
       <w:pPr>
-        <w:spacing w:before="32" w:after="32"/>
-        <w:ind w:firstLine="420"/>
-      </w:pPr>
-      <w:r>
-        <w:rPr>
-          <w:rFonts w:hint="eastAsia"/>
+        <w:spacing w:beforeLines="20" w:before="65" w:afterLines="20" w:after="65"/>
+        <w:ind w:firstLine="420"/>
+        <w:rPr>
+          <w:sz w:val="22"/>
+          <w:szCs w:val="22"/>
+        </w:rPr>
+      </w:pPr>
+      <w:r>
+        <w:rPr>
+          <w:rFonts w:hint="eastAsia"/>
+          <w:sz w:val="22"/>
+          <w:szCs w:val="22"/>
         </w:rPr>
         <w:t>我从</w:t>
       </w:r>
       <w:r>
         <w:rPr>
           <w:rFonts w:hint="eastAsia"/>
+          <w:sz w:val="22"/>
+          <w:szCs w:val="22"/>
         </w:rPr>
         <w:t>10</w:t>
       </w:r>
       <w:r>
         <w:rPr>
           <w:rFonts w:hint="eastAsia"/>
+          <w:sz w:val="22"/>
+          <w:szCs w:val="22"/>
         </w:rPr>
         <w:t>年前就想过这个问题，到现在开始尝试接触婚姻，这期间我一直没有找到足够的理由。我想过，这似乎是生物的天性又或者是基因的驱使，但最后也不能说服自己。原来是不需要理由的，只是有原因而已啊！</w:t>
       </w:r>
     </w:p>
     <w:p>
       <w:pPr>
-        <w:spacing w:before="32" w:after="32"/>
-        <w:ind w:firstLine="420"/>
-        <w:rPr>
-          <w:rFonts w:hint="eastAsia"/>
-        </w:rPr>
-      </w:pPr>
-      <w:r>
-        <w:rPr>
-          <w:rFonts w:hint="eastAsia"/>
+        <w:spacing w:beforeLines="20" w:before="65" w:afterLines="20" w:after="65"/>
+        <w:ind w:firstLine="420"/>
+        <w:rPr>
+          <w:sz w:val="22"/>
+          <w:szCs w:val="22"/>
+        </w:rPr>
+      </w:pPr>
+      <w:r>
+        <w:rPr>
+          <w:rFonts w:hint="eastAsia"/>
+          <w:sz w:val="22"/>
+          <w:szCs w:val="22"/>
         </w:rPr>
         <w:t>A</w:t>
       </w:r>
       <w:r>
+        <w:rPr>
+          <w:sz w:val="22"/>
+          <w:szCs w:val="22"/>
+        </w:rPr>
         <w:t xml:space="preserve">: </w:t>
       </w:r>
       <w:r>
         <w:rPr>
           <w:rFonts w:hint="eastAsia"/>
+          <w:sz w:val="22"/>
+          <w:szCs w:val="22"/>
         </w:rPr>
         <w:t>理由永远是不够充分的。</w:t>
       </w:r>
     </w:p>
     <w:p>
       <w:pPr>
-        <w:spacing w:before="32" w:after="32"/>
-        <w:ind w:firstLine="420"/>
-      </w:pPr>
-      <w:r>
-        <w:rPr>
-          <w:rFonts w:hint="eastAsia"/>
+        <w:spacing w:beforeLines="20" w:before="65" w:afterLines="20" w:after="65"/>
+        <w:ind w:firstLine="420"/>
+        <w:rPr>
+          <w:sz w:val="22"/>
+          <w:szCs w:val="22"/>
+        </w:rPr>
+      </w:pPr>
+      <w:r>
+        <w:rPr>
+          <w:rFonts w:hint="eastAsia"/>
+          <w:sz w:val="22"/>
+          <w:szCs w:val="22"/>
         </w:rPr>
         <w:t>一定要找到理由才做这些，其实就是不准备做但作出“我想做“的姿态而已。</w:t>
       </w:r>
     </w:p>
     <w:p>
       <w:pPr>
-        <w:spacing w:before="32" w:after="32"/>
+        <w:spacing w:beforeLines="20" w:before="65" w:afterLines="20" w:after="65"/>
         <w:ind w:firstLine="420"/>
         <w:jc w:val="right"/>
-      </w:pPr>
-      <w:r>
-        <w:rPr>
-          <w:rFonts w:hint="eastAsia"/>
+        <w:rPr>
+          <w:sz w:val="22"/>
+          <w:szCs w:val="22"/>
+        </w:rPr>
+      </w:pPr>
+      <w:r>
+        <w:rPr>
+          <w:rFonts w:hint="eastAsia"/>
+          <w:sz w:val="22"/>
+          <w:szCs w:val="22"/>
         </w:rPr>
         <w:t>-</w:t>
       </w:r>
       <w:r>
+        <w:rPr>
+          <w:sz w:val="22"/>
+          <w:szCs w:val="22"/>
+        </w:rPr>
         <w:t>--</w:t>
       </w:r>
     </w:p>
     <w:p>
       <w:pPr>
-        <w:spacing w:before="32" w:after="32"/>
-        <w:ind w:firstLine="420"/>
-        <w:rPr>
-          <w:rFonts w:hint="eastAsia"/>
-        </w:rPr>
-      </w:pPr>
-      <w:r>
-        <w:rPr>
-          <w:rFonts w:hint="eastAsia"/>
+        <w:spacing w:beforeLines="20" w:before="65" w:afterLines="20" w:after="65"/>
+        <w:ind w:firstLine="420"/>
+        <w:rPr>
+          <w:sz w:val="22"/>
+          <w:szCs w:val="22"/>
+        </w:rPr>
+      </w:pPr>
+      <w:r>
+        <w:rPr>
+          <w:rFonts w:hint="eastAsia"/>
+          <w:sz w:val="22"/>
+          <w:szCs w:val="22"/>
         </w:rPr>
         <w:t>Q</w:t>
       </w:r>
       <w:r>
+        <w:rPr>
+          <w:sz w:val="22"/>
+          <w:szCs w:val="22"/>
+        </w:rPr>
         <w:t xml:space="preserve">: </w:t>
       </w:r>
       <w:r>
         <w:rPr>
           <w:rFonts w:hint="eastAsia"/>
+          <w:sz w:val="22"/>
+          <w:szCs w:val="22"/>
         </w:rPr>
         <w:t>我不得不解释一下自己的打赏，因为这些文字的价值宝贵，让打赏本身成了一件不好意思的事情。而且，只有两元的原因是，</w:t>
       </w:r>
       <w:r>
         <w:rPr>
           <w:rFonts w:hint="eastAsia"/>
+          <w:sz w:val="22"/>
+          <w:szCs w:val="22"/>
         </w:rPr>
         <w:t xml:space="preserve">1. </w:t>
       </w:r>
       <w:r>
         <w:rPr>
           <w:rFonts w:hint="eastAsia"/>
+          <w:sz w:val="22"/>
+          <w:szCs w:val="22"/>
         </w:rPr>
         <w:t>我没有自己的收入；</w:t>
       </w:r>
       <w:r>
         <w:rPr>
           <w:rFonts w:hint="eastAsia"/>
+          <w:sz w:val="22"/>
+          <w:szCs w:val="22"/>
         </w:rPr>
         <w:t xml:space="preserve">2. </w:t>
       </w:r>
       <w:r>
         <w:rPr>
           <w:rFonts w:hint="eastAsia"/>
+          <w:sz w:val="22"/>
+          <w:szCs w:val="22"/>
         </w:rPr>
         <w:t>我还有其他的欲望需要满足。</w:t>
       </w:r>
     </w:p>
     <w:p>
       <w:pPr>
-        <w:spacing w:before="32" w:after="32"/>
-        <w:ind w:firstLine="420"/>
-      </w:pPr>
-      <w:r>
-        <w:rPr>
-          <w:rFonts w:hint="eastAsia"/>
+        <w:spacing w:beforeLines="20" w:before="65" w:afterLines="20" w:after="65"/>
+        <w:ind w:firstLine="420"/>
+        <w:rPr>
+          <w:sz w:val="22"/>
+          <w:szCs w:val="22"/>
+        </w:rPr>
+      </w:pPr>
+      <w:r>
+        <w:rPr>
+          <w:rFonts w:hint="eastAsia"/>
+          <w:sz w:val="22"/>
+          <w:szCs w:val="22"/>
         </w:rPr>
         <w:t>唉，越写越混。希望你不要介意。</w:t>
       </w:r>
     </w:p>
     <w:p>
       <w:pPr>
-        <w:spacing w:before="32" w:after="32"/>
-        <w:ind w:firstLine="420"/>
-      </w:pPr>
-      <w:r>
-        <w:rPr>
-          <w:rFonts w:hint="eastAsia"/>
+        <w:spacing w:beforeLines="20" w:before="65" w:afterLines="20" w:after="65"/>
+        <w:ind w:firstLine="420"/>
+        <w:rPr>
+          <w:sz w:val="22"/>
+          <w:szCs w:val="22"/>
+        </w:rPr>
+      </w:pPr>
+      <w:r>
+        <w:rPr>
+          <w:rFonts w:hint="eastAsia"/>
+          <w:sz w:val="22"/>
+          <w:szCs w:val="22"/>
         </w:rPr>
         <w:t>A</w:t>
       </w:r>
       <w:r>
+        <w:rPr>
+          <w:sz w:val="22"/>
+          <w:szCs w:val="22"/>
+        </w:rPr>
         <w:t xml:space="preserve">: </w:t>
       </w:r>
       <w:r>
         <w:rPr>
           <w:rFonts w:hint="eastAsia"/>
+          <w:sz w:val="22"/>
+          <w:szCs w:val="22"/>
         </w:rPr>
         <w:t>不要紧。</w:t>
       </w:r>
     </w:p>
     <w:p>
       <w:pPr>
-        <w:spacing w:before="32" w:after="32"/>
+        <w:spacing w:beforeLines="20" w:before="65" w:afterLines="20" w:after="65"/>
         <w:ind w:firstLine="420"/>
         <w:jc w:val="right"/>
-      </w:pPr>
-      <w:r>
-        <w:rPr>
-          <w:rFonts w:hint="eastAsia"/>
+        <w:rPr>
+          <w:sz w:val="22"/>
+          <w:szCs w:val="22"/>
+        </w:rPr>
+      </w:pPr>
+      <w:r>
+        <w:rPr>
+          <w:rFonts w:hint="eastAsia"/>
+          <w:sz w:val="22"/>
+          <w:szCs w:val="22"/>
         </w:rPr>
         <w:t>-</w:t>
       </w:r>
       <w:r>
+        <w:rPr>
+          <w:sz w:val="22"/>
+          <w:szCs w:val="22"/>
+        </w:rPr>
         <w:t>--</w:t>
       </w:r>
     </w:p>
     <w:p>
       <w:pPr>
-        <w:spacing w:before="32" w:after="32"/>
-        <w:ind w:firstLine="420"/>
-      </w:pPr>
-      <w:r>
-        <w:rPr>
-          <w:rFonts w:hint="eastAsia"/>
+        <w:spacing w:beforeLines="20" w:before="65" w:afterLines="20" w:after="65"/>
+        <w:ind w:firstLine="420"/>
+        <w:rPr>
+          <w:sz w:val="22"/>
+          <w:szCs w:val="22"/>
+        </w:rPr>
+      </w:pPr>
+      <w:r>
+        <w:rPr>
+          <w:rFonts w:hint="eastAsia"/>
+          <w:sz w:val="22"/>
+          <w:szCs w:val="22"/>
         </w:rPr>
         <w:t>Q</w:t>
       </w:r>
       <w:r>
+        <w:rPr>
+          <w:sz w:val="22"/>
+          <w:szCs w:val="22"/>
+        </w:rPr>
         <w:t xml:space="preserve">: </w:t>
       </w:r>
       <w:r>
         <w:rPr>
           <w:rFonts w:hint="eastAsia"/>
-        </w:rPr>
-        <w:t>答主</w:t>
-      </w:r>
-      <w:r>
-        <w:rPr>
-          <w:rFonts w:hint="eastAsia"/>
-        </w:rPr>
-        <w:t>老师有孩子吗</w:t>
-      </w:r>
-    </w:p>
-    <w:p>
-      <w:pPr>
-        <w:spacing w:before="32" w:after="32"/>
-        <w:ind w:firstLine="420"/>
-      </w:pPr>
-      <w:r>
-        <w:rPr>
-          <w:rFonts w:hint="eastAsia"/>
+          <w:sz w:val="22"/>
+          <w:szCs w:val="22"/>
+        </w:rPr>
+        <w:t>答主老师有孩子吗</w:t>
+      </w:r>
+    </w:p>
+    <w:p>
+      <w:pPr>
+        <w:spacing w:beforeLines="20" w:before="65" w:afterLines="20" w:after="65"/>
+        <w:ind w:firstLine="420"/>
+        <w:rPr>
+          <w:sz w:val="22"/>
+          <w:szCs w:val="22"/>
+        </w:rPr>
+      </w:pPr>
+      <w:r>
+        <w:rPr>
+          <w:rFonts w:hint="eastAsia"/>
+          <w:sz w:val="22"/>
+          <w:szCs w:val="22"/>
         </w:rPr>
         <w:t>A</w:t>
       </w:r>
       <w:r>
+        <w:rPr>
+          <w:sz w:val="22"/>
+          <w:szCs w:val="22"/>
+        </w:rPr>
         <w:t xml:space="preserve">: </w:t>
       </w:r>
       <w:r>
         <w:rPr>
           <w:rFonts w:hint="eastAsia"/>
+          <w:sz w:val="22"/>
+          <w:szCs w:val="22"/>
         </w:rPr>
         <w:t>我们惑星人都是直接</w:t>
       </w:r>
       <w:r>
         <w:rPr>
           <w:rFonts w:hint="eastAsia"/>
+          <w:sz w:val="22"/>
+          <w:szCs w:val="22"/>
         </w:rPr>
         <w:t xml:space="preserve"> new</w:t>
       </w:r>
       <w:r>
         <w:rPr>
           <w:rFonts w:hint="eastAsia"/>
+          <w:sz w:val="22"/>
+          <w:szCs w:val="22"/>
         </w:rPr>
         <w:t>（）</w:t>
       </w:r>
     </w:p>
     <w:p>
       <w:pPr>
-        <w:spacing w:before="32" w:after="32"/>
-        <w:ind w:firstLine="420"/>
-      </w:pPr>
-      <w:r>
-        <w:rPr>
-          <w:rFonts w:hint="eastAsia"/>
+        <w:spacing w:beforeLines="20" w:before="65" w:afterLines="20" w:after="65"/>
+        <w:ind w:firstLine="420"/>
+        <w:rPr>
+          <w:sz w:val="22"/>
+          <w:szCs w:val="22"/>
+        </w:rPr>
+      </w:pPr>
+      <w:r>
+        <w:rPr>
+          <w:rFonts w:hint="eastAsia"/>
+          <w:sz w:val="22"/>
+          <w:szCs w:val="22"/>
         </w:rPr>
         <w:t>B</w:t>
       </w:r>
       <w:r>
+        <w:rPr>
+          <w:sz w:val="22"/>
+          <w:szCs w:val="22"/>
+        </w:rPr>
         <w:t xml:space="preserve">: </w:t>
       </w:r>
       <w:r>
         <w:rPr>
           <w:rFonts w:hint="eastAsia"/>
+          <w:sz w:val="22"/>
+          <w:szCs w:val="22"/>
         </w:rPr>
         <w:t>“</w:t>
       </w:r>
       <w:r>
         <w:rPr>
           <w:rFonts w:hint="eastAsia"/>
+          <w:sz w:val="22"/>
+          <w:szCs w:val="22"/>
         </w:rPr>
         <w:t>new</w:t>
       </w:r>
       <w:r>
         <w:rPr>
           <w:rFonts w:hint="eastAsia"/>
+          <w:sz w:val="22"/>
+          <w:szCs w:val="22"/>
         </w:rPr>
         <w:t>（）”是什么意思</w:t>
       </w:r>
     </w:p>
     <w:p>
       <w:pPr>
-        <w:spacing w:before="32" w:after="32"/>
-        <w:ind w:firstLine="420"/>
-      </w:pPr>
-      <w:r>
-        <w:rPr>
-          <w:rFonts w:hint="eastAsia"/>
+        <w:spacing w:beforeLines="20" w:before="65" w:afterLines="20" w:after="65"/>
+        <w:ind w:firstLine="420"/>
+        <w:rPr>
+          <w:sz w:val="22"/>
+          <w:szCs w:val="22"/>
+        </w:rPr>
+      </w:pPr>
+      <w:r>
+        <w:rPr>
+          <w:rFonts w:hint="eastAsia"/>
+          <w:sz w:val="22"/>
+          <w:szCs w:val="22"/>
         </w:rPr>
         <w:t>C</w:t>
       </w:r>
       <w:r>
+        <w:rPr>
+          <w:sz w:val="22"/>
+          <w:szCs w:val="22"/>
+        </w:rPr>
         <w:t xml:space="preserve">: </w:t>
       </w:r>
       <w:r>
         <w:rPr>
           <w:rFonts w:hint="eastAsia"/>
+          <w:sz w:val="22"/>
+          <w:szCs w:val="22"/>
         </w:rPr>
         <w:t>新建对象，程序代码</w:t>
       </w:r>
     </w:p>
     <w:p>
       <w:pPr>
-        <w:spacing w:before="32" w:after="32"/>
+        <w:spacing w:beforeLines="20" w:before="65" w:afterLines="20" w:after="65"/>
         <w:ind w:firstLine="420"/>
         <w:jc w:val="right"/>
-      </w:pPr>
-      <w:r>
-        <w:rPr>
-          <w:rFonts w:hint="eastAsia"/>
+        <w:rPr>
+          <w:sz w:val="22"/>
+          <w:szCs w:val="22"/>
+        </w:rPr>
+      </w:pPr>
+      <w:r>
+        <w:rPr>
+          <w:rFonts w:hint="eastAsia"/>
+          <w:sz w:val="22"/>
+          <w:szCs w:val="22"/>
         </w:rPr>
         <w:t>-</w:t>
       </w:r>
       <w:r>
+        <w:rPr>
+          <w:sz w:val="22"/>
+          <w:szCs w:val="22"/>
+        </w:rPr>
         <w:t>--</w:t>
       </w:r>
     </w:p>
     <w:p>
       <w:pPr>
-        <w:spacing w:before="32" w:after="32"/>
-        <w:ind w:firstLine="420"/>
-      </w:pPr>
-      <w:r>
-        <w:rPr>
-          <w:rFonts w:hint="eastAsia"/>
+        <w:spacing w:beforeLines="20" w:before="65" w:afterLines="20" w:after="65"/>
+        <w:ind w:firstLine="420"/>
+        <w:rPr>
+          <w:sz w:val="22"/>
+          <w:szCs w:val="22"/>
+        </w:rPr>
+      </w:pPr>
+      <w:r>
+        <w:rPr>
+          <w:rFonts w:hint="eastAsia"/>
+          <w:sz w:val="22"/>
+          <w:szCs w:val="22"/>
         </w:rPr>
         <w:t>Q</w:t>
       </w:r>
       <w:r>
+        <w:rPr>
+          <w:sz w:val="22"/>
+          <w:szCs w:val="22"/>
+        </w:rPr>
         <w:t xml:space="preserve">: </w:t>
       </w:r>
       <w:r>
         <w:rPr>
           <w:rFonts w:hint="eastAsia"/>
+          <w:sz w:val="22"/>
+          <w:szCs w:val="22"/>
         </w:rPr>
         <w:t>不想生孩子对象想</w:t>
       </w:r>
       <w:r>
         <w:rPr>
           <w:rFonts w:hint="eastAsia"/>
+          <w:sz w:val="22"/>
+          <w:szCs w:val="22"/>
         </w:rPr>
         <w:t xml:space="preserve"> </w:t>
       </w:r>
       <w:r>
         <w:rPr>
           <w:rFonts w:hint="eastAsia"/>
+          <w:sz w:val="22"/>
+          <w:szCs w:val="22"/>
         </w:rPr>
         <w:t>怎么办</w:t>
       </w:r>
     </w:p>
     <w:p>
       <w:pPr>
-        <w:spacing w:before="32" w:after="32"/>
-        <w:ind w:firstLine="420"/>
-      </w:pPr>
-      <w:r>
-        <w:rPr>
-          <w:rFonts w:hint="eastAsia"/>
+        <w:spacing w:beforeLines="20" w:before="65" w:afterLines="20" w:after="65"/>
+        <w:ind w:firstLine="420"/>
+        <w:rPr>
+          <w:sz w:val="22"/>
+          <w:szCs w:val="22"/>
+        </w:rPr>
+      </w:pPr>
+      <w:r>
+        <w:rPr>
+          <w:rFonts w:hint="eastAsia"/>
+          <w:sz w:val="22"/>
+          <w:szCs w:val="22"/>
         </w:rPr>
         <w:t>A</w:t>
       </w:r>
       <w:r>
+        <w:rPr>
+          <w:sz w:val="22"/>
+          <w:szCs w:val="22"/>
+        </w:rPr>
         <w:t xml:space="preserve">: </w:t>
       </w:r>
       <w:r>
         <w:rPr>
           <w:rFonts w:hint="eastAsia"/>
+          <w:sz w:val="22"/>
+          <w:szCs w:val="22"/>
         </w:rPr>
         <w:t>确信不打算生的话，不耽误人家</w:t>
       </w:r>
     </w:p>
     <w:p>
       <w:pPr>
-        <w:spacing w:before="32" w:after="32"/>
+        <w:spacing w:beforeLines="20" w:before="65" w:afterLines="20" w:after="65"/>
         <w:ind w:firstLine="420"/>
         <w:jc w:val="right"/>
-      </w:pPr>
-      <w:r>
-        <w:rPr>
-          <w:rFonts w:hint="eastAsia"/>
+        <w:rPr>
+          <w:sz w:val="22"/>
+          <w:szCs w:val="22"/>
+        </w:rPr>
+      </w:pPr>
+      <w:r>
+        <w:rPr>
+          <w:rFonts w:hint="eastAsia"/>
+          <w:sz w:val="22"/>
+          <w:szCs w:val="22"/>
         </w:rPr>
         <w:t>-</w:t>
       </w:r>
       <w:r>
+        <w:rPr>
+          <w:sz w:val="22"/>
+          <w:szCs w:val="22"/>
+        </w:rPr>
         <w:t>--</w:t>
       </w:r>
     </w:p>
     <w:p>
       <w:pPr>
-        <w:spacing w:before="32" w:after="32"/>
-        <w:ind w:firstLine="420"/>
-      </w:pPr>
-      <w:r>
-        <w:rPr>
-          <w:rFonts w:hint="eastAsia"/>
+        <w:spacing w:beforeLines="20" w:before="65" w:afterLines="20" w:after="65"/>
+        <w:ind w:firstLine="420"/>
+        <w:rPr>
+          <w:sz w:val="22"/>
+          <w:szCs w:val="22"/>
+        </w:rPr>
+      </w:pPr>
+      <w:r>
+        <w:rPr>
+          <w:rFonts w:hint="eastAsia"/>
+          <w:sz w:val="22"/>
+          <w:szCs w:val="22"/>
         </w:rPr>
         <w:t>Q</w:t>
       </w:r>
       <w:r>
+        <w:rPr>
+          <w:sz w:val="22"/>
+          <w:szCs w:val="22"/>
+        </w:rPr>
         <w:t xml:space="preserve">: </w:t>
       </w:r>
       <w:r>
         <w:rPr>
           <w:rFonts w:hint="eastAsia"/>
+          <w:sz w:val="22"/>
+          <w:szCs w:val="22"/>
         </w:rPr>
         <w:t>你们都不要生了，把遗产都捐给贫困救助基金吧，也算为国家为民族奉献大爱。</w:t>
       </w:r>
     </w:p>
     <w:p>
       <w:pPr>
-        <w:spacing w:before="32" w:after="32"/>
-        <w:ind w:firstLine="420"/>
-      </w:pPr>
-      <w:r>
-        <w:rPr>
-          <w:rFonts w:hint="eastAsia"/>
+        <w:spacing w:beforeLines="20" w:before="65" w:afterLines="20" w:after="65"/>
+        <w:ind w:firstLine="420"/>
+        <w:rPr>
+          <w:sz w:val="22"/>
+          <w:szCs w:val="22"/>
+        </w:rPr>
+      </w:pPr>
+      <w:r>
+        <w:rPr>
+          <w:rFonts w:hint="eastAsia"/>
+          <w:sz w:val="22"/>
+          <w:szCs w:val="22"/>
         </w:rPr>
         <w:t>A</w:t>
       </w:r>
       <w:r>
+        <w:rPr>
+          <w:sz w:val="22"/>
+          <w:szCs w:val="22"/>
+        </w:rPr>
         <w:t xml:space="preserve">: </w:t>
       </w:r>
       <w:r>
         <w:rPr>
           <w:rFonts w:hint="eastAsia"/>
+          <w:sz w:val="22"/>
+          <w:szCs w:val="22"/>
         </w:rPr>
         <w:t>这的确是一些人的打算</w:t>
       </w:r>
     </w:p>
     <w:p>
       <w:pPr>
-        <w:spacing w:before="32" w:after="32"/>
+        <w:spacing w:beforeLines="20" w:before="65" w:afterLines="20" w:after="65"/>
         <w:ind w:firstLine="420"/>
         <w:jc w:val="right"/>
-      </w:pPr>
-      <w:r>
-        <w:rPr>
-          <w:rFonts w:hint="eastAsia"/>
+        <w:rPr>
+          <w:sz w:val="22"/>
+          <w:szCs w:val="22"/>
+        </w:rPr>
+      </w:pPr>
+      <w:r>
+        <w:rPr>
+          <w:rFonts w:hint="eastAsia"/>
+          <w:sz w:val="22"/>
+          <w:szCs w:val="22"/>
         </w:rPr>
         <w:t>-</w:t>
       </w:r>
       <w:r>
+        <w:rPr>
+          <w:sz w:val="22"/>
+          <w:szCs w:val="22"/>
+        </w:rPr>
         <w:t>--</w:t>
       </w:r>
     </w:p>
     <w:p>
       <w:pPr>
-        <w:spacing w:before="32" w:after="32"/>
-        <w:ind w:firstLine="420"/>
-      </w:pPr>
-      <w:r>
-        <w:rPr>
-          <w:rFonts w:hint="eastAsia"/>
-        </w:rPr>
-        <w:lastRenderedPageBreak/>
+        <w:spacing w:beforeLines="20" w:before="65" w:afterLines="20" w:after="65"/>
+        <w:ind w:firstLine="420"/>
+        <w:rPr>
+          <w:sz w:val="22"/>
+          <w:szCs w:val="22"/>
+        </w:rPr>
+      </w:pPr>
+      <w:r>
+        <w:rPr>
+          <w:rFonts w:hint="eastAsia"/>
+          <w:sz w:val="22"/>
+          <w:szCs w:val="22"/>
+        </w:rPr>
         <w:t>Q</w:t>
       </w:r>
       <w:r>
+        <w:rPr>
+          <w:sz w:val="22"/>
+          <w:szCs w:val="22"/>
+        </w:rPr>
         <w:t>:</w:t>
       </w:r>
       <w:r>
         <w:rPr>
           <w:rFonts w:hint="eastAsia"/>
+          <w:sz w:val="22"/>
+          <w:szCs w:val="22"/>
         </w:rPr>
         <w:t xml:space="preserve"> </w:t>
       </w:r>
       <w:r>
         <w:rPr>
           <w:rFonts w:hint="eastAsia"/>
+          <w:sz w:val="22"/>
+          <w:szCs w:val="22"/>
         </w:rPr>
         <w:t>随着时代发展，婚姻将瓦解，生孩子这事最终会交给社会随着时代发展，婚姻将瓦解，生孩子这事最终会交给社会</w:t>
       </w:r>
     </w:p>
     <w:p>
       <w:pPr>
-        <w:spacing w:before="32" w:after="32"/>
-        <w:ind w:firstLine="420"/>
-      </w:pPr>
-      <w:r>
-        <w:rPr>
-          <w:rFonts w:hint="eastAsia"/>
+        <w:spacing w:beforeLines="20" w:before="65" w:afterLines="20" w:after="65"/>
+        <w:ind w:firstLine="420"/>
+        <w:rPr>
+          <w:sz w:val="22"/>
+          <w:szCs w:val="22"/>
+        </w:rPr>
+      </w:pPr>
+      <w:r>
+        <w:rPr>
+          <w:rFonts w:hint="eastAsia"/>
+          <w:sz w:val="22"/>
+          <w:szCs w:val="22"/>
         </w:rPr>
         <w:t>A</w:t>
       </w:r>
       <w:r>
+        <w:rPr>
+          <w:sz w:val="22"/>
+          <w:szCs w:val="22"/>
+        </w:rPr>
         <w:t xml:space="preserve">: </w:t>
       </w:r>
       <w:r>
         <w:rPr>
           <w:rFonts w:hint="eastAsia"/>
+          <w:sz w:val="22"/>
+          <w:szCs w:val="22"/>
         </w:rPr>
         <w:t>搞不好会外包</w:t>
       </w:r>
     </w:p>
     <w:p>
       <w:pPr>
-        <w:spacing w:before="32" w:after="32"/>
+        <w:spacing w:beforeLines="20" w:before="65" w:afterLines="20" w:after="65"/>
         <w:ind w:firstLine="420"/>
         <w:jc w:val="right"/>
-      </w:pPr>
-      <w:r>
-        <w:rPr>
-          <w:rFonts w:hint="eastAsia"/>
+        <w:rPr>
+          <w:sz w:val="22"/>
+          <w:szCs w:val="22"/>
+        </w:rPr>
+      </w:pPr>
+      <w:r>
+        <w:rPr>
+          <w:rFonts w:hint="eastAsia"/>
+          <w:sz w:val="22"/>
+          <w:szCs w:val="22"/>
         </w:rPr>
         <w:t>-</w:t>
       </w:r>
       <w:r>
+        <w:rPr>
+          <w:sz w:val="22"/>
+          <w:szCs w:val="22"/>
+        </w:rPr>
         <w:t>--</w:t>
       </w:r>
     </w:p>
     <w:p>
       <w:pPr>
-        <w:spacing w:before="32" w:after="32"/>
-        <w:ind w:firstLine="420"/>
-      </w:pPr>
-      <w:r>
-        <w:rPr>
-          <w:rFonts w:hint="eastAsia"/>
+        <w:spacing w:beforeLines="20" w:before="65" w:afterLines="20" w:after="65"/>
+        <w:ind w:firstLine="420"/>
+        <w:rPr>
+          <w:sz w:val="22"/>
+          <w:szCs w:val="22"/>
+        </w:rPr>
+      </w:pPr>
+      <w:r>
+        <w:rPr>
+          <w:rFonts w:hint="eastAsia"/>
+          <w:sz w:val="22"/>
+          <w:szCs w:val="22"/>
         </w:rPr>
         <w:t>Q</w:t>
       </w:r>
       <w:r>
+        <w:rPr>
+          <w:sz w:val="22"/>
+          <w:szCs w:val="22"/>
+        </w:rPr>
         <w:t xml:space="preserve">: </w:t>
       </w:r>
       <w:r>
         <w:rPr>
           <w:rFonts w:hint="eastAsia"/>
+          <w:sz w:val="22"/>
+          <w:szCs w:val="22"/>
         </w:rPr>
         <w:t>如何不经意地让不上知乎的父母看到这篇文章？</w:t>
       </w:r>
     </w:p>
     <w:p>
       <w:pPr>
-        <w:spacing w:before="32" w:after="32"/>
-        <w:ind w:firstLine="420"/>
-      </w:pPr>
-      <w:r>
-        <w:rPr>
-          <w:rFonts w:hint="eastAsia"/>
+        <w:spacing w:beforeLines="20" w:before="65" w:afterLines="20" w:after="65"/>
+        <w:ind w:firstLine="420"/>
+        <w:rPr>
+          <w:sz w:val="22"/>
+          <w:szCs w:val="22"/>
+        </w:rPr>
+      </w:pPr>
+      <w:r>
+        <w:rPr>
+          <w:rFonts w:hint="eastAsia"/>
+          <w:sz w:val="22"/>
+          <w:szCs w:val="22"/>
         </w:rPr>
         <w:t>A</w:t>
       </w:r>
       <w:r>
+        <w:rPr>
+          <w:sz w:val="22"/>
+          <w:szCs w:val="22"/>
+        </w:rPr>
         <w:t xml:space="preserve">: </w:t>
       </w:r>
       <w:r>
         <w:rPr>
           <w:rFonts w:hint="eastAsia"/>
+          <w:sz w:val="22"/>
+          <w:szCs w:val="22"/>
         </w:rPr>
         <w:t>先转到公众号。然后发给某亲戚。</w:t>
       </w:r>
     </w:p>
     <w:p>
       <w:pPr>
-        <w:spacing w:before="32" w:after="32"/>
-        <w:ind w:firstLine="420"/>
-      </w:pPr>
-      <w:r>
-        <w:rPr>
-          <w:rFonts w:hint="eastAsia"/>
+        <w:spacing w:beforeLines="20" w:before="65" w:afterLines="20" w:after="65"/>
+        <w:ind w:firstLine="420"/>
+        <w:rPr>
+          <w:sz w:val="22"/>
+          <w:szCs w:val="22"/>
+        </w:rPr>
+      </w:pPr>
+      <w:r>
+        <w:rPr>
+          <w:rFonts w:hint="eastAsia"/>
+          <w:sz w:val="22"/>
+          <w:szCs w:val="22"/>
         </w:rPr>
         <w:t>该亲戚自然发到家族群</w:t>
       </w:r>
     </w:p>
     <w:p>
       <w:pPr>
-        <w:spacing w:before="32" w:after="32"/>
+        <w:spacing w:beforeLines="20" w:before="65" w:afterLines="20" w:after="65"/>
         <w:ind w:firstLine="420"/>
         <w:jc w:val="right"/>
-      </w:pPr>
-      <w:r>
-        <w:rPr>
-          <w:rFonts w:hint="eastAsia"/>
+        <w:rPr>
+          <w:sz w:val="22"/>
+          <w:szCs w:val="22"/>
+        </w:rPr>
+      </w:pPr>
+      <w:r>
+        <w:rPr>
+          <w:rFonts w:hint="eastAsia"/>
+          <w:sz w:val="22"/>
+          <w:szCs w:val="22"/>
         </w:rPr>
         <w:t>-</w:t>
       </w:r>
       <w:r>
+        <w:rPr>
+          <w:sz w:val="22"/>
+          <w:szCs w:val="22"/>
+        </w:rPr>
         <w:t>--</w:t>
       </w:r>
     </w:p>
     <w:p>
       <w:pPr>
-        <w:spacing w:before="32" w:after="32"/>
-        <w:ind w:firstLine="420"/>
-      </w:pPr>
-      <w:r>
-        <w:rPr>
-          <w:rFonts w:hint="eastAsia"/>
+        <w:spacing w:beforeLines="20" w:before="65" w:afterLines="20" w:after="65"/>
+        <w:ind w:firstLine="420"/>
+        <w:rPr>
+          <w:sz w:val="22"/>
+          <w:szCs w:val="22"/>
+        </w:rPr>
+      </w:pPr>
+      <w:r>
+        <w:rPr>
+          <w:rFonts w:hint="eastAsia"/>
+          <w:sz w:val="22"/>
+          <w:szCs w:val="22"/>
         </w:rPr>
         <w:t>Q</w:t>
       </w:r>
       <w:r>
+        <w:rPr>
+          <w:sz w:val="22"/>
+          <w:szCs w:val="22"/>
+        </w:rPr>
         <w:t xml:space="preserve">: </w:t>
       </w:r>
       <w:r>
         <w:rPr>
           <w:rFonts w:hint="eastAsia"/>
+          <w:sz w:val="22"/>
+          <w:szCs w:val="22"/>
         </w:rPr>
         <w:t>养儿防老，那只是成年人的其中一个愿望。我想以前的人不傻，那就说明谁傻？哈哈</w:t>
       </w:r>
     </w:p>
     <w:p>
       <w:pPr>
-        <w:spacing w:before="32" w:after="32"/>
-        <w:ind w:firstLine="420"/>
-        <w:rPr>
-          <w:rFonts w:hint="eastAsia"/>
-        </w:rPr>
-      </w:pPr>
-      <w:r>
-        <w:rPr>
-          <w:rFonts w:hint="eastAsia"/>
+        <w:spacing w:beforeLines="20" w:before="65" w:afterLines="20" w:after="65"/>
+        <w:ind w:firstLine="420"/>
+        <w:rPr>
+          <w:sz w:val="22"/>
+          <w:szCs w:val="22"/>
+        </w:rPr>
+      </w:pPr>
+      <w:r>
+        <w:rPr>
+          <w:rFonts w:hint="eastAsia"/>
+          <w:sz w:val="22"/>
+          <w:szCs w:val="22"/>
         </w:rPr>
         <w:t>A</w:t>
       </w:r>
       <w:r>
+        <w:rPr>
+          <w:sz w:val="22"/>
+          <w:szCs w:val="22"/>
+        </w:rPr>
         <w:t xml:space="preserve">: </w:t>
       </w:r>
       <w:r>
         <w:rPr>
           <w:rFonts w:hint="eastAsia"/>
+          <w:sz w:val="22"/>
+          <w:szCs w:val="22"/>
         </w:rPr>
         <w:t>“以前”最大的问题，就是它已经过去了。</w:t>
       </w:r>
     </w:p>
     <w:p>
       <w:pPr>
-        <w:spacing w:before="32" w:after="32"/>
-        <w:ind w:firstLine="420"/>
-      </w:pPr>
-      <w:r>
-        <w:rPr>
-          <w:rFonts w:hint="eastAsia"/>
+        <w:spacing w:beforeLines="20" w:before="65" w:afterLines="20" w:after="65"/>
+        <w:ind w:firstLine="420"/>
+        <w:rPr>
+          <w:sz w:val="22"/>
+          <w:szCs w:val="22"/>
+        </w:rPr>
+      </w:pPr>
+      <w:r>
+        <w:rPr>
+          <w:rFonts w:hint="eastAsia"/>
+          <w:sz w:val="22"/>
+          <w:szCs w:val="22"/>
         </w:rPr>
         <w:t>它不是“以后”。</w:t>
       </w:r>
     </w:p>
     <w:p>
       <w:pPr>
-        <w:spacing w:before="32" w:after="32"/>
+        <w:spacing w:beforeLines="20" w:before="65" w:afterLines="20" w:after="65"/>
         <w:ind w:firstLine="420"/>
         <w:jc w:val="right"/>
-      </w:pPr>
-      <w:r>
-        <w:rPr>
-          <w:rFonts w:hint="eastAsia"/>
+        <w:rPr>
+          <w:sz w:val="22"/>
+          <w:szCs w:val="22"/>
+        </w:rPr>
+      </w:pPr>
+      <w:r>
+        <w:rPr>
+          <w:rFonts w:hint="eastAsia"/>
+          <w:sz w:val="22"/>
+          <w:szCs w:val="22"/>
         </w:rPr>
         <w:t>-</w:t>
       </w:r>
       <w:r>
+        <w:rPr>
+          <w:sz w:val="22"/>
+          <w:szCs w:val="22"/>
+        </w:rPr>
         <w:t>--</w:t>
       </w:r>
     </w:p>
     <w:p>
       <w:pPr>
-        <w:spacing w:before="32" w:after="32"/>
-        <w:ind w:firstLine="420"/>
-      </w:pPr>
-      <w:r>
-        <w:rPr>
-          <w:rFonts w:hint="eastAsia"/>
+        <w:spacing w:beforeLines="20" w:before="65" w:afterLines="20" w:after="65"/>
+        <w:ind w:firstLine="420"/>
+        <w:rPr>
+          <w:sz w:val="22"/>
+          <w:szCs w:val="22"/>
+        </w:rPr>
+      </w:pPr>
+      <w:r>
+        <w:rPr>
+          <w:rFonts w:hint="eastAsia"/>
+          <w:sz w:val="22"/>
+          <w:szCs w:val="22"/>
         </w:rPr>
         <w:t>Q</w:t>
       </w:r>
       <w:r>
+        <w:rPr>
+          <w:sz w:val="22"/>
+          <w:szCs w:val="22"/>
+        </w:rPr>
         <w:t xml:space="preserve">: </w:t>
       </w:r>
       <w:r>
         <w:rPr>
           <w:rFonts w:hint="eastAsia"/>
-        </w:rPr>
-        <w:t>想问一下，“生育没有（所谓“合理”的）理由，只有原因。”这里的生育可以换成学习、工作等任何事吧。</w:t>
-      </w:r>
-    </w:p>
-    <w:p>
-      <w:pPr>
-        <w:spacing w:before="32" w:after="32"/>
-        <w:ind w:firstLine="420"/>
-      </w:pPr>
-      <w:r>
-        <w:rPr>
-          <w:rFonts w:hint="eastAsia"/>
+          <w:sz w:val="22"/>
+          <w:szCs w:val="22"/>
+        </w:rPr>
+        <w:t>想问一下，“生育没有（所谓“合理”的）理由，只有原因。</w:t>
+      </w:r>
+      <w:r>
+        <w:rPr>
+          <w:rFonts w:hint="eastAsia"/>
+          <w:sz w:val="22"/>
+          <w:szCs w:val="22"/>
+        </w:rPr>
+        <w:t>”</w:t>
+      </w:r>
+      <w:r>
+        <w:rPr>
+          <w:rFonts w:hint="eastAsia"/>
+          <w:sz w:val="22"/>
+          <w:szCs w:val="22"/>
+        </w:rPr>
+        <w:t>这里的生育可以换成学习、工作等任何事吧。</w:t>
+      </w:r>
+    </w:p>
+    <w:p>
+      <w:pPr>
+        <w:spacing w:beforeLines="20" w:before="65" w:afterLines="20" w:after="65"/>
+        <w:ind w:firstLine="420"/>
+        <w:rPr>
+          <w:sz w:val="22"/>
+          <w:szCs w:val="22"/>
+        </w:rPr>
+      </w:pPr>
+      <w:r>
+        <w:rPr>
+          <w:rFonts w:hint="eastAsia"/>
+          <w:sz w:val="22"/>
+          <w:szCs w:val="22"/>
         </w:rPr>
         <w:t>A</w:t>
       </w:r>
       <w:r>
+        <w:rPr>
+          <w:sz w:val="22"/>
+          <w:szCs w:val="22"/>
+        </w:rPr>
         <w:t xml:space="preserve">: </w:t>
       </w:r>
       <w:r>
         <w:rPr>
           <w:rFonts w:hint="eastAsia"/>
+          <w:sz w:val="22"/>
+          <w:szCs w:val="22"/>
         </w:rPr>
         <w:t>不能，生育属于影响重大的决策，这跟你决定读个什么专业不是一回事</w:t>
       </w:r>
     </w:p>
     <w:p>
       <w:pPr>
-        <w:spacing w:before="32" w:after="32"/>
+        <w:spacing w:beforeLines="20" w:before="65" w:afterLines="20" w:after="65"/>
         <w:ind w:firstLine="420"/>
         <w:jc w:val="right"/>
-      </w:pPr>
-      <w:r>
-        <w:rPr>
-          <w:rFonts w:hint="eastAsia"/>
+        <w:rPr>
+          <w:sz w:val="22"/>
+          <w:szCs w:val="22"/>
+        </w:rPr>
+      </w:pPr>
+      <w:r>
+        <w:rPr>
+          <w:rFonts w:hint="eastAsia"/>
+          <w:sz w:val="22"/>
+          <w:szCs w:val="22"/>
         </w:rPr>
         <w:t>-</w:t>
       </w:r>
       <w:r>
+        <w:rPr>
+          <w:sz w:val="22"/>
+          <w:szCs w:val="22"/>
+        </w:rPr>
         <w:t>--</w:t>
       </w:r>
     </w:p>
     <w:p>
       <w:pPr>
-        <w:spacing w:before="32" w:after="32"/>
-        <w:ind w:firstLine="420"/>
-        <w:rPr>
-          <w:rFonts w:hint="eastAsia"/>
-        </w:rPr>
-      </w:pPr>
-      <w:r>
-        <w:rPr>
-          <w:rFonts w:hint="eastAsia"/>
+        <w:spacing w:beforeLines="20" w:before="65" w:afterLines="20" w:after="65"/>
+        <w:ind w:firstLine="420"/>
+        <w:rPr>
+          <w:sz w:val="22"/>
+          <w:szCs w:val="22"/>
+        </w:rPr>
+      </w:pPr>
+      <w:r>
+        <w:rPr>
+          <w:rFonts w:hint="eastAsia"/>
+          <w:sz w:val="22"/>
+          <w:szCs w:val="22"/>
         </w:rPr>
         <w:t>更新于</w:t>
       </w:r>
       <w:r>
-        <w:t>2023/2/10</w:t>
+        <w:rPr>
+          <w:sz w:val="22"/>
+          <w:szCs w:val="22"/>
+        </w:rPr>
+        <w:t>2023/5/31</w:t>
       </w:r>
     </w:p>
     <w:sectPr>
       <w:pgSz w:w="11906" w:h="16838"/>
-      <w:pgMar w:top="284" w:right="1418" w:bottom="284" w:left="1418" w:header="851" w:footer="992" w:gutter="0"/>
+      <w:pgMar w:top="284" w:right="1191" w:bottom="284" w:left="1191" w:header="851" w:footer="992" w:gutter="0"/>
       <w:cols w:space="425"/>
       <w:docGrid w:type="lines" w:linePitch="326"/>
     </w:sectPr>

--- a/Caritas-Word/生育理由.docx
+++ b/Caritas-Word/生育理由.docx
@@ -1,949 +1,1025 @@
 
 <file path=word/document.xml><?xml version="1.0" encoding="utf-8"?>
-<w:document xmlns:wpc="http://schemas.microsoft.com/office/word/2010/wordprocessingCanvas" xmlns:cx="http://schemas.microsoft.com/office/drawing/2014/chartex" xmlns:cx1="http://schemas.microsoft.com/office/drawing/2015/9/8/chartex" xmlns:cx2="http://schemas.microsoft.com/office/drawing/2015/10/21/chartex" xmlns:cx3="http://schemas.microsoft.com/office/drawing/2016/5/9/chartex" xmlns:cx4="http://schemas.microsoft.com/office/drawing/2016/5/10/chartex" xmlns:cx5="http://schemas.microsoft.com/office/drawing/2016/5/11/chartex" xmlns:cx6="http://schemas.microsoft.com/office/drawing/2016/5/12/chartex" xmlns:cx7="http://schemas.microsoft.com/office/drawing/2016/5/13/chartex" xmlns:cx8="http://schemas.microsoft.com/office/drawing/2016/5/14/chartex" xmlns:mc="http://schemas.openxmlformats.org/markup-compatibility/2006" xmlns:aink="http://schemas.microsoft.com/office/drawing/2016/ink" xmlns:am3d="http://schemas.microsoft.com/office/drawing/2017/model3d" xmlns:o="urn:schemas-microsoft-com:office:office" xmlns:oel="http://schemas.microsoft.com/office/2019/extlst" xmlns:r="http://schemas.openxmlformats.org/officeDocument/2006/relationships" xmlns:m="http://schemas.openxmlformats.org/officeDocument/2006/math" xmlns:v="urn:schemas-microsoft-com:vml" xmlns:wp14="http://schemas.microsoft.com/office/word/2010/wordprocessingDrawing" xmlns:wp="http://schemas.openxmlformats.org/drawingml/2006/wordprocessingDrawing" xmlns:w10="urn:schemas-microsoft-com:office:word" xmlns:w="http://schemas.openxmlformats.org/wordprocessingml/2006/main" xmlns:w14="http://schemas.microsoft.com/office/word/2010/wordml" xmlns:w15="http://schemas.microsoft.com/office/word/2012/wordml" xmlns:w16cex="http://schemas.microsoft.com/office/word/2018/wordml/cex" xmlns:w16cid="http://schemas.microsoft.com/office/word/2016/wordml/cid" xmlns:w16="http://schemas.microsoft.com/office/word/2018/wordml" xmlns:w16du="http://schemas.microsoft.com/office/word/2023/wordml/word16du" xmlns:w16sdtdh="http://schemas.microsoft.com/office/word/2020/wordml/sdtdatahash" xmlns:w16se="http://schemas.microsoft.com/office/word/2015/wordml/symex" xmlns:wpg="http://schemas.microsoft.com/office/word/2010/wordprocessingGroup" xmlns:wpi="http://schemas.microsoft.com/office/word/2010/wordprocessingInk" xmlns:wne="http://schemas.microsoft.com/office/word/2006/wordml" xmlns:wps="http://schemas.microsoft.com/office/word/2010/wordprocessingShape" mc:Ignorable="w14 w15 w16se w16cid w16 w16cex w16sdtdh wp14">
+<w:document xmlns:wpc="http://schemas.microsoft.com/office/word/2010/wordprocessingCanvas" xmlns:cx="http://schemas.microsoft.com/office/drawing/2014/chartex" xmlns:cx1="http://schemas.microsoft.com/office/drawing/2015/9/8/chartex" xmlns:cx2="http://schemas.microsoft.com/office/drawing/2015/10/21/chartex" xmlns:cx3="http://schemas.microsoft.com/office/drawing/2016/5/9/chartex" xmlns:cx4="http://schemas.microsoft.com/office/drawing/2016/5/10/chartex" xmlns:cx5="http://schemas.microsoft.com/office/drawing/2016/5/11/chartex" xmlns:cx6="http://schemas.microsoft.com/office/drawing/2016/5/12/chartex" xmlns:cx7="http://schemas.microsoft.com/office/drawing/2016/5/13/chartex" xmlns:cx8="http://schemas.microsoft.com/office/drawing/2016/5/14/chartex" xmlns:mc="http://schemas.openxmlformats.org/markup-compatibility/2006" xmlns:aink="http://schemas.microsoft.com/office/drawing/2016/ink" xmlns:am3d="http://schemas.microsoft.com/office/drawing/2017/model3d" xmlns:o="urn:schemas-microsoft-com:office:office" xmlns:oel="http://schemas.microsoft.com/office/2019/extlst" xmlns:r="http://schemas.openxmlformats.org/officeDocument/2006/relationships" xmlns:m="http://schemas.openxmlformats.org/officeDocument/2006/math" xmlns:v="urn:schemas-microsoft-com:vml" xmlns:wp14="http://schemas.microsoft.com/office/word/2010/wordprocessingDrawing" xmlns:wp="http://schemas.openxmlformats.org/drawingml/2006/wordprocessingDrawing" xmlns:w10="urn:schemas-microsoft-com:office:word" xmlns:w="http://schemas.openxmlformats.org/wordprocessingml/2006/main" xmlns:w14="http://schemas.microsoft.com/office/word/2010/wordml" xmlns:w15="http://schemas.microsoft.com/office/word/2012/wordml" xmlns:w16cex="http://schemas.microsoft.com/office/word/2018/wordml/cex" xmlns:w16cid="http://schemas.microsoft.com/office/word/2016/wordml/cid" xmlns:w16="http://schemas.microsoft.com/office/word/2018/wordml" xmlns:w16sdtdh="http://schemas.microsoft.com/office/word/2020/wordml/sdtdatahash" xmlns:w16se="http://schemas.microsoft.com/office/word/2015/wordml/symex" xmlns:wpg="http://schemas.microsoft.com/office/word/2010/wordprocessingGroup" xmlns:wpi="http://schemas.microsoft.com/office/word/2010/wordprocessingInk" xmlns:wne="http://schemas.microsoft.com/office/word/2006/wordml" xmlns:wps="http://schemas.microsoft.com/office/word/2010/wordprocessingShape" mc:Ignorable="w14 w15 w16se w16cid w16 w16cex w16sdtdh wp14">
   <w:body>
     <w:p>
       <w:pPr>
-        <w:spacing w:beforeLines="20" w:before="65" w:afterLines="20" w:after="65"/>
-        <w:rPr>
-          <w:sz w:val="22"/>
-          <w:szCs w:val="22"/>
-        </w:rPr>
-      </w:pPr>
-      <w:r>
-        <w:rPr>
-          <w:rFonts w:hint="eastAsia"/>
-          <w:sz w:val="22"/>
-          <w:szCs w:val="22"/>
+        <w:spacing w:beforeLines="35" w:before="114" w:afterLines="35" w:after="114"/>
+        <w:rPr>
+          <w:sz w:val="23"/>
+          <w:szCs w:val="23"/>
+        </w:rPr>
+      </w:pPr>
+      <w:r>
+        <w:rPr>
+          <w:rFonts w:hint="eastAsia"/>
+          <w:sz w:val="23"/>
+          <w:szCs w:val="23"/>
         </w:rPr>
         <w:t>#</w:t>
       </w:r>
       <w:r>
         <w:rPr>
           <w:rFonts w:hint="eastAsia"/>
-          <w:sz w:val="22"/>
-          <w:szCs w:val="22"/>
+          <w:sz w:val="23"/>
+          <w:szCs w:val="23"/>
         </w:rPr>
         <w:t>生育理由</w:t>
       </w:r>
       <w:r>
         <w:rPr>
           <w:rFonts w:hint="eastAsia"/>
-          <w:sz w:val="22"/>
-          <w:szCs w:val="22"/>
+          <w:sz w:val="23"/>
+          <w:szCs w:val="23"/>
         </w:rPr>
         <w:t>#</w:t>
       </w:r>
     </w:p>
     <w:p>
       <w:pPr>
-        <w:spacing w:beforeLines="20" w:before="65" w:afterLines="20" w:after="65"/>
-        <w:rPr>
-          <w:sz w:val="22"/>
-          <w:szCs w:val="22"/>
-        </w:rPr>
-      </w:pPr>
-    </w:p>
-    <w:p>
-      <w:pPr>
-        <w:spacing w:beforeLines="20" w:before="65" w:afterLines="20" w:after="65"/>
+        <w:spacing w:beforeLines="35" w:before="114" w:afterLines="35" w:after="114"/>
+        <w:rPr>
+          <w:sz w:val="23"/>
+          <w:szCs w:val="23"/>
+        </w:rPr>
+      </w:pPr>
+    </w:p>
+    <w:p>
+      <w:pPr>
+        <w:spacing w:beforeLines="35" w:before="114" w:afterLines="35" w:after="114"/>
         <w:jc w:val="center"/>
         <w:rPr>
-          <w:sz w:val="22"/>
-          <w:szCs w:val="22"/>
-        </w:rPr>
-      </w:pPr>
-      <w:r>
-        <w:rPr>
-          <w:rFonts w:hint="eastAsia"/>
-          <w:sz w:val="22"/>
-          <w:szCs w:val="22"/>
+          <w:sz w:val="23"/>
+          <w:szCs w:val="23"/>
+        </w:rPr>
+      </w:pPr>
+      <w:r>
+        <w:rPr>
+          <w:rFonts w:hint="eastAsia"/>
+          <w:sz w:val="23"/>
+          <w:szCs w:val="23"/>
         </w:rPr>
         <w:t>问题：我们为什么要生孩子</w:t>
       </w:r>
       <w:r>
         <w:rPr>
           <w:rFonts w:hint="eastAsia"/>
-          <w:sz w:val="22"/>
-          <w:szCs w:val="22"/>
+          <w:sz w:val="23"/>
+          <w:szCs w:val="23"/>
         </w:rPr>
         <w:t>?</w:t>
       </w:r>
     </w:p>
     <w:p>
       <w:pPr>
-        <w:spacing w:beforeLines="20" w:before="65" w:afterLines="20" w:after="65"/>
-        <w:rPr>
-          <w:sz w:val="22"/>
-          <w:szCs w:val="22"/>
-        </w:rPr>
-      </w:pPr>
-    </w:p>
-    <w:p>
-      <w:pPr>
-        <w:spacing w:beforeLines="20" w:before="65" w:afterLines="20" w:after="65"/>
-        <w:ind w:firstLine="420"/>
-        <w:rPr>
-          <w:sz w:val="22"/>
-          <w:szCs w:val="22"/>
-        </w:rPr>
-      </w:pPr>
-      <w:r>
-        <w:rPr>
-          <w:rFonts w:hint="eastAsia"/>
-          <w:sz w:val="22"/>
-          <w:szCs w:val="22"/>
-        </w:rPr>
-        <w:t>实际上的“理由”，只是是“天注定”三字而已。</w:t>
-      </w:r>
-    </w:p>
-    <w:p>
-      <w:pPr>
-        <w:spacing w:beforeLines="20" w:before="65" w:afterLines="20" w:after="65"/>
-        <w:ind w:firstLine="420"/>
-        <w:rPr>
-          <w:sz w:val="22"/>
-          <w:szCs w:val="22"/>
-        </w:rPr>
-      </w:pPr>
-      <w:r>
-        <w:rPr>
-          <w:rFonts w:hint="eastAsia"/>
-          <w:sz w:val="22"/>
-          <w:szCs w:val="22"/>
+        <w:spacing w:beforeLines="35" w:before="114" w:afterLines="35" w:after="114"/>
+        <w:rPr>
+          <w:sz w:val="23"/>
+          <w:szCs w:val="23"/>
+        </w:rPr>
+      </w:pPr>
+    </w:p>
+    <w:p>
+      <w:pPr>
+        <w:spacing w:beforeLines="35" w:before="114" w:afterLines="35" w:after="114"/>
+        <w:ind w:firstLine="420"/>
+        <w:rPr>
+          <w:sz w:val="23"/>
+          <w:szCs w:val="23"/>
+        </w:rPr>
+      </w:pPr>
+      <w:r>
+        <w:rPr>
+          <w:rFonts w:hint="eastAsia"/>
+          <w:sz w:val="23"/>
+          <w:szCs w:val="23"/>
+        </w:rPr>
+        <w:t>实际上的“理由”，只是</w:t>
+      </w:r>
+      <w:proofErr w:type="gramStart"/>
+      <w:r>
+        <w:rPr>
+          <w:rFonts w:hint="eastAsia"/>
+          <w:sz w:val="23"/>
+          <w:szCs w:val="23"/>
+        </w:rPr>
+        <w:t>是</w:t>
+      </w:r>
+      <w:proofErr w:type="gramEnd"/>
+      <w:r>
+        <w:rPr>
+          <w:rFonts w:hint="eastAsia"/>
+          <w:sz w:val="23"/>
+          <w:szCs w:val="23"/>
+        </w:rPr>
+        <w:t>“天注定”三字而已。</w:t>
+      </w:r>
+    </w:p>
+    <w:p>
+      <w:pPr>
+        <w:spacing w:beforeLines="35" w:before="114" w:afterLines="35" w:after="114"/>
+        <w:ind w:firstLine="420"/>
+        <w:rPr>
+          <w:sz w:val="23"/>
+          <w:szCs w:val="23"/>
+        </w:rPr>
+      </w:pPr>
+      <w:r>
+        <w:rPr>
+          <w:rFonts w:hint="eastAsia"/>
+          <w:sz w:val="23"/>
+          <w:szCs w:val="23"/>
         </w:rPr>
         <w:t>之所以这么说，是因为生孩子这件事，其意义和影响之重大超过了一切人类所能理解和预料的范围。</w:t>
       </w:r>
     </w:p>
     <w:p>
       <w:pPr>
-        <w:spacing w:beforeLines="20" w:before="65" w:afterLines="20" w:after="65"/>
-        <w:ind w:firstLine="420"/>
-        <w:rPr>
-          <w:sz w:val="22"/>
-          <w:szCs w:val="22"/>
-        </w:rPr>
-      </w:pPr>
-      <w:r>
-        <w:rPr>
-          <w:rFonts w:hint="eastAsia"/>
-          <w:sz w:val="22"/>
-          <w:szCs w:val="22"/>
+        <w:spacing w:beforeLines="35" w:before="114" w:afterLines="35" w:after="114"/>
+        <w:ind w:firstLine="420"/>
+        <w:rPr>
+          <w:sz w:val="23"/>
+          <w:szCs w:val="23"/>
+        </w:rPr>
+      </w:pPr>
+      <w:r>
+        <w:rPr>
+          <w:rFonts w:hint="eastAsia"/>
+          <w:sz w:val="23"/>
+          <w:szCs w:val="23"/>
         </w:rPr>
         <w:t>不管你以为你是因为什么原因、什么打算而觉得生孩子是合理的，都是没有意义的，因为你事后会发现那只是一种自我抚慰、一种自我催眠。</w:t>
       </w:r>
     </w:p>
     <w:p>
       <w:pPr>
-        <w:spacing w:beforeLines="20" w:before="65" w:afterLines="20" w:after="65"/>
-        <w:ind w:firstLine="420"/>
-        <w:rPr>
-          <w:sz w:val="22"/>
-          <w:szCs w:val="22"/>
-        </w:rPr>
-      </w:pPr>
-      <w:r>
-        <w:rPr>
-          <w:rFonts w:hint="eastAsia"/>
-          <w:sz w:val="22"/>
-          <w:szCs w:val="22"/>
+        <w:spacing w:beforeLines="35" w:before="114" w:afterLines="35" w:after="114"/>
+        <w:ind w:firstLine="420"/>
+        <w:rPr>
+          <w:sz w:val="23"/>
+          <w:szCs w:val="23"/>
+        </w:rPr>
+      </w:pPr>
+      <w:r>
+        <w:rPr>
+          <w:rFonts w:hint="eastAsia"/>
+          <w:sz w:val="23"/>
+          <w:szCs w:val="23"/>
         </w:rPr>
         <w:t>因为这些理由并不足够。</w:t>
       </w:r>
     </w:p>
     <w:p>
       <w:pPr>
-        <w:spacing w:beforeLines="20" w:before="65" w:afterLines="20" w:after="65"/>
-        <w:ind w:firstLine="420"/>
-        <w:rPr>
-          <w:sz w:val="22"/>
-          <w:szCs w:val="22"/>
-        </w:rPr>
-      </w:pPr>
-      <w:r>
-        <w:rPr>
-          <w:rFonts w:hint="eastAsia"/>
-          <w:sz w:val="22"/>
-          <w:szCs w:val="22"/>
+        <w:spacing w:beforeLines="35" w:before="114" w:afterLines="35" w:after="114"/>
+        <w:ind w:firstLine="420"/>
+        <w:rPr>
+          <w:sz w:val="23"/>
+          <w:szCs w:val="23"/>
+        </w:rPr>
+      </w:pPr>
+      <w:r>
+        <w:rPr>
+          <w:rFonts w:hint="eastAsia"/>
+          <w:sz w:val="23"/>
+          <w:szCs w:val="23"/>
         </w:rPr>
         <w:t>你觉得是为了养儿防老。</w:t>
       </w:r>
       <w:r>
         <w:rPr>
           <w:rFonts w:hint="eastAsia"/>
-          <w:sz w:val="22"/>
-          <w:szCs w:val="22"/>
+          <w:sz w:val="23"/>
+          <w:szCs w:val="23"/>
         </w:rPr>
         <w:t>ta</w:t>
       </w:r>
       <w:r>
         <w:rPr>
           <w:rFonts w:hint="eastAsia"/>
-          <w:sz w:val="22"/>
-          <w:szCs w:val="22"/>
+          <w:sz w:val="23"/>
+          <w:szCs w:val="23"/>
         </w:rPr>
         <w:t>还没长到五岁，你就已经开始意识到还不知道是谁防谁老。</w:t>
       </w:r>
     </w:p>
     <w:p>
       <w:pPr>
-        <w:spacing w:beforeLines="20" w:before="65" w:afterLines="20" w:after="65"/>
-        <w:ind w:firstLine="420"/>
-        <w:rPr>
-          <w:sz w:val="22"/>
-          <w:szCs w:val="22"/>
-        </w:rPr>
-      </w:pPr>
-      <w:r>
-        <w:rPr>
-          <w:rFonts w:hint="eastAsia"/>
-          <w:sz w:val="22"/>
-          <w:szCs w:val="22"/>
+        <w:spacing w:beforeLines="35" w:before="114" w:afterLines="35" w:after="114"/>
+        <w:ind w:firstLine="420"/>
+        <w:rPr>
+          <w:sz w:val="23"/>
+          <w:szCs w:val="23"/>
+        </w:rPr>
+      </w:pPr>
+      <w:r>
+        <w:rPr>
+          <w:rFonts w:hint="eastAsia"/>
+          <w:sz w:val="23"/>
+          <w:szCs w:val="23"/>
         </w:rPr>
         <w:t>你觉得是为了天伦之乐。</w:t>
       </w:r>
       <w:r>
         <w:rPr>
           <w:rFonts w:hint="eastAsia"/>
-          <w:sz w:val="22"/>
-          <w:szCs w:val="22"/>
+          <w:sz w:val="23"/>
+          <w:szCs w:val="23"/>
         </w:rPr>
         <w:t>ta</w:t>
       </w:r>
       <w:r>
         <w:rPr>
           <w:rFonts w:hint="eastAsia"/>
-          <w:sz w:val="22"/>
-          <w:szCs w:val="22"/>
-        </w:rPr>
-        <w:t>还没十岁，你就时常怀念没</w:t>
-      </w:r>
-      <w:r>
-        <w:rPr>
-          <w:rFonts w:hint="eastAsia"/>
-          <w:sz w:val="22"/>
-          <w:szCs w:val="22"/>
+          <w:sz w:val="23"/>
+          <w:szCs w:val="23"/>
+        </w:rPr>
+        <w:t>还没十岁，你就时常</w:t>
+      </w:r>
+      <w:proofErr w:type="gramStart"/>
+      <w:r>
+        <w:rPr>
+          <w:rFonts w:hint="eastAsia"/>
+          <w:sz w:val="23"/>
+          <w:szCs w:val="23"/>
+        </w:rPr>
+        <w:t>怀念没</w:t>
+      </w:r>
+      <w:proofErr w:type="gramEnd"/>
+      <w:r>
+        <w:rPr>
+          <w:rFonts w:hint="eastAsia"/>
+          <w:sz w:val="23"/>
+          <w:szCs w:val="23"/>
         </w:rPr>
         <w:t>ta</w:t>
       </w:r>
       <w:r>
         <w:rPr>
           <w:rFonts w:hint="eastAsia"/>
-          <w:sz w:val="22"/>
-          <w:szCs w:val="22"/>
+          <w:sz w:val="23"/>
+          <w:szCs w:val="23"/>
         </w:rPr>
         <w:t>的日子多快乐。</w:t>
       </w:r>
     </w:p>
     <w:p>
       <w:pPr>
-        <w:spacing w:beforeLines="20" w:before="65" w:afterLines="20" w:after="65"/>
-        <w:ind w:firstLine="420"/>
-        <w:rPr>
-          <w:sz w:val="22"/>
-          <w:szCs w:val="22"/>
-        </w:rPr>
-      </w:pPr>
-      <w:r>
-        <w:rPr>
-          <w:rFonts w:hint="eastAsia"/>
-          <w:sz w:val="22"/>
-          <w:szCs w:val="22"/>
+        <w:spacing w:beforeLines="35" w:before="114" w:afterLines="35" w:after="114"/>
+        <w:ind w:firstLine="420"/>
+        <w:rPr>
+          <w:sz w:val="23"/>
+          <w:szCs w:val="23"/>
+        </w:rPr>
+      </w:pPr>
+      <w:r>
+        <w:rPr>
+          <w:rFonts w:hint="eastAsia"/>
+          <w:sz w:val="23"/>
+          <w:szCs w:val="23"/>
         </w:rPr>
         <w:t>你觉得是为了继承衣钵。别开玩笑了，人家根本看不上你这点衣钵。人家要学马斯克上火星。</w:t>
       </w:r>
     </w:p>
     <w:p>
       <w:pPr>
-        <w:spacing w:beforeLines="20" w:before="65" w:afterLines="20" w:after="65"/>
-        <w:ind w:firstLine="420"/>
-        <w:rPr>
-          <w:sz w:val="22"/>
-          <w:szCs w:val="22"/>
-        </w:rPr>
-      </w:pPr>
-      <w:r>
-        <w:rPr>
-          <w:rFonts w:hint="eastAsia"/>
-          <w:sz w:val="22"/>
-          <w:szCs w:val="22"/>
+        <w:spacing w:beforeLines="35" w:before="114" w:afterLines="35" w:after="114"/>
+        <w:ind w:firstLine="420"/>
+        <w:rPr>
+          <w:sz w:val="23"/>
+          <w:szCs w:val="23"/>
+        </w:rPr>
+      </w:pPr>
+      <w:r>
+        <w:rPr>
+          <w:rFonts w:hint="eastAsia"/>
+          <w:sz w:val="23"/>
+          <w:szCs w:val="23"/>
         </w:rPr>
         <w:t>你觉得是传宗接代。他毕业之后再也没有回过张家村。</w:t>
       </w:r>
     </w:p>
     <w:p>
       <w:pPr>
-        <w:spacing w:beforeLines="20" w:before="65" w:afterLines="20" w:after="65"/>
-        <w:ind w:firstLine="420"/>
-        <w:rPr>
-          <w:sz w:val="22"/>
-          <w:szCs w:val="22"/>
-        </w:rPr>
-      </w:pPr>
-      <w:r>
-        <w:rPr>
-          <w:rFonts w:hint="eastAsia"/>
-          <w:sz w:val="22"/>
-          <w:szCs w:val="22"/>
+        <w:spacing w:beforeLines="35" w:before="114" w:afterLines="35" w:after="114"/>
+        <w:ind w:firstLine="420"/>
+        <w:rPr>
+          <w:sz w:val="23"/>
+          <w:szCs w:val="23"/>
+        </w:rPr>
+      </w:pPr>
+      <w:r>
+        <w:rPr>
+          <w:rFonts w:hint="eastAsia"/>
+          <w:sz w:val="23"/>
+          <w:szCs w:val="23"/>
         </w:rPr>
         <w:t>你觉得是要生一个娃来实现自己未竟的事业。你确信你生娃的时候有所谓未竟的事业吗？你娃长大到能就业时，你自己都不晓得有多少种“未竟的事业”了。</w:t>
       </w:r>
     </w:p>
     <w:p>
       <w:pPr>
-        <w:spacing w:beforeLines="20" w:before="65" w:afterLines="20" w:after="65"/>
-        <w:ind w:firstLine="420"/>
-        <w:rPr>
-          <w:sz w:val="22"/>
-          <w:szCs w:val="22"/>
-        </w:rPr>
-      </w:pPr>
-      <w:r>
-        <w:rPr>
-          <w:rFonts w:hint="eastAsia"/>
-          <w:sz w:val="22"/>
-          <w:szCs w:val="22"/>
+        <w:spacing w:beforeLines="35" w:before="114" w:afterLines="35" w:after="114"/>
+        <w:ind w:firstLine="420"/>
+        <w:rPr>
+          <w:sz w:val="23"/>
+          <w:szCs w:val="23"/>
+        </w:rPr>
+      </w:pPr>
+      <w:r>
+        <w:rPr>
+          <w:rFonts w:hint="eastAsia"/>
+          <w:sz w:val="23"/>
+          <w:szCs w:val="23"/>
         </w:rPr>
         <w:t>你想生娃用来维系夫妻感情？这个需要回答吗？</w:t>
       </w:r>
     </w:p>
     <w:p>
       <w:pPr>
-        <w:spacing w:beforeLines="20" w:before="65" w:afterLines="20" w:after="65"/>
-        <w:ind w:firstLine="420"/>
-        <w:rPr>
-          <w:sz w:val="22"/>
-          <w:szCs w:val="22"/>
-        </w:rPr>
-      </w:pPr>
-    </w:p>
-    <w:p>
-      <w:pPr>
-        <w:spacing w:beforeLines="20" w:before="65" w:afterLines="20" w:after="65"/>
-        <w:ind w:firstLine="420"/>
-        <w:rPr>
-          <w:sz w:val="22"/>
-          <w:szCs w:val="22"/>
-        </w:rPr>
-      </w:pPr>
-      <w:r>
-        <w:rPr>
-          <w:rFonts w:hint="eastAsia"/>
-          <w:sz w:val="22"/>
-          <w:szCs w:val="22"/>
+        <w:spacing w:beforeLines="35" w:before="114" w:afterLines="35" w:after="114"/>
+        <w:ind w:firstLine="420"/>
+        <w:rPr>
+          <w:sz w:val="23"/>
+          <w:szCs w:val="23"/>
+        </w:rPr>
+      </w:pPr>
+    </w:p>
+    <w:p>
+      <w:pPr>
+        <w:spacing w:beforeLines="35" w:before="114" w:afterLines="35" w:after="114"/>
+        <w:ind w:firstLine="420"/>
+        <w:rPr>
+          <w:sz w:val="23"/>
+          <w:szCs w:val="23"/>
+        </w:rPr>
+      </w:pPr>
+      <w:r>
+        <w:rPr>
+          <w:rFonts w:hint="eastAsia"/>
+          <w:sz w:val="23"/>
+          <w:szCs w:val="23"/>
         </w:rPr>
         <w:t>子女的一生太漫长，而且是自由的。无论你打算把什么打算放在</w:t>
       </w:r>
       <w:r>
         <w:rPr>
           <w:rFonts w:hint="eastAsia"/>
-          <w:sz w:val="22"/>
-          <w:szCs w:val="22"/>
+          <w:sz w:val="23"/>
+          <w:szCs w:val="23"/>
         </w:rPr>
         <w:t>ta</w:t>
       </w:r>
       <w:r>
         <w:rPr>
           <w:rFonts w:hint="eastAsia"/>
-          <w:sz w:val="22"/>
-          <w:szCs w:val="22"/>
+          <w:sz w:val="23"/>
+          <w:szCs w:val="23"/>
         </w:rPr>
         <w:t>们身上，都有极大的可能因为世事的变迁和</w:t>
       </w:r>
       <w:r>
         <w:rPr>
           <w:rFonts w:hint="eastAsia"/>
-          <w:sz w:val="22"/>
-          <w:szCs w:val="22"/>
+          <w:sz w:val="23"/>
+          <w:szCs w:val="23"/>
         </w:rPr>
         <w:t>ta</w:t>
       </w:r>
       <w:r>
         <w:rPr>
           <w:rFonts w:hint="eastAsia"/>
-          <w:sz w:val="22"/>
-          <w:szCs w:val="22"/>
+          <w:sz w:val="23"/>
+          <w:szCs w:val="23"/>
         </w:rPr>
         <w:t>们不可剥夺的自由选择而落空。因此无论你觉得你是基于什么超级实用的理由而生养，你都是在</w:t>
       </w:r>
       <w:r>
         <w:rPr>
           <w:rFonts w:eastAsia="点字青花楷" w:hint="eastAsia"/>
-          <w:sz w:val="22"/>
-          <w:szCs w:val="22"/>
+          <w:sz w:val="23"/>
+          <w:szCs w:val="23"/>
         </w:rPr>
         <w:t>自欺欺人。你对这个自欺欺人的理由有多确信，就会在它破灭时有多抑郁。</w:t>
       </w:r>
     </w:p>
     <w:p>
       <w:pPr>
-        <w:spacing w:beforeLines="20" w:before="65" w:afterLines="20" w:after="65"/>
-        <w:ind w:firstLine="420"/>
-        <w:rPr>
-          <w:sz w:val="22"/>
-          <w:szCs w:val="22"/>
-        </w:rPr>
-      </w:pPr>
-      <w:r>
-        <w:rPr>
-          <w:rFonts w:hint="eastAsia"/>
-          <w:sz w:val="22"/>
-          <w:szCs w:val="22"/>
+        <w:spacing w:beforeLines="35" w:before="114" w:afterLines="35" w:after="114"/>
+        <w:ind w:firstLine="420"/>
+        <w:rPr>
+          <w:sz w:val="23"/>
+          <w:szCs w:val="23"/>
+        </w:rPr>
+      </w:pPr>
+      <w:r>
+        <w:rPr>
+          <w:rFonts w:hint="eastAsia"/>
+          <w:sz w:val="23"/>
+          <w:szCs w:val="23"/>
         </w:rPr>
         <w:t>想得开的人会明白自己当初也不过是找个理由骗自己踏入冰河，自嘲一番了事。想不明白的糊涂蛋则将自己自欺欺人的后果拿来毫无建设性的发泄到子女身上。</w:t>
       </w:r>
     </w:p>
     <w:p>
       <w:pPr>
-        <w:spacing w:beforeLines="20" w:before="65" w:afterLines="20" w:after="65"/>
-        <w:ind w:firstLine="420"/>
-        <w:rPr>
-          <w:sz w:val="22"/>
-          <w:szCs w:val="22"/>
-        </w:rPr>
-      </w:pPr>
-      <w:r>
-        <w:rPr>
-          <w:rFonts w:hint="eastAsia"/>
-          <w:sz w:val="22"/>
-          <w:szCs w:val="22"/>
+        <w:spacing w:beforeLines="35" w:before="114" w:afterLines="35" w:after="114"/>
+        <w:ind w:firstLine="420"/>
+        <w:rPr>
+          <w:sz w:val="23"/>
+          <w:szCs w:val="23"/>
+        </w:rPr>
+      </w:pPr>
+      <w:r>
+        <w:rPr>
+          <w:rFonts w:hint="eastAsia"/>
+          <w:sz w:val="23"/>
+          <w:szCs w:val="23"/>
         </w:rPr>
         <w:t>生育子女，并没有什么</w:t>
       </w:r>
       <w:r>
         <w:rPr>
           <w:rFonts w:eastAsia="点字青花楷" w:hint="eastAsia"/>
-          <w:sz w:val="22"/>
-          <w:szCs w:val="22"/>
+          <w:sz w:val="23"/>
+          <w:szCs w:val="23"/>
         </w:rPr>
         <w:t>理由，</w:t>
       </w:r>
       <w:r>
         <w:rPr>
           <w:rFonts w:hint="eastAsia"/>
-          <w:sz w:val="22"/>
-          <w:szCs w:val="22"/>
+          <w:sz w:val="23"/>
+          <w:szCs w:val="23"/>
         </w:rPr>
         <w:t>而只有当时机缘巧合</w:t>
       </w:r>
       <w:r>
         <w:rPr>
           <w:rFonts w:eastAsia="点字青花楷" w:hint="eastAsia"/>
-          <w:sz w:val="22"/>
-          <w:szCs w:val="22"/>
+          <w:sz w:val="23"/>
+          <w:szCs w:val="23"/>
         </w:rPr>
         <w:t>原因。</w:t>
       </w:r>
     </w:p>
     <w:p>
       <w:pPr>
-        <w:spacing w:beforeLines="20" w:before="65" w:afterLines="20" w:after="65"/>
-        <w:ind w:firstLine="420"/>
-        <w:rPr>
-          <w:sz w:val="22"/>
-          <w:szCs w:val="22"/>
-        </w:rPr>
-      </w:pPr>
-      <w:r>
-        <w:rPr>
-          <w:rFonts w:hint="eastAsia"/>
-          <w:sz w:val="22"/>
-          <w:szCs w:val="22"/>
+        <w:spacing w:beforeLines="35" w:before="114" w:afterLines="35" w:after="114"/>
+        <w:ind w:firstLine="420"/>
+        <w:rPr>
+          <w:sz w:val="23"/>
+          <w:szCs w:val="23"/>
+        </w:rPr>
+      </w:pPr>
+      <w:r>
+        <w:rPr>
+          <w:rFonts w:hint="eastAsia"/>
+          <w:sz w:val="23"/>
+          <w:szCs w:val="23"/>
         </w:rPr>
         <w:t>社会灌输给你的种种“义不容辞的责任”、许诺的种种“难以想象的美好体验”、为了其自身稳定和延续而构建的种种政策激励（比如家庭减税、生育补贴、不成文的唯有家庭完整者才能担任的重要职务、没有子女的人在某些地方受到的欺压）、伦理压力（父母对继承人的强烈需求、亲属对生育有意无意的关心、被排除在生育者圈子之外的社交压力），以及你自己的生物本能（怀孕前一些视觉刺激物和怀孕后的妊娠反应所造成的激素刺激）、心理本能（对未合群从众的恐惧），合起来构成了你生育的</w:t>
       </w:r>
       <w:r>
         <w:rPr>
           <w:rFonts w:eastAsia="点字青花楷" w:hint="eastAsia"/>
-          <w:sz w:val="22"/>
-          <w:szCs w:val="22"/>
+          <w:sz w:val="23"/>
+          <w:szCs w:val="23"/>
         </w:rPr>
         <w:t>原因。</w:t>
       </w:r>
     </w:p>
     <w:p>
       <w:pPr>
-        <w:spacing w:beforeLines="20" w:before="65" w:afterLines="20" w:after="65"/>
-        <w:ind w:firstLine="420"/>
-        <w:rPr>
-          <w:sz w:val="22"/>
-          <w:szCs w:val="22"/>
-        </w:rPr>
-      </w:pPr>
-      <w:r>
-        <w:rPr>
-          <w:rFonts w:hint="eastAsia"/>
-          <w:sz w:val="22"/>
-          <w:szCs w:val="22"/>
+        <w:spacing w:beforeLines="35" w:before="114" w:afterLines="35" w:after="114"/>
+        <w:ind w:firstLine="420"/>
+        <w:rPr>
+          <w:sz w:val="23"/>
+          <w:szCs w:val="23"/>
+        </w:rPr>
+      </w:pPr>
+      <w:r>
+        <w:rPr>
+          <w:rFonts w:hint="eastAsia"/>
+          <w:sz w:val="23"/>
+          <w:szCs w:val="23"/>
         </w:rPr>
         <w:t>一点点意外，加一点点侥幸，加强大的社会因素、生理因素的压力和推力，构成了人生育的</w:t>
       </w:r>
       <w:r>
         <w:rPr>
           <w:rFonts w:eastAsia="点字青花楷" w:hint="eastAsia"/>
-          <w:sz w:val="22"/>
-          <w:szCs w:val="22"/>
+          <w:sz w:val="23"/>
+          <w:szCs w:val="23"/>
         </w:rPr>
         <w:t>原因。</w:t>
       </w:r>
     </w:p>
     <w:p>
       <w:pPr>
-        <w:spacing w:beforeLines="20" w:before="65" w:afterLines="20" w:after="65"/>
-        <w:ind w:firstLine="420"/>
-        <w:rPr>
-          <w:sz w:val="22"/>
-          <w:szCs w:val="22"/>
-        </w:rPr>
-      </w:pPr>
-      <w:r>
-        <w:rPr>
-          <w:rFonts w:hint="eastAsia"/>
-          <w:sz w:val="22"/>
-          <w:szCs w:val="22"/>
-        </w:rPr>
-        <w:t>当我说“人为此所想象的种种为何如此“决定”的“理由”，其实只是对一种你不能抗拒的变化的自我适应，一种“下台阶””的时候，我不是在告诉你这是一种“客观的真理”，而是在告诉父母们这样一个更严肃的问题——</w:t>
+        <w:spacing w:beforeLines="35" w:before="114" w:afterLines="35" w:after="114"/>
+        <w:ind w:firstLine="420"/>
+        <w:rPr>
+          <w:sz w:val="23"/>
+          <w:szCs w:val="23"/>
+        </w:rPr>
+      </w:pPr>
+      <w:r>
+        <w:rPr>
+          <w:rFonts w:hint="eastAsia"/>
+          <w:sz w:val="23"/>
+          <w:szCs w:val="23"/>
+        </w:rPr>
+        <w:t>当我说</w:t>
+      </w:r>
+      <w:proofErr w:type="gramStart"/>
+      <w:r>
+        <w:rPr>
+          <w:rFonts w:hint="eastAsia"/>
+          <w:sz w:val="23"/>
+          <w:szCs w:val="23"/>
+        </w:rPr>
+        <w:t>“</w:t>
+      </w:r>
+      <w:proofErr w:type="gramEnd"/>
+      <w:r>
+        <w:rPr>
+          <w:rFonts w:hint="eastAsia"/>
+          <w:sz w:val="23"/>
+          <w:szCs w:val="23"/>
+        </w:rPr>
+        <w:t>人为此所想象的种种为何如此“决定”的“理由”，其实只是对一种你不能抗拒的变化的自我适应，一种“下台阶””的时候，我不是在告诉你这是一种“客观的真理”，而是在告诉父母们这样一个更严肃的问题——</w:t>
       </w:r>
       <w:r>
         <w:rPr>
           <w:rFonts w:eastAsia="点字青花楷" w:hint="eastAsia"/>
-          <w:sz w:val="22"/>
-          <w:szCs w:val="22"/>
+          <w:sz w:val="23"/>
+          <w:szCs w:val="23"/>
         </w:rPr>
         <w:t>如果你接受这样的自我认定，你就能把一把无形的利刃从子女的脖子上移走，</w:t>
       </w:r>
       <w:r>
         <w:rPr>
           <w:rFonts w:eastAsia="点字青花楷" w:hint="eastAsia"/>
-          <w:sz w:val="22"/>
-          <w:szCs w:val="22"/>
+          <w:sz w:val="23"/>
+          <w:szCs w:val="23"/>
         </w:rPr>
         <w:t>ta</w:t>
       </w:r>
       <w:r>
         <w:rPr>
           <w:rFonts w:eastAsia="点字青花楷" w:hint="eastAsia"/>
-          <w:sz w:val="22"/>
-          <w:szCs w:val="22"/>
+          <w:sz w:val="23"/>
+          <w:szCs w:val="23"/>
         </w:rPr>
         <w:t>们的人生会幸福一些。</w:t>
       </w:r>
     </w:p>
     <w:p>
       <w:pPr>
-        <w:spacing w:beforeLines="20" w:before="65" w:afterLines="20" w:after="65"/>
-        <w:ind w:firstLine="420"/>
-        <w:rPr>
-          <w:sz w:val="22"/>
-          <w:szCs w:val="22"/>
-        </w:rPr>
-      </w:pPr>
-      <w:r>
-        <w:rPr>
-          <w:rFonts w:hint="eastAsia"/>
-          <w:sz w:val="22"/>
-          <w:szCs w:val="22"/>
+        <w:spacing w:beforeLines="35" w:before="114" w:afterLines="35" w:after="114"/>
+        <w:ind w:firstLine="420"/>
+        <w:rPr>
+          <w:sz w:val="23"/>
+          <w:szCs w:val="23"/>
+        </w:rPr>
+      </w:pPr>
+      <w:r>
+        <w:rPr>
+          <w:rFonts w:hint="eastAsia"/>
+          <w:sz w:val="23"/>
+          <w:szCs w:val="23"/>
         </w:rPr>
         <w:t>不接受这个认定，你是“英明神武”的，但是</w:t>
       </w:r>
       <w:r>
         <w:rPr>
           <w:rFonts w:hint="eastAsia"/>
-          <w:sz w:val="22"/>
-          <w:szCs w:val="22"/>
+          <w:sz w:val="23"/>
+          <w:szCs w:val="23"/>
         </w:rPr>
         <w:t>ta</w:t>
       </w:r>
       <w:r>
         <w:rPr>
           <w:rFonts w:hint="eastAsia"/>
-          <w:sz w:val="22"/>
-          <w:szCs w:val="22"/>
+          <w:sz w:val="23"/>
+          <w:szCs w:val="23"/>
         </w:rPr>
         <w:t>们脖子上会架上一把刀。</w:t>
       </w:r>
     </w:p>
     <w:p>
       <w:pPr>
-        <w:spacing w:beforeLines="20" w:before="65" w:afterLines="20" w:after="65"/>
-        <w:ind w:firstLine="420"/>
-        <w:rPr>
-          <w:sz w:val="22"/>
-          <w:szCs w:val="22"/>
-        </w:rPr>
-      </w:pPr>
-      <w:r>
-        <w:rPr>
-          <w:rFonts w:hint="eastAsia"/>
-          <w:sz w:val="22"/>
-          <w:szCs w:val="22"/>
+        <w:spacing w:beforeLines="35" w:before="114" w:afterLines="35" w:after="114"/>
+        <w:ind w:firstLine="420"/>
+        <w:rPr>
+          <w:sz w:val="23"/>
+          <w:szCs w:val="23"/>
+        </w:rPr>
+      </w:pPr>
+      <w:r>
+        <w:rPr>
+          <w:rFonts w:hint="eastAsia"/>
+          <w:sz w:val="23"/>
+          <w:szCs w:val="23"/>
         </w:rPr>
         <w:t>接受这个认定，你需要接受当初你是一个“糊涂蛋”，</w:t>
       </w:r>
       <w:r>
         <w:rPr>
           <w:rFonts w:hint="eastAsia"/>
-          <w:sz w:val="22"/>
-          <w:szCs w:val="22"/>
+          <w:sz w:val="23"/>
+          <w:szCs w:val="23"/>
         </w:rPr>
         <w:t>ta</w:t>
       </w:r>
       <w:r>
         <w:rPr>
           <w:rFonts w:hint="eastAsia"/>
-          <w:sz w:val="22"/>
-          <w:szCs w:val="22"/>
+          <w:sz w:val="23"/>
+          <w:szCs w:val="23"/>
         </w:rPr>
         <w:t>们脖子上那把刀就被放下了。</w:t>
       </w:r>
     </w:p>
     <w:p>
       <w:pPr>
-        <w:spacing w:beforeLines="20" w:before="65" w:afterLines="20" w:after="65"/>
-        <w:ind w:firstLine="420"/>
-        <w:rPr>
-          <w:sz w:val="22"/>
-          <w:szCs w:val="22"/>
-        </w:rPr>
-      </w:pPr>
-      <w:r>
-        <w:rPr>
-          <w:rFonts w:hint="eastAsia"/>
-          <w:sz w:val="22"/>
-          <w:szCs w:val="22"/>
+        <w:spacing w:beforeLines="35" w:before="114" w:afterLines="35" w:after="114"/>
+        <w:ind w:firstLine="420"/>
+        <w:rPr>
+          <w:sz w:val="23"/>
+          <w:szCs w:val="23"/>
+        </w:rPr>
+      </w:pPr>
+      <w:r>
+        <w:rPr>
+          <w:rFonts w:hint="eastAsia"/>
+          <w:sz w:val="23"/>
+          <w:szCs w:val="23"/>
         </w:rPr>
         <w:t>你真正要做出的判断，不是这个断言本身是“真实的”或者“不真实的”——你不想接受，自然能找到足够多的“充分论述”，更可以干脆拒绝讨论——而是</w:t>
       </w:r>
+      <w:proofErr w:type="gramStart"/>
       <w:r>
         <w:rPr>
           <w:rFonts w:eastAsia="点字青花楷" w:hint="eastAsia"/>
-          <w:sz w:val="22"/>
-          <w:szCs w:val="22"/>
-        </w:rPr>
-        <w:t>“是你的“英明神武”重要，还是</w:t>
-      </w:r>
+          <w:sz w:val="23"/>
+          <w:szCs w:val="23"/>
+        </w:rPr>
+        <w:t>“</w:t>
+      </w:r>
+      <w:proofErr w:type="gramEnd"/>
       <w:r>
         <w:rPr>
           <w:rFonts w:eastAsia="点字青花楷" w:hint="eastAsia"/>
-          <w:sz w:val="22"/>
-          <w:szCs w:val="22"/>
+          <w:sz w:val="23"/>
+          <w:szCs w:val="23"/>
+        </w:rPr>
+        <w:t>是你的“英明神武”重要，还是</w:t>
+      </w:r>
+      <w:r>
+        <w:rPr>
+          <w:rFonts w:eastAsia="点字青花楷" w:hint="eastAsia"/>
+          <w:sz w:val="23"/>
+          <w:szCs w:val="23"/>
         </w:rPr>
         <w:t>ta</w:t>
       </w:r>
       <w:r>
         <w:rPr>
           <w:rFonts w:eastAsia="点字青花楷" w:hint="eastAsia"/>
-          <w:sz w:val="22"/>
-          <w:szCs w:val="22"/>
+          <w:sz w:val="23"/>
+          <w:szCs w:val="23"/>
         </w:rPr>
         <w:t>们幸福一些重要</w:t>
       </w:r>
       <w:r>
         <w:rPr>
           <w:rFonts w:hint="eastAsia"/>
-          <w:sz w:val="22"/>
-          <w:szCs w:val="22"/>
+          <w:sz w:val="23"/>
+          <w:szCs w:val="23"/>
         </w:rPr>
         <w:t>？</w:t>
       </w:r>
+      <w:proofErr w:type="gramStart"/>
       <w:r>
         <w:rPr>
           <w:rFonts w:eastAsia="点字青花楷" w:hint="eastAsia"/>
-          <w:sz w:val="22"/>
-          <w:szCs w:val="22"/>
+          <w:sz w:val="23"/>
+          <w:szCs w:val="23"/>
         </w:rPr>
         <w:t>”</w:t>
       </w:r>
-      <w:r>
-        <w:rPr>
-          <w:rFonts w:hint="eastAsia"/>
-          <w:sz w:val="22"/>
-          <w:szCs w:val="22"/>
+      <w:proofErr w:type="gramEnd"/>
+      <w:r>
+        <w:rPr>
+          <w:rFonts w:hint="eastAsia"/>
+          <w:sz w:val="23"/>
+          <w:szCs w:val="23"/>
         </w:rPr>
         <w:t>。</w:t>
       </w:r>
     </w:p>
     <w:p>
       <w:pPr>
-        <w:spacing w:beforeLines="20" w:before="65" w:afterLines="20" w:after="65"/>
-        <w:ind w:firstLine="420"/>
-        <w:rPr>
-          <w:sz w:val="22"/>
-          <w:szCs w:val="22"/>
-        </w:rPr>
-      </w:pPr>
-      <w:r>
-        <w:rPr>
-          <w:rFonts w:hint="eastAsia"/>
-          <w:sz w:val="22"/>
-          <w:szCs w:val="22"/>
-        </w:rPr>
-        <w:t>这件事就是这样发生了，不是因为在发生时你所做的种种打算——那些只是这件事发生时的润滑油、传动零件，甚至未必是真正关键的要素——而是就是因为种种你未能抗拒的原因发生了。</w:t>
-      </w:r>
-    </w:p>
-    <w:p>
-      <w:pPr>
-        <w:spacing w:beforeLines="20" w:before="65" w:afterLines="20" w:after="65"/>
-        <w:ind w:firstLine="420"/>
-        <w:rPr>
-          <w:sz w:val="22"/>
-          <w:szCs w:val="22"/>
-        </w:rPr>
-      </w:pPr>
-      <w:r>
-        <w:rPr>
-          <w:rFonts w:hint="eastAsia"/>
-          <w:sz w:val="22"/>
-          <w:szCs w:val="22"/>
+        <w:spacing w:beforeLines="35" w:before="114" w:afterLines="35" w:after="114"/>
+        <w:ind w:firstLine="420"/>
+        <w:rPr>
+          <w:sz w:val="23"/>
+          <w:szCs w:val="23"/>
+        </w:rPr>
+      </w:pPr>
+      <w:r>
+        <w:rPr>
+          <w:rFonts w:hint="eastAsia"/>
+          <w:sz w:val="23"/>
+          <w:szCs w:val="23"/>
+        </w:rPr>
+        <w:lastRenderedPageBreak/>
+        <w:t>这件事就是这样发生了，不是因为在发生时你所做的种种打算——那些只是这件事发生时的润滑油、传动零件，甚至未必是真正关键的要素——</w:t>
+      </w:r>
+      <w:proofErr w:type="gramStart"/>
+      <w:r>
+        <w:rPr>
+          <w:rFonts w:hint="eastAsia"/>
+          <w:sz w:val="23"/>
+          <w:szCs w:val="23"/>
+        </w:rPr>
+        <w:t>而是就是</w:t>
+      </w:r>
+      <w:proofErr w:type="gramEnd"/>
+      <w:r>
+        <w:rPr>
+          <w:rFonts w:hint="eastAsia"/>
+          <w:sz w:val="23"/>
+          <w:szCs w:val="23"/>
+        </w:rPr>
+        <w:t>因为种种你未能抗拒的原因发生了。</w:t>
+      </w:r>
+    </w:p>
+    <w:p>
+      <w:pPr>
+        <w:spacing w:beforeLines="35" w:before="114" w:afterLines="35" w:after="114"/>
+        <w:ind w:firstLine="420"/>
+        <w:rPr>
+          <w:sz w:val="23"/>
+          <w:szCs w:val="23"/>
+        </w:rPr>
+      </w:pPr>
+      <w:r>
+        <w:rPr>
+          <w:rFonts w:hint="eastAsia"/>
+          <w:sz w:val="23"/>
+          <w:szCs w:val="23"/>
         </w:rPr>
         <w:t>上天选择了你过一个有子女的生活，天赐了</w:t>
       </w:r>
       <w:r>
         <w:rPr>
           <w:rFonts w:hint="eastAsia"/>
-          <w:sz w:val="22"/>
-          <w:szCs w:val="22"/>
+          <w:sz w:val="23"/>
+          <w:szCs w:val="23"/>
         </w:rPr>
         <w:t>ta</w:t>
       </w:r>
       <w:r>
         <w:rPr>
           <w:rFonts w:hint="eastAsia"/>
-          <w:sz w:val="22"/>
-          <w:szCs w:val="22"/>
+          <w:sz w:val="23"/>
+          <w:szCs w:val="23"/>
         </w:rPr>
         <w:t>们给你。于是你的生活被移转到了有子女的轨道上。</w:t>
       </w:r>
     </w:p>
     <w:p>
       <w:pPr>
-        <w:spacing w:beforeLines="20" w:before="65" w:afterLines="20" w:after="65"/>
-        <w:ind w:firstLine="420"/>
-        <w:rPr>
-          <w:sz w:val="22"/>
-          <w:szCs w:val="22"/>
-        </w:rPr>
-      </w:pPr>
-      <w:r>
-        <w:rPr>
-          <w:rFonts w:hint="eastAsia"/>
-          <w:sz w:val="22"/>
-          <w:szCs w:val="22"/>
-        </w:rPr>
-        <w:lastRenderedPageBreak/>
+        <w:spacing w:beforeLines="35" w:before="114" w:afterLines="35" w:after="114"/>
+        <w:ind w:firstLine="420"/>
+        <w:rPr>
+          <w:sz w:val="23"/>
+          <w:szCs w:val="23"/>
+        </w:rPr>
+      </w:pPr>
+      <w:r>
+        <w:rPr>
+          <w:rFonts w:hint="eastAsia"/>
+          <w:sz w:val="23"/>
+          <w:szCs w:val="23"/>
+        </w:rPr>
         <w:t>这条轨道有苦、也有甜，有好、也有坏，有它的付出、也有它的收益。</w:t>
       </w:r>
     </w:p>
     <w:p>
       <w:pPr>
-        <w:spacing w:beforeLines="20" w:before="65" w:afterLines="20" w:after="65"/>
-        <w:ind w:firstLine="420"/>
-        <w:rPr>
-          <w:sz w:val="22"/>
-          <w:szCs w:val="22"/>
-        </w:rPr>
-      </w:pPr>
-      <w:r>
-        <w:rPr>
-          <w:rFonts w:hint="eastAsia"/>
-          <w:sz w:val="22"/>
-          <w:szCs w:val="22"/>
+        <w:spacing w:beforeLines="35" w:before="114" w:afterLines="35" w:after="114"/>
+        <w:ind w:firstLine="420"/>
+        <w:rPr>
+          <w:sz w:val="23"/>
+          <w:szCs w:val="23"/>
+        </w:rPr>
+      </w:pPr>
+      <w:r>
+        <w:rPr>
+          <w:rFonts w:hint="eastAsia"/>
+          <w:sz w:val="23"/>
+          <w:szCs w:val="23"/>
         </w:rPr>
         <w:t>它既不高于、也不低于其他的道路。你也不应该因为这是你自己被确定而无法更改的（而且目前看起来是主流的）道路而强行自我想象这是一条比其他道路更高贵的道路。这种想象必有反噬。</w:t>
       </w:r>
     </w:p>
     <w:p>
       <w:pPr>
-        <w:spacing w:beforeLines="20" w:before="65" w:afterLines="20" w:after="65"/>
-        <w:ind w:firstLine="420"/>
-        <w:rPr>
-          <w:sz w:val="22"/>
-          <w:szCs w:val="22"/>
-        </w:rPr>
-      </w:pPr>
-      <w:r>
-        <w:rPr>
-          <w:rFonts w:hint="eastAsia"/>
-          <w:sz w:val="22"/>
-          <w:szCs w:val="22"/>
+        <w:spacing w:beforeLines="35" w:before="114" w:afterLines="35" w:after="114"/>
+        <w:ind w:firstLine="420"/>
+        <w:rPr>
+          <w:sz w:val="23"/>
+          <w:szCs w:val="23"/>
+        </w:rPr>
+      </w:pPr>
+      <w:r>
+        <w:rPr>
+          <w:rFonts w:hint="eastAsia"/>
+          <w:sz w:val="23"/>
+          <w:szCs w:val="23"/>
         </w:rPr>
         <w:t>要紧的从来不是你现在的境地本身是否高贵或者正确，而是发给你的这手牌你要怎么打好。</w:t>
       </w:r>
     </w:p>
     <w:p>
       <w:pPr>
-        <w:spacing w:beforeLines="20" w:before="65" w:afterLines="20" w:after="65"/>
-        <w:ind w:firstLine="420"/>
-        <w:rPr>
-          <w:sz w:val="22"/>
-          <w:szCs w:val="22"/>
+        <w:spacing w:beforeLines="35" w:before="114" w:afterLines="35" w:after="114"/>
+        <w:ind w:firstLine="420"/>
+        <w:rPr>
+          <w:sz w:val="23"/>
+          <w:szCs w:val="23"/>
         </w:rPr>
       </w:pPr>
       <w:r>
         <w:rPr>
           <w:rFonts w:eastAsia="点字青花楷" w:hint="eastAsia"/>
-          <w:sz w:val="22"/>
-          <w:szCs w:val="22"/>
+          <w:sz w:val="23"/>
+          <w:szCs w:val="23"/>
         </w:rPr>
         <w:t>“自认为是因为什么英明神武的智慧的、勇敢的理由选择了生育”这件事，妨碍了你把这把牌打好。</w:t>
       </w:r>
     </w:p>
     <w:p>
       <w:pPr>
-        <w:spacing w:beforeLines="20" w:before="65" w:afterLines="20" w:after="65"/>
-        <w:ind w:firstLine="420"/>
-        <w:rPr>
-          <w:sz w:val="22"/>
-          <w:szCs w:val="22"/>
+        <w:spacing w:beforeLines="35" w:before="114" w:afterLines="35" w:after="114"/>
+        <w:ind w:firstLine="420"/>
+        <w:rPr>
+          <w:sz w:val="23"/>
+          <w:szCs w:val="23"/>
         </w:rPr>
       </w:pPr>
       <w:r>
         <w:rPr>
           <w:rFonts w:eastAsia="点字青花楷" w:hint="eastAsia"/>
-          <w:sz w:val="22"/>
-          <w:szCs w:val="22"/>
+          <w:sz w:val="23"/>
+          <w:szCs w:val="23"/>
         </w:rPr>
         <w:t>它会让你变得不必要的固执、无谓的易怒、出乎意料的易放弃、更轻易的陷入迷茫和失望。</w:t>
       </w:r>
     </w:p>
     <w:p>
       <w:pPr>
-        <w:spacing w:beforeLines="20" w:before="65" w:afterLines="20" w:after="65"/>
-        <w:ind w:firstLine="420"/>
-        <w:rPr>
-          <w:sz w:val="22"/>
-          <w:szCs w:val="22"/>
-        </w:rPr>
-      </w:pPr>
-      <w:r>
-        <w:rPr>
-          <w:rFonts w:hint="eastAsia"/>
-          <w:sz w:val="22"/>
-          <w:szCs w:val="22"/>
+        <w:spacing w:beforeLines="35" w:before="114" w:afterLines="35" w:after="114"/>
+        <w:ind w:firstLine="420"/>
+        <w:rPr>
+          <w:sz w:val="23"/>
+          <w:szCs w:val="23"/>
+        </w:rPr>
+      </w:pPr>
+      <w:r>
+        <w:rPr>
+          <w:rFonts w:hint="eastAsia"/>
+          <w:sz w:val="23"/>
+          <w:szCs w:val="23"/>
         </w:rPr>
         <w:t>生育没有（所谓“合理”的）</w:t>
       </w:r>
       <w:r>
         <w:rPr>
           <w:rFonts w:eastAsia="点字青花楷" w:hint="eastAsia"/>
-          <w:sz w:val="22"/>
-          <w:szCs w:val="22"/>
+          <w:sz w:val="23"/>
+          <w:szCs w:val="23"/>
         </w:rPr>
         <w:t>理由，</w:t>
       </w:r>
       <w:r>
         <w:rPr>
           <w:rFonts w:hint="eastAsia"/>
-          <w:sz w:val="22"/>
-          <w:szCs w:val="22"/>
+          <w:sz w:val="23"/>
+          <w:szCs w:val="23"/>
         </w:rPr>
         <w:t>只有</w:t>
       </w:r>
       <w:r>
         <w:rPr>
           <w:rFonts w:eastAsia="点字青花楷" w:hint="eastAsia"/>
-          <w:sz w:val="22"/>
-          <w:szCs w:val="22"/>
+          <w:sz w:val="23"/>
+          <w:szCs w:val="23"/>
         </w:rPr>
         <w:t>原因。</w:t>
       </w:r>
     </w:p>
     <w:p>
       <w:pPr>
-        <w:spacing w:beforeLines="20" w:before="65" w:afterLines="20" w:after="65"/>
-        <w:ind w:firstLine="420"/>
-        <w:rPr>
-          <w:sz w:val="22"/>
-          <w:szCs w:val="22"/>
-        </w:rPr>
-      </w:pPr>
-      <w:r>
-        <w:rPr>
-          <w:rFonts w:hint="eastAsia"/>
-          <w:sz w:val="22"/>
-          <w:szCs w:val="22"/>
+        <w:spacing w:beforeLines="35" w:before="114" w:afterLines="35" w:after="114"/>
+        <w:ind w:firstLine="420"/>
+        <w:rPr>
+          <w:sz w:val="23"/>
+          <w:szCs w:val="23"/>
+        </w:rPr>
+      </w:pPr>
+      <w:r>
+        <w:rPr>
+          <w:rFonts w:hint="eastAsia"/>
+          <w:sz w:val="23"/>
+          <w:szCs w:val="23"/>
         </w:rPr>
         <w:t>它是一种纯粹的命运的安排。</w:t>
       </w:r>
     </w:p>
     <w:p>
       <w:pPr>
-        <w:spacing w:beforeLines="20" w:before="65" w:afterLines="20" w:after="65"/>
-        <w:ind w:firstLine="420"/>
-        <w:rPr>
-          <w:sz w:val="22"/>
-          <w:szCs w:val="22"/>
-        </w:rPr>
-      </w:pPr>
-      <w:r>
-        <w:rPr>
-          <w:rFonts w:hint="eastAsia"/>
-          <w:sz w:val="22"/>
-          <w:szCs w:val="22"/>
+        <w:spacing w:beforeLines="35" w:before="114" w:afterLines="35" w:after="114"/>
+        <w:ind w:firstLine="420"/>
+        <w:rPr>
+          <w:sz w:val="23"/>
+          <w:szCs w:val="23"/>
+        </w:rPr>
+      </w:pPr>
+      <w:r>
+        <w:rPr>
+          <w:rFonts w:hint="eastAsia"/>
+          <w:sz w:val="23"/>
+          <w:szCs w:val="23"/>
         </w:rPr>
         <w:t>过去如此，今日亦然，将来也不会改变。</w:t>
       </w:r>
     </w:p>
     <w:p>
       <w:pPr>
-        <w:spacing w:beforeLines="20" w:before="65" w:afterLines="20" w:after="65"/>
-        <w:ind w:firstLine="420"/>
-        <w:rPr>
-          <w:sz w:val="22"/>
-          <w:szCs w:val="22"/>
-        </w:rPr>
-      </w:pPr>
-      <w:r>
-        <w:rPr>
-          <w:rFonts w:hint="eastAsia"/>
-          <w:sz w:val="22"/>
-          <w:szCs w:val="22"/>
+        <w:spacing w:beforeLines="35" w:before="114" w:afterLines="35" w:after="114"/>
+        <w:ind w:firstLine="420"/>
+        <w:rPr>
+          <w:sz w:val="23"/>
+          <w:szCs w:val="23"/>
+        </w:rPr>
+      </w:pPr>
+      <w:r>
+        <w:rPr>
+          <w:rFonts w:hint="eastAsia"/>
+          <w:sz w:val="23"/>
+          <w:szCs w:val="23"/>
         </w:rPr>
         <w:t>就是这样。</w:t>
       </w:r>
     </w:p>
     <w:p>
       <w:pPr>
-        <w:spacing w:beforeLines="20" w:before="65" w:afterLines="20" w:after="65"/>
-        <w:rPr>
-          <w:sz w:val="22"/>
-          <w:szCs w:val="22"/>
-        </w:rPr>
-      </w:pPr>
-    </w:p>
-    <w:p>
-      <w:pPr>
-        <w:spacing w:beforeLines="20" w:before="65" w:afterLines="20" w:after="65"/>
+        <w:spacing w:beforeLines="35" w:before="114" w:afterLines="35" w:after="114"/>
+        <w:rPr>
+          <w:sz w:val="23"/>
+          <w:szCs w:val="23"/>
+        </w:rPr>
+      </w:pPr>
+    </w:p>
+    <w:p>
+      <w:pPr>
+        <w:spacing w:beforeLines="35" w:before="114" w:afterLines="35" w:after="114"/>
         <w:jc w:val="right"/>
         <w:rPr>
-          <w:sz w:val="22"/>
-          <w:szCs w:val="22"/>
-        </w:rPr>
-      </w:pPr>
-      <w:r>
-        <w:rPr>
-          <w:rFonts w:hint="eastAsia"/>
-          <w:sz w:val="22"/>
-          <w:szCs w:val="22"/>
+          <w:sz w:val="23"/>
+          <w:szCs w:val="23"/>
+        </w:rPr>
+      </w:pPr>
+      <w:r>
+        <w:rPr>
+          <w:rFonts w:hint="eastAsia"/>
+          <w:sz w:val="23"/>
+          <w:szCs w:val="23"/>
         </w:rPr>
         <w:t>编辑于</w:t>
       </w:r>
       <w:r>
         <w:rPr>
           <w:rFonts w:hint="eastAsia"/>
-          <w:sz w:val="22"/>
-          <w:szCs w:val="22"/>
+          <w:sz w:val="23"/>
+          <w:szCs w:val="23"/>
         </w:rPr>
         <w:t xml:space="preserve"> 2021-05-17</w:t>
       </w:r>
     </w:p>
     <w:p>
       <w:pPr>
-        <w:spacing w:beforeLines="20" w:before="65" w:afterLines="20" w:after="65"/>
+        <w:spacing w:beforeLines="35" w:before="114" w:afterLines="35" w:after="114"/>
         <w:jc w:val="right"/>
         <w:rPr>
-          <w:sz w:val="22"/>
-          <w:szCs w:val="22"/>
+          <w:sz w:val="23"/>
+          <w:szCs w:val="23"/>
         </w:rPr>
       </w:pPr>
       <w:hyperlink r:id="rId4" w:history="1">
@@ -951,8 +1027,8 @@
           <w:rPr>
             <w:rStyle w:val="aa"/>
             <w:rFonts w:hint="eastAsia"/>
-            <w:sz w:val="22"/>
-            <w:szCs w:val="22"/>
+            <w:sz w:val="23"/>
+            <w:szCs w:val="23"/>
           </w:rPr>
           <w:t>https://www.zhihu.com/answer/1357923844</w:t>
         </w:r>
@@ -960,1881 +1036,1940 @@
     </w:p>
     <w:p>
       <w:pPr>
-        <w:spacing w:beforeLines="20" w:before="65" w:afterLines="20" w:after="65"/>
-        <w:rPr>
-          <w:sz w:val="22"/>
-          <w:szCs w:val="22"/>
-        </w:rPr>
-      </w:pPr>
-    </w:p>
-    <w:p>
-      <w:pPr>
-        <w:spacing w:beforeLines="20" w:before="65" w:afterLines="20" w:after="65"/>
-        <w:rPr>
-          <w:sz w:val="22"/>
-          <w:szCs w:val="22"/>
-        </w:rPr>
-      </w:pPr>
-      <w:r>
-        <w:rPr>
-          <w:rFonts w:hint="eastAsia"/>
-          <w:sz w:val="22"/>
-          <w:szCs w:val="22"/>
+        <w:spacing w:beforeLines="35" w:before="114" w:afterLines="35" w:after="114"/>
+        <w:rPr>
+          <w:sz w:val="23"/>
+          <w:szCs w:val="23"/>
+        </w:rPr>
+      </w:pPr>
+    </w:p>
+    <w:p>
+      <w:pPr>
+        <w:spacing w:beforeLines="35" w:before="114" w:afterLines="35" w:after="114"/>
+        <w:rPr>
+          <w:sz w:val="23"/>
+          <w:szCs w:val="23"/>
+        </w:rPr>
+      </w:pPr>
+      <w:r>
+        <w:rPr>
+          <w:rFonts w:hint="eastAsia"/>
+          <w:sz w:val="23"/>
+          <w:szCs w:val="23"/>
         </w:rPr>
         <w:t>---</w:t>
       </w:r>
     </w:p>
     <w:p>
       <w:pPr>
-        <w:spacing w:beforeLines="20" w:before="65" w:afterLines="20" w:after="65"/>
-        <w:rPr>
-          <w:sz w:val="22"/>
-          <w:szCs w:val="22"/>
-        </w:rPr>
-      </w:pPr>
-    </w:p>
-    <w:p>
-      <w:pPr>
-        <w:spacing w:beforeLines="20" w:before="65" w:afterLines="20" w:after="65"/>
-        <w:rPr>
-          <w:sz w:val="22"/>
-          <w:szCs w:val="22"/>
-        </w:rPr>
-      </w:pPr>
-    </w:p>
-    <w:p>
-      <w:pPr>
-        <w:spacing w:beforeLines="20" w:before="65" w:afterLines="20" w:after="65"/>
-        <w:rPr>
-          <w:sz w:val="22"/>
-          <w:szCs w:val="22"/>
-        </w:rPr>
-      </w:pPr>
-    </w:p>
-    <w:p>
-      <w:pPr>
-        <w:spacing w:beforeLines="20" w:before="65" w:afterLines="20" w:after="65"/>
-        <w:rPr>
-          <w:sz w:val="22"/>
-          <w:szCs w:val="22"/>
-        </w:rPr>
-      </w:pPr>
-    </w:p>
-    <w:p>
-      <w:pPr>
-        <w:spacing w:beforeLines="20" w:before="65" w:afterLines="20" w:after="65"/>
-        <w:rPr>
-          <w:sz w:val="22"/>
-          <w:szCs w:val="22"/>
-        </w:rPr>
-      </w:pPr>
-    </w:p>
-    <w:p>
-      <w:pPr>
-        <w:spacing w:beforeLines="20" w:before="65" w:afterLines="20" w:after="65"/>
-        <w:rPr>
-          <w:sz w:val="22"/>
-          <w:szCs w:val="22"/>
-        </w:rPr>
-      </w:pPr>
-    </w:p>
-    <w:p>
-      <w:pPr>
-        <w:spacing w:beforeLines="20" w:before="65" w:afterLines="20" w:after="65"/>
-        <w:rPr>
-          <w:sz w:val="22"/>
-          <w:szCs w:val="22"/>
-        </w:rPr>
-      </w:pPr>
-    </w:p>
-    <w:p>
-      <w:pPr>
-        <w:spacing w:beforeLines="20" w:before="65" w:afterLines="20" w:after="65"/>
-        <w:rPr>
-          <w:sz w:val="22"/>
-          <w:szCs w:val="22"/>
-        </w:rPr>
-      </w:pPr>
-    </w:p>
-    <w:p>
-      <w:pPr>
-        <w:spacing w:beforeLines="20" w:before="65" w:afterLines="20" w:after="65"/>
-        <w:rPr>
-          <w:sz w:val="22"/>
-          <w:szCs w:val="22"/>
-        </w:rPr>
-      </w:pPr>
-    </w:p>
-    <w:p>
-      <w:pPr>
-        <w:spacing w:beforeLines="20" w:before="65" w:afterLines="20" w:after="65"/>
-        <w:rPr>
-          <w:sz w:val="22"/>
-          <w:szCs w:val="22"/>
-        </w:rPr>
-      </w:pPr>
-    </w:p>
-    <w:p>
-      <w:pPr>
-        <w:spacing w:beforeLines="20" w:before="65" w:afterLines="20" w:after="65"/>
-        <w:rPr>
-          <w:sz w:val="22"/>
-          <w:szCs w:val="22"/>
-        </w:rPr>
-      </w:pPr>
-    </w:p>
-    <w:p>
-      <w:pPr>
-        <w:spacing w:beforeLines="20" w:before="65" w:afterLines="20" w:after="65"/>
-        <w:rPr>
-          <w:sz w:val="22"/>
-          <w:szCs w:val="22"/>
-        </w:rPr>
-      </w:pPr>
-    </w:p>
-    <w:p>
-      <w:pPr>
-        <w:spacing w:beforeLines="20" w:before="65" w:afterLines="20" w:after="65"/>
-        <w:rPr>
-          <w:sz w:val="22"/>
-          <w:szCs w:val="22"/>
-        </w:rPr>
-      </w:pPr>
-    </w:p>
-    <w:p>
-      <w:pPr>
-        <w:spacing w:beforeLines="20" w:before="65" w:afterLines="20" w:after="65"/>
-        <w:rPr>
-          <w:sz w:val="22"/>
-          <w:szCs w:val="22"/>
-        </w:rPr>
-      </w:pPr>
-    </w:p>
-    <w:p>
-      <w:pPr>
-        <w:spacing w:beforeLines="20" w:before="65" w:afterLines="20" w:after="65"/>
-        <w:rPr>
-          <w:sz w:val="22"/>
-          <w:szCs w:val="22"/>
-        </w:rPr>
-      </w:pPr>
-    </w:p>
-    <w:p>
-      <w:pPr>
-        <w:spacing w:beforeLines="20" w:before="65" w:afterLines="20" w:after="65"/>
-        <w:rPr>
-          <w:sz w:val="22"/>
-          <w:szCs w:val="22"/>
-        </w:rPr>
-      </w:pPr>
-    </w:p>
-    <w:p>
-      <w:pPr>
-        <w:spacing w:beforeLines="20" w:before="65" w:afterLines="20" w:after="65"/>
-        <w:rPr>
-          <w:sz w:val="22"/>
-          <w:szCs w:val="22"/>
-        </w:rPr>
-      </w:pPr>
-    </w:p>
-    <w:p>
-      <w:pPr>
-        <w:spacing w:beforeLines="20" w:before="65" w:afterLines="20" w:after="65"/>
-        <w:rPr>
-          <w:sz w:val="22"/>
-          <w:szCs w:val="22"/>
-        </w:rPr>
-      </w:pPr>
-    </w:p>
-    <w:p>
-      <w:pPr>
-        <w:spacing w:beforeLines="20" w:before="65" w:afterLines="20" w:after="65"/>
-        <w:rPr>
-          <w:sz w:val="22"/>
-          <w:szCs w:val="22"/>
-        </w:rPr>
-      </w:pPr>
-    </w:p>
-    <w:p>
-      <w:pPr>
-        <w:spacing w:beforeLines="20" w:before="65" w:afterLines="20" w:after="65"/>
-        <w:rPr>
-          <w:sz w:val="22"/>
-          <w:szCs w:val="22"/>
-        </w:rPr>
-      </w:pPr>
-    </w:p>
-    <w:p>
-      <w:pPr>
-        <w:spacing w:beforeLines="20" w:before="65" w:afterLines="20" w:after="65"/>
-        <w:rPr>
-          <w:sz w:val="22"/>
-          <w:szCs w:val="22"/>
-        </w:rPr>
-      </w:pPr>
-    </w:p>
-    <w:p>
-      <w:pPr>
-        <w:spacing w:beforeLines="20" w:before="65" w:afterLines="20" w:after="65"/>
-        <w:rPr>
-          <w:sz w:val="22"/>
-          <w:szCs w:val="22"/>
-        </w:rPr>
-      </w:pPr>
-    </w:p>
-    <w:p>
-      <w:pPr>
-        <w:spacing w:beforeLines="20" w:before="65" w:afterLines="20" w:after="65"/>
-        <w:rPr>
-          <w:sz w:val="22"/>
-          <w:szCs w:val="22"/>
-        </w:rPr>
-      </w:pPr>
-    </w:p>
-    <w:p>
-      <w:pPr>
-        <w:spacing w:beforeLines="20" w:before="65" w:afterLines="20" w:after="65"/>
-        <w:rPr>
-          <w:rFonts w:hint="eastAsia"/>
-          <w:sz w:val="22"/>
-          <w:szCs w:val="22"/>
-        </w:rPr>
-      </w:pPr>
-    </w:p>
-    <w:p>
-      <w:pPr>
-        <w:spacing w:beforeLines="20" w:before="65" w:afterLines="20" w:after="65"/>
-        <w:rPr>
-          <w:sz w:val="22"/>
-          <w:szCs w:val="22"/>
-        </w:rPr>
-      </w:pPr>
-    </w:p>
-    <w:p>
-      <w:pPr>
-        <w:spacing w:beforeLines="20" w:before="65" w:afterLines="20" w:after="65"/>
-        <w:rPr>
-          <w:sz w:val="22"/>
-          <w:szCs w:val="22"/>
-        </w:rPr>
-      </w:pPr>
-    </w:p>
-    <w:p>
-      <w:pPr>
-        <w:spacing w:beforeLines="20" w:before="65" w:afterLines="20" w:after="65"/>
-        <w:rPr>
-          <w:sz w:val="22"/>
-          <w:szCs w:val="22"/>
-        </w:rPr>
-      </w:pPr>
-      <w:r>
-        <w:rPr>
-          <w:rFonts w:hint="eastAsia"/>
-          <w:sz w:val="22"/>
-          <w:szCs w:val="22"/>
+        <w:spacing w:beforeLines="35" w:before="114" w:afterLines="35" w:after="114"/>
+        <w:rPr>
+          <w:sz w:val="23"/>
+          <w:szCs w:val="23"/>
+        </w:rPr>
+      </w:pPr>
+    </w:p>
+    <w:p>
+      <w:pPr>
+        <w:spacing w:beforeLines="35" w:before="114" w:afterLines="35" w:after="114"/>
+        <w:rPr>
+          <w:sz w:val="23"/>
+          <w:szCs w:val="23"/>
+        </w:rPr>
+      </w:pPr>
+    </w:p>
+    <w:p>
+      <w:pPr>
+        <w:spacing w:beforeLines="35" w:before="114" w:afterLines="35" w:after="114"/>
+        <w:rPr>
+          <w:sz w:val="23"/>
+          <w:szCs w:val="23"/>
+        </w:rPr>
+      </w:pPr>
+    </w:p>
+    <w:p>
+      <w:pPr>
+        <w:spacing w:beforeLines="35" w:before="114" w:afterLines="35" w:after="114"/>
+        <w:rPr>
+          <w:sz w:val="23"/>
+          <w:szCs w:val="23"/>
+        </w:rPr>
+      </w:pPr>
+    </w:p>
+    <w:p>
+      <w:pPr>
+        <w:spacing w:beforeLines="35" w:before="114" w:afterLines="35" w:after="114"/>
+        <w:rPr>
+          <w:sz w:val="23"/>
+          <w:szCs w:val="23"/>
+        </w:rPr>
+      </w:pPr>
+    </w:p>
+    <w:p>
+      <w:pPr>
+        <w:spacing w:beforeLines="35" w:before="114" w:afterLines="35" w:after="114"/>
+        <w:rPr>
+          <w:sz w:val="23"/>
+          <w:szCs w:val="23"/>
+        </w:rPr>
+      </w:pPr>
+    </w:p>
+    <w:p>
+      <w:pPr>
+        <w:spacing w:beforeLines="35" w:before="114" w:afterLines="35" w:after="114"/>
+        <w:rPr>
+          <w:sz w:val="23"/>
+          <w:szCs w:val="23"/>
+        </w:rPr>
+      </w:pPr>
+    </w:p>
+    <w:p>
+      <w:pPr>
+        <w:spacing w:beforeLines="35" w:before="114" w:afterLines="35" w:after="114"/>
+        <w:rPr>
+          <w:sz w:val="23"/>
+          <w:szCs w:val="23"/>
+        </w:rPr>
+      </w:pPr>
+    </w:p>
+    <w:p>
+      <w:pPr>
+        <w:spacing w:beforeLines="35" w:before="114" w:afterLines="35" w:after="114"/>
+        <w:rPr>
+          <w:sz w:val="23"/>
+          <w:szCs w:val="23"/>
+        </w:rPr>
+      </w:pPr>
+    </w:p>
+    <w:p>
+      <w:pPr>
+        <w:spacing w:beforeLines="35" w:before="114" w:afterLines="35" w:after="114"/>
+        <w:rPr>
+          <w:sz w:val="23"/>
+          <w:szCs w:val="23"/>
+        </w:rPr>
+      </w:pPr>
+    </w:p>
+    <w:p>
+      <w:pPr>
+        <w:spacing w:beforeLines="35" w:before="114" w:afterLines="35" w:after="114"/>
+        <w:rPr>
+          <w:sz w:val="23"/>
+          <w:szCs w:val="23"/>
+        </w:rPr>
+      </w:pPr>
+    </w:p>
+    <w:p>
+      <w:pPr>
+        <w:spacing w:beforeLines="35" w:before="114" w:afterLines="35" w:after="114"/>
+        <w:rPr>
+          <w:sz w:val="23"/>
+          <w:szCs w:val="23"/>
+        </w:rPr>
+      </w:pPr>
+    </w:p>
+    <w:p>
+      <w:pPr>
+        <w:spacing w:beforeLines="35" w:before="114" w:afterLines="35" w:after="114"/>
+        <w:rPr>
+          <w:sz w:val="23"/>
+          <w:szCs w:val="23"/>
+        </w:rPr>
+      </w:pPr>
+    </w:p>
+    <w:p>
+      <w:pPr>
+        <w:spacing w:beforeLines="35" w:before="114" w:afterLines="35" w:after="114"/>
+        <w:rPr>
+          <w:sz w:val="23"/>
+          <w:szCs w:val="23"/>
+        </w:rPr>
+      </w:pPr>
+    </w:p>
+    <w:p>
+      <w:pPr>
+        <w:spacing w:beforeLines="35" w:before="114" w:afterLines="35" w:after="114"/>
+        <w:rPr>
+          <w:sz w:val="23"/>
+          <w:szCs w:val="23"/>
+        </w:rPr>
+      </w:pPr>
+    </w:p>
+    <w:p>
+      <w:pPr>
+        <w:spacing w:beforeLines="35" w:before="114" w:afterLines="35" w:after="114"/>
+        <w:rPr>
+          <w:sz w:val="23"/>
+          <w:szCs w:val="23"/>
+        </w:rPr>
+      </w:pPr>
+    </w:p>
+    <w:p>
+      <w:pPr>
+        <w:spacing w:beforeLines="35" w:before="114" w:afterLines="35" w:after="114"/>
+        <w:rPr>
+          <w:sz w:val="23"/>
+          <w:szCs w:val="23"/>
+        </w:rPr>
+      </w:pPr>
+    </w:p>
+    <w:p>
+      <w:pPr>
+        <w:spacing w:beforeLines="35" w:before="114" w:afterLines="35" w:after="114"/>
+        <w:rPr>
+          <w:sz w:val="23"/>
+          <w:szCs w:val="23"/>
+        </w:rPr>
+      </w:pPr>
+    </w:p>
+    <w:p>
+      <w:pPr>
+        <w:spacing w:beforeLines="35" w:before="114" w:afterLines="35" w:after="114"/>
+        <w:rPr>
+          <w:sz w:val="23"/>
+          <w:szCs w:val="23"/>
+        </w:rPr>
+      </w:pPr>
+      <w:proofErr w:type="gramStart"/>
+      <w:r>
+        <w:rPr>
+          <w:rFonts w:hint="eastAsia"/>
+          <w:sz w:val="23"/>
+          <w:szCs w:val="23"/>
         </w:rPr>
         <w:t>评论区</w:t>
       </w:r>
-      <w:r>
-        <w:rPr>
-          <w:rFonts w:hint="eastAsia"/>
-          <w:sz w:val="22"/>
-          <w:szCs w:val="22"/>
+      <w:proofErr w:type="gramEnd"/>
+      <w:r>
+        <w:rPr>
+          <w:rFonts w:hint="eastAsia"/>
+          <w:sz w:val="23"/>
+          <w:szCs w:val="23"/>
         </w:rPr>
         <w:t>:</w:t>
       </w:r>
     </w:p>
     <w:p>
       <w:pPr>
-        <w:spacing w:beforeLines="20" w:before="65" w:afterLines="20" w:after="65"/>
-        <w:rPr>
-          <w:sz w:val="22"/>
-          <w:szCs w:val="22"/>
-        </w:rPr>
-      </w:pPr>
-    </w:p>
-    <w:p>
-      <w:pPr>
-        <w:spacing w:beforeLines="20" w:before="65" w:afterLines="20" w:after="65"/>
-        <w:ind w:firstLine="420"/>
-        <w:rPr>
-          <w:sz w:val="22"/>
-          <w:szCs w:val="22"/>
-        </w:rPr>
-      </w:pPr>
-      <w:r>
-        <w:rPr>
-          <w:rFonts w:hint="eastAsia"/>
-          <w:sz w:val="22"/>
-          <w:szCs w:val="22"/>
+        <w:spacing w:beforeLines="35" w:before="114" w:afterLines="35" w:after="114"/>
+        <w:rPr>
+          <w:sz w:val="23"/>
+          <w:szCs w:val="23"/>
+        </w:rPr>
+      </w:pPr>
+    </w:p>
+    <w:p>
+      <w:pPr>
+        <w:spacing w:beforeLines="35" w:before="114" w:afterLines="35" w:after="114"/>
+        <w:ind w:firstLine="420"/>
+        <w:rPr>
+          <w:sz w:val="23"/>
+          <w:szCs w:val="23"/>
+        </w:rPr>
+      </w:pPr>
+      <w:r>
+        <w:rPr>
+          <w:rFonts w:hint="eastAsia"/>
+          <w:sz w:val="23"/>
+          <w:szCs w:val="23"/>
         </w:rPr>
         <w:t>Q</w:t>
       </w:r>
       <w:r>
         <w:rPr>
-          <w:sz w:val="22"/>
-          <w:szCs w:val="22"/>
+          <w:sz w:val="23"/>
+          <w:szCs w:val="23"/>
         </w:rPr>
         <w:t xml:space="preserve">: </w:t>
       </w:r>
       <w:r>
         <w:rPr>
           <w:rFonts w:hint="eastAsia"/>
-          <w:sz w:val="22"/>
-          <w:szCs w:val="22"/>
+          <w:sz w:val="23"/>
+          <w:szCs w:val="23"/>
         </w:rPr>
         <w:t>我是丁克，常常会对规劝的人说：每个做出丁克决定的人都是深思熟虑仔细权衡过利弊的，反而生娃的人不会想太多。只不过，很少有人愿意承认这一点。</w:t>
       </w:r>
     </w:p>
     <w:p>
       <w:pPr>
-        <w:spacing w:beforeLines="20" w:before="65" w:afterLines="20" w:after="65"/>
-        <w:ind w:firstLine="420"/>
-        <w:rPr>
-          <w:sz w:val="22"/>
-          <w:szCs w:val="22"/>
-        </w:rPr>
-      </w:pPr>
-      <w:r>
-        <w:rPr>
-          <w:sz w:val="22"/>
-          <w:szCs w:val="22"/>
+        <w:spacing w:beforeLines="35" w:before="114" w:afterLines="35" w:after="114"/>
+        <w:ind w:firstLine="420"/>
+        <w:rPr>
+          <w:sz w:val="23"/>
+          <w:szCs w:val="23"/>
+        </w:rPr>
+      </w:pPr>
+      <w:r>
+        <w:rPr>
+          <w:sz w:val="23"/>
+          <w:szCs w:val="23"/>
         </w:rPr>
         <w:t xml:space="preserve">B: </w:t>
       </w:r>
       <w:r>
         <w:rPr>
           <w:rFonts w:hint="eastAsia"/>
-          <w:sz w:val="22"/>
-          <w:szCs w:val="22"/>
+          <w:sz w:val="23"/>
+          <w:szCs w:val="23"/>
         </w:rPr>
         <w:t>其实生娃也是一件需要深思熟虑的事情。。之所以压力小，是因为这种选择从众，选择生娃后发现后悔不开心，最后归因也很容易找到平衡，大家都是这样的嘛。</w:t>
       </w:r>
     </w:p>
     <w:p>
       <w:pPr>
-        <w:spacing w:beforeLines="20" w:before="65" w:afterLines="20" w:after="65"/>
-        <w:ind w:firstLine="420"/>
-        <w:rPr>
-          <w:sz w:val="22"/>
-          <w:szCs w:val="22"/>
-        </w:rPr>
-      </w:pPr>
-      <w:r>
-        <w:rPr>
-          <w:sz w:val="22"/>
-          <w:szCs w:val="22"/>
+        <w:spacing w:beforeLines="35" w:before="114" w:afterLines="35" w:after="114"/>
+        <w:ind w:firstLine="420"/>
+        <w:rPr>
+          <w:sz w:val="23"/>
+          <w:szCs w:val="23"/>
+        </w:rPr>
+      </w:pPr>
+      <w:r>
+        <w:rPr>
+          <w:sz w:val="23"/>
+          <w:szCs w:val="23"/>
         </w:rPr>
         <w:t xml:space="preserve">Q: </w:t>
       </w:r>
       <w:r>
         <w:rPr>
           <w:rFonts w:hint="eastAsia"/>
-          <w:sz w:val="22"/>
-          <w:szCs w:val="22"/>
+          <w:sz w:val="23"/>
+          <w:szCs w:val="23"/>
         </w:rPr>
         <w:t>理论上是需要的，但过于理性地去考虑这个问题，孩子是很难生出来的。大多数的人都是婚后有了就生了，能在有这个过程前后做到多学习理论知识优生优育就已经非常好了。</w:t>
       </w:r>
     </w:p>
     <w:p>
       <w:pPr>
-        <w:spacing w:beforeLines="20" w:before="65" w:afterLines="20" w:after="65"/>
-        <w:ind w:firstLine="420"/>
-        <w:rPr>
-          <w:sz w:val="22"/>
-          <w:szCs w:val="22"/>
-        </w:rPr>
-      </w:pPr>
-      <w:r>
-        <w:rPr>
-          <w:rFonts w:hint="eastAsia"/>
-          <w:sz w:val="22"/>
-          <w:szCs w:val="22"/>
+        <w:spacing w:beforeLines="35" w:before="114" w:afterLines="35" w:after="114"/>
+        <w:ind w:firstLine="420"/>
+        <w:rPr>
+          <w:sz w:val="23"/>
+          <w:szCs w:val="23"/>
+        </w:rPr>
+      </w:pPr>
+      <w:r>
+        <w:rPr>
+          <w:rFonts w:hint="eastAsia"/>
+          <w:sz w:val="23"/>
+          <w:szCs w:val="23"/>
         </w:rPr>
         <w:t>C</w:t>
       </w:r>
       <w:r>
         <w:rPr>
-          <w:sz w:val="22"/>
-          <w:szCs w:val="22"/>
+          <w:sz w:val="23"/>
+          <w:szCs w:val="23"/>
         </w:rPr>
         <w:t xml:space="preserve">: </w:t>
       </w:r>
-      <w:r>
-        <w:rPr>
-          <w:rFonts w:hint="eastAsia"/>
-          <w:sz w:val="22"/>
-          <w:szCs w:val="22"/>
-        </w:rPr>
-        <w:t>可以说丁克都会深思熟虑，我甚至去了妇女儿童医院泡了一年，看看自己面对他们是什么心态。但生孩子的很少深思熟虑。</w:t>
-      </w:r>
-    </w:p>
-    <w:p>
-      <w:pPr>
-        <w:spacing w:beforeLines="20" w:before="65" w:afterLines="20" w:after="65"/>
-        <w:ind w:firstLine="420"/>
-        <w:rPr>
-          <w:sz w:val="22"/>
-          <w:szCs w:val="22"/>
-        </w:rPr>
-      </w:pPr>
-      <w:r>
-        <w:rPr>
-          <w:rFonts w:hint="eastAsia"/>
-          <w:sz w:val="22"/>
-          <w:szCs w:val="22"/>
+      <w:proofErr w:type="gramStart"/>
+      <w:r>
+        <w:rPr>
+          <w:rFonts w:hint="eastAsia"/>
+          <w:sz w:val="23"/>
+          <w:szCs w:val="23"/>
+        </w:rPr>
+        <w:t>可以说丁克</w:t>
+      </w:r>
+      <w:proofErr w:type="gramEnd"/>
+      <w:r>
+        <w:rPr>
+          <w:rFonts w:hint="eastAsia"/>
+          <w:sz w:val="23"/>
+          <w:szCs w:val="23"/>
+        </w:rPr>
+        <w:t>都会深思熟虑，我甚至去了妇女儿童医院泡了一年，看看自己面对他们是什么心态。但生孩子的很少深思熟虑。</w:t>
+      </w:r>
+    </w:p>
+    <w:p>
+      <w:pPr>
+        <w:spacing w:beforeLines="35" w:before="114" w:afterLines="35" w:after="114"/>
+        <w:ind w:firstLine="420"/>
+        <w:rPr>
+          <w:sz w:val="23"/>
+          <w:szCs w:val="23"/>
+        </w:rPr>
+      </w:pPr>
+      <w:r>
+        <w:rPr>
+          <w:rFonts w:hint="eastAsia"/>
+          <w:sz w:val="23"/>
+          <w:szCs w:val="23"/>
         </w:rPr>
         <w:t>D</w:t>
       </w:r>
       <w:r>
         <w:rPr>
-          <w:sz w:val="22"/>
-          <w:szCs w:val="22"/>
+          <w:sz w:val="23"/>
+          <w:szCs w:val="23"/>
         </w:rPr>
         <w:t xml:space="preserve">: </w:t>
       </w:r>
       <w:r>
         <w:rPr>
           <w:rFonts w:hint="eastAsia"/>
-          <w:sz w:val="22"/>
-          <w:szCs w:val="22"/>
+          <w:sz w:val="23"/>
+          <w:szCs w:val="23"/>
         </w:rPr>
         <w:t>生孩子确实不需要深思熟虑，大多数人都走的道路，不一定是最正确的，但基本不会错，所以可以无脑选择。丁克要走别人不走的路，就要想清楚。</w:t>
       </w:r>
     </w:p>
     <w:p>
       <w:pPr>
-        <w:spacing w:beforeLines="20" w:before="65" w:afterLines="20" w:after="65"/>
+        <w:spacing w:beforeLines="35" w:before="114" w:afterLines="35" w:after="114"/>
         <w:ind w:firstLine="420"/>
         <w:jc w:val="right"/>
         <w:rPr>
-          <w:sz w:val="22"/>
-          <w:szCs w:val="22"/>
-        </w:rPr>
-      </w:pPr>
-      <w:r>
-        <w:rPr>
-          <w:rFonts w:hint="eastAsia"/>
-          <w:sz w:val="22"/>
-          <w:szCs w:val="22"/>
+          <w:sz w:val="23"/>
+          <w:szCs w:val="23"/>
+        </w:rPr>
+      </w:pPr>
+      <w:r>
+        <w:rPr>
+          <w:rFonts w:hint="eastAsia"/>
+          <w:sz w:val="23"/>
+          <w:szCs w:val="23"/>
         </w:rPr>
         <w:t>-</w:t>
       </w:r>
       <w:r>
         <w:rPr>
-          <w:sz w:val="22"/>
-          <w:szCs w:val="22"/>
+          <w:sz w:val="23"/>
+          <w:szCs w:val="23"/>
         </w:rPr>
         <w:t>--</w:t>
       </w:r>
     </w:p>
     <w:p>
       <w:pPr>
-        <w:spacing w:beforeLines="20" w:before="65" w:afterLines="20" w:after="65"/>
-        <w:ind w:firstLine="420"/>
-        <w:rPr>
-          <w:sz w:val="22"/>
-          <w:szCs w:val="22"/>
-        </w:rPr>
-      </w:pPr>
-      <w:r>
-        <w:rPr>
-          <w:rFonts w:hint="eastAsia"/>
-          <w:sz w:val="22"/>
-          <w:szCs w:val="22"/>
+        <w:spacing w:beforeLines="35" w:before="114" w:afterLines="35" w:after="114"/>
+        <w:ind w:firstLine="420"/>
+        <w:rPr>
+          <w:sz w:val="23"/>
+          <w:szCs w:val="23"/>
+        </w:rPr>
+      </w:pPr>
+      <w:r>
+        <w:rPr>
+          <w:rFonts w:hint="eastAsia"/>
+          <w:sz w:val="23"/>
+          <w:szCs w:val="23"/>
         </w:rPr>
         <w:t>Q</w:t>
       </w:r>
       <w:r>
         <w:rPr>
-          <w:sz w:val="22"/>
-          <w:szCs w:val="22"/>
+          <w:sz w:val="23"/>
+          <w:szCs w:val="23"/>
         </w:rPr>
         <w:t xml:space="preserve">: </w:t>
       </w:r>
       <w:r>
         <w:rPr>
           <w:rFonts w:hint="eastAsia"/>
-          <w:sz w:val="22"/>
-          <w:szCs w:val="22"/>
+          <w:sz w:val="23"/>
+          <w:szCs w:val="23"/>
         </w:rPr>
         <w:t>最幸福的孩子就是“父母是真爱，孩子是意外”的孩子。</w:t>
       </w:r>
     </w:p>
     <w:p>
       <w:pPr>
-        <w:spacing w:beforeLines="20" w:before="65" w:afterLines="20" w:after="65"/>
-        <w:ind w:firstLine="420"/>
-        <w:rPr>
-          <w:sz w:val="22"/>
-          <w:szCs w:val="22"/>
-        </w:rPr>
-      </w:pPr>
-      <w:r>
-        <w:rPr>
-          <w:rFonts w:hint="eastAsia"/>
-          <w:sz w:val="22"/>
-          <w:szCs w:val="22"/>
+        <w:spacing w:beforeLines="35" w:before="114" w:afterLines="35" w:after="114"/>
+        <w:ind w:firstLine="420"/>
+        <w:rPr>
+          <w:sz w:val="23"/>
+          <w:szCs w:val="23"/>
+        </w:rPr>
+      </w:pPr>
+      <w:r>
+        <w:rPr>
+          <w:rFonts w:hint="eastAsia"/>
+          <w:sz w:val="23"/>
+          <w:szCs w:val="23"/>
         </w:rPr>
         <w:t>B</w:t>
       </w:r>
       <w:r>
         <w:rPr>
-          <w:sz w:val="22"/>
-          <w:szCs w:val="22"/>
+          <w:sz w:val="23"/>
+          <w:szCs w:val="23"/>
         </w:rPr>
         <w:t xml:space="preserve">: </w:t>
       </w:r>
       <w:r>
         <w:rPr>
           <w:rFonts w:hint="eastAsia"/>
-          <w:sz w:val="22"/>
-          <w:szCs w:val="22"/>
+          <w:sz w:val="23"/>
+          <w:szCs w:val="23"/>
         </w:rPr>
         <w:t>为什么呢，理解不了</w:t>
       </w:r>
     </w:p>
     <w:p>
       <w:pPr>
-        <w:spacing w:beforeLines="20" w:before="65" w:afterLines="20" w:after="65"/>
-        <w:ind w:firstLine="420"/>
-        <w:rPr>
-          <w:sz w:val="22"/>
-          <w:szCs w:val="22"/>
-        </w:rPr>
-      </w:pPr>
-      <w:r>
-        <w:rPr>
-          <w:rFonts w:hint="eastAsia"/>
-          <w:sz w:val="22"/>
-          <w:szCs w:val="22"/>
+        <w:spacing w:beforeLines="35" w:before="114" w:afterLines="35" w:after="114"/>
+        <w:ind w:firstLine="420"/>
+        <w:rPr>
+          <w:sz w:val="23"/>
+          <w:szCs w:val="23"/>
+        </w:rPr>
+      </w:pPr>
+      <w:r>
+        <w:rPr>
+          <w:rFonts w:hint="eastAsia"/>
+          <w:sz w:val="23"/>
+          <w:szCs w:val="23"/>
         </w:rPr>
         <w:t>Q</w:t>
       </w:r>
       <w:r>
         <w:rPr>
-          <w:sz w:val="22"/>
-          <w:szCs w:val="22"/>
+          <w:sz w:val="23"/>
+          <w:szCs w:val="23"/>
         </w:rPr>
         <w:t xml:space="preserve">: </w:t>
       </w:r>
       <w:r>
         <w:rPr>
           <w:rFonts w:hint="eastAsia"/>
-          <w:sz w:val="22"/>
-          <w:szCs w:val="22"/>
-        </w:rPr>
-        <w:t>不是带着父母交付的责任诞生的，不会因为没完成父母交付的责任被父母嫌弃。</w:t>
-      </w:r>
-    </w:p>
-    <w:p>
-      <w:pPr>
-        <w:spacing w:beforeLines="20" w:before="65" w:afterLines="20" w:after="65"/>
-        <w:ind w:firstLine="420"/>
-        <w:rPr>
-          <w:sz w:val="22"/>
-          <w:szCs w:val="22"/>
-        </w:rPr>
-      </w:pPr>
-      <w:r>
-        <w:rPr>
-          <w:rFonts w:hint="eastAsia"/>
-          <w:sz w:val="22"/>
-          <w:szCs w:val="22"/>
+          <w:sz w:val="23"/>
+          <w:szCs w:val="23"/>
+        </w:rPr>
+        <w:t>不是带着父母交付的责任诞生的，不会因为没完</w:t>
+      </w:r>
+      <w:proofErr w:type="gramStart"/>
+      <w:r>
+        <w:rPr>
+          <w:rFonts w:hint="eastAsia"/>
+          <w:sz w:val="23"/>
+          <w:szCs w:val="23"/>
+        </w:rPr>
+        <w:t>成父母</w:t>
+      </w:r>
+      <w:proofErr w:type="gramEnd"/>
+      <w:r>
+        <w:rPr>
+          <w:rFonts w:hint="eastAsia"/>
+          <w:sz w:val="23"/>
+          <w:szCs w:val="23"/>
+        </w:rPr>
+        <w:t>交付的责任被父母嫌弃。</w:t>
+      </w:r>
+    </w:p>
+    <w:p>
+      <w:pPr>
+        <w:spacing w:beforeLines="35" w:before="114" w:afterLines="35" w:after="114"/>
+        <w:ind w:firstLine="420"/>
+        <w:rPr>
+          <w:sz w:val="23"/>
+          <w:szCs w:val="23"/>
+        </w:rPr>
+      </w:pPr>
+      <w:r>
+        <w:rPr>
+          <w:rFonts w:hint="eastAsia"/>
+          <w:sz w:val="23"/>
+          <w:szCs w:val="23"/>
         </w:rPr>
         <w:t>C</w:t>
       </w:r>
       <w:r>
         <w:rPr>
-          <w:sz w:val="22"/>
-          <w:szCs w:val="22"/>
+          <w:sz w:val="23"/>
+          <w:szCs w:val="23"/>
         </w:rPr>
         <w:t xml:space="preserve">: </w:t>
       </w:r>
       <w:r>
         <w:rPr>
           <w:rFonts w:hint="eastAsia"/>
-          <w:sz w:val="22"/>
-          <w:szCs w:val="22"/>
+          <w:sz w:val="23"/>
+          <w:szCs w:val="23"/>
         </w:rPr>
         <w:t>孩子的本质是父母爱的结晶，脱离本质的事物一般都…</w:t>
       </w:r>
     </w:p>
     <w:p>
       <w:pPr>
-        <w:spacing w:beforeLines="20" w:before="65" w:afterLines="20" w:after="65"/>
-        <w:ind w:firstLine="420"/>
-        <w:rPr>
-          <w:sz w:val="22"/>
-          <w:szCs w:val="22"/>
-        </w:rPr>
-      </w:pPr>
-      <w:r>
-        <w:rPr>
-          <w:rFonts w:hint="eastAsia"/>
-          <w:sz w:val="22"/>
-          <w:szCs w:val="22"/>
+        <w:spacing w:beforeLines="35" w:before="114" w:afterLines="35" w:after="114"/>
+        <w:ind w:firstLine="420"/>
+        <w:rPr>
+          <w:sz w:val="23"/>
+          <w:szCs w:val="23"/>
+        </w:rPr>
+      </w:pPr>
+      <w:r>
+        <w:rPr>
+          <w:rFonts w:hint="eastAsia"/>
+          <w:sz w:val="23"/>
+          <w:szCs w:val="23"/>
         </w:rPr>
         <w:t>D</w:t>
       </w:r>
       <w:r>
         <w:rPr>
-          <w:sz w:val="22"/>
-          <w:szCs w:val="22"/>
+          <w:sz w:val="23"/>
+          <w:szCs w:val="23"/>
         </w:rPr>
         <w:t xml:space="preserve">: </w:t>
       </w:r>
       <w:r>
         <w:rPr>
           <w:rFonts w:hint="eastAsia"/>
-          <w:sz w:val="22"/>
-          <w:szCs w:val="22"/>
+          <w:sz w:val="23"/>
+          <w:szCs w:val="23"/>
         </w:rPr>
         <w:t>我的理解是：如果父母两个人的目光都从对方身上集中到你的身上时，你身上的责任从出生就已经很重了。</w:t>
       </w:r>
     </w:p>
     <w:p>
       <w:pPr>
-        <w:spacing w:beforeLines="20" w:before="65" w:afterLines="20" w:after="65"/>
+        <w:spacing w:beforeLines="35" w:before="114" w:afterLines="35" w:after="114"/>
         <w:ind w:firstLine="420"/>
         <w:jc w:val="right"/>
         <w:rPr>
-          <w:sz w:val="22"/>
-          <w:szCs w:val="22"/>
-        </w:rPr>
-      </w:pPr>
-      <w:r>
-        <w:rPr>
-          <w:rFonts w:hint="eastAsia"/>
-          <w:sz w:val="22"/>
-          <w:szCs w:val="22"/>
+          <w:sz w:val="23"/>
+          <w:szCs w:val="23"/>
+        </w:rPr>
+      </w:pPr>
+      <w:r>
+        <w:rPr>
+          <w:rFonts w:hint="eastAsia"/>
+          <w:sz w:val="23"/>
+          <w:szCs w:val="23"/>
         </w:rPr>
         <w:t>-</w:t>
       </w:r>
       <w:r>
         <w:rPr>
-          <w:sz w:val="22"/>
-          <w:szCs w:val="22"/>
+          <w:sz w:val="23"/>
+          <w:szCs w:val="23"/>
         </w:rPr>
         <w:t>--</w:t>
       </w:r>
     </w:p>
     <w:p>
       <w:pPr>
-        <w:spacing w:beforeLines="20" w:before="65" w:afterLines="20" w:after="65"/>
-        <w:ind w:firstLine="420"/>
-        <w:rPr>
-          <w:sz w:val="22"/>
-          <w:szCs w:val="22"/>
-        </w:rPr>
-      </w:pPr>
-      <w:r>
-        <w:rPr>
-          <w:rFonts w:hint="eastAsia"/>
-          <w:sz w:val="22"/>
-          <w:szCs w:val="22"/>
+        <w:spacing w:beforeLines="35" w:before="114" w:afterLines="35" w:after="114"/>
+        <w:ind w:firstLine="420"/>
+        <w:rPr>
+          <w:sz w:val="23"/>
+          <w:szCs w:val="23"/>
+        </w:rPr>
+      </w:pPr>
+      <w:r>
+        <w:rPr>
+          <w:rFonts w:hint="eastAsia"/>
+          <w:sz w:val="23"/>
+          <w:szCs w:val="23"/>
         </w:rPr>
         <w:t>Q</w:t>
       </w:r>
       <w:r>
         <w:rPr>
-          <w:sz w:val="22"/>
-          <w:szCs w:val="22"/>
+          <w:sz w:val="23"/>
+          <w:szCs w:val="23"/>
         </w:rPr>
         <w:t xml:space="preserve">: </w:t>
       </w:r>
       <w:r>
         <w:rPr>
           <w:rFonts w:hint="eastAsia"/>
-          <w:sz w:val="22"/>
-          <w:szCs w:val="22"/>
+          <w:sz w:val="23"/>
+          <w:szCs w:val="23"/>
         </w:rPr>
         <w:t>生了孩子，传递基因，同时让未来有一种不确定性，或者换个说法，希望。当孩子越来越大，这个不确定性越来越小，或者，希望越来越小</w:t>
       </w:r>
     </w:p>
     <w:p>
       <w:pPr>
-        <w:spacing w:beforeLines="20" w:before="65" w:afterLines="20" w:after="65"/>
-        <w:ind w:firstLine="420"/>
-        <w:rPr>
-          <w:sz w:val="22"/>
-          <w:szCs w:val="22"/>
-        </w:rPr>
-      </w:pPr>
-      <w:r>
-        <w:rPr>
-          <w:sz w:val="22"/>
-          <w:szCs w:val="22"/>
+        <w:spacing w:beforeLines="35" w:before="114" w:afterLines="35" w:after="114"/>
+        <w:ind w:firstLine="420"/>
+        <w:rPr>
+          <w:sz w:val="23"/>
+          <w:szCs w:val="23"/>
+        </w:rPr>
+      </w:pPr>
+      <w:r>
+        <w:rPr>
+          <w:sz w:val="23"/>
+          <w:szCs w:val="23"/>
         </w:rPr>
         <w:t xml:space="preserve">B: </w:t>
       </w:r>
       <w:r>
         <w:rPr>
           <w:rFonts w:hint="eastAsia"/>
-          <w:sz w:val="22"/>
-          <w:szCs w:val="22"/>
+          <w:sz w:val="23"/>
+          <w:szCs w:val="23"/>
         </w:rPr>
         <w:t>自私的基因</w:t>
       </w:r>
     </w:p>
     <w:p>
       <w:pPr>
-        <w:spacing w:beforeLines="20" w:before="65" w:afterLines="20" w:after="65"/>
+        <w:spacing w:beforeLines="35" w:before="114" w:afterLines="35" w:after="114"/>
         <w:ind w:firstLine="420"/>
         <w:jc w:val="right"/>
         <w:rPr>
-          <w:sz w:val="22"/>
-          <w:szCs w:val="22"/>
-        </w:rPr>
-      </w:pPr>
-      <w:r>
-        <w:rPr>
-          <w:rFonts w:hint="eastAsia"/>
-          <w:sz w:val="22"/>
-          <w:szCs w:val="22"/>
+          <w:sz w:val="23"/>
+          <w:szCs w:val="23"/>
+        </w:rPr>
+      </w:pPr>
+      <w:r>
+        <w:rPr>
+          <w:rFonts w:hint="eastAsia"/>
+          <w:sz w:val="23"/>
+          <w:szCs w:val="23"/>
         </w:rPr>
         <w:t>-</w:t>
       </w:r>
       <w:r>
         <w:rPr>
-          <w:sz w:val="22"/>
-          <w:szCs w:val="22"/>
+          <w:sz w:val="23"/>
+          <w:szCs w:val="23"/>
         </w:rPr>
         <w:t>--</w:t>
       </w:r>
     </w:p>
     <w:p>
       <w:pPr>
-        <w:spacing w:beforeLines="20" w:before="65" w:afterLines="20" w:after="65"/>
-        <w:ind w:firstLine="420"/>
-        <w:rPr>
-          <w:sz w:val="22"/>
-          <w:szCs w:val="22"/>
-        </w:rPr>
-      </w:pPr>
-      <w:r>
-        <w:rPr>
-          <w:rFonts w:hint="eastAsia"/>
-          <w:sz w:val="22"/>
-          <w:szCs w:val="22"/>
+        <w:spacing w:beforeLines="35" w:before="114" w:afterLines="35" w:after="114"/>
+        <w:ind w:firstLine="420"/>
+        <w:rPr>
+          <w:sz w:val="23"/>
+          <w:szCs w:val="23"/>
+        </w:rPr>
+      </w:pPr>
+      <w:r>
+        <w:rPr>
+          <w:rFonts w:hint="eastAsia"/>
+          <w:sz w:val="23"/>
+          <w:szCs w:val="23"/>
         </w:rPr>
         <w:t>Q</w:t>
       </w:r>
       <w:r>
         <w:rPr>
-          <w:sz w:val="22"/>
-          <w:szCs w:val="22"/>
+          <w:sz w:val="23"/>
+          <w:szCs w:val="23"/>
         </w:rPr>
         <w:t xml:space="preserve">: </w:t>
       </w:r>
       <w:r>
         <w:rPr>
           <w:rFonts w:hint="eastAsia"/>
-          <w:sz w:val="22"/>
-          <w:szCs w:val="22"/>
+          <w:sz w:val="23"/>
+          <w:szCs w:val="23"/>
         </w:rPr>
         <w:t>谢谢作者的回答</w:t>
       </w:r>
     </w:p>
     <w:p>
       <w:pPr>
-        <w:spacing w:beforeLines="20" w:before="65" w:afterLines="20" w:after="65"/>
-        <w:ind w:firstLine="420"/>
-        <w:rPr>
-          <w:sz w:val="22"/>
-          <w:szCs w:val="22"/>
-        </w:rPr>
-      </w:pPr>
-      <w:r>
-        <w:rPr>
-          <w:rFonts w:hint="eastAsia"/>
-          <w:sz w:val="22"/>
-          <w:szCs w:val="22"/>
+        <w:spacing w:beforeLines="35" w:before="114" w:afterLines="35" w:after="114"/>
+        <w:ind w:firstLine="420"/>
+        <w:rPr>
+          <w:sz w:val="23"/>
+          <w:szCs w:val="23"/>
+        </w:rPr>
+      </w:pPr>
+      <w:r>
+        <w:rPr>
+          <w:rFonts w:hint="eastAsia"/>
+          <w:sz w:val="23"/>
+          <w:szCs w:val="23"/>
         </w:rPr>
         <w:t>我从</w:t>
       </w:r>
       <w:r>
         <w:rPr>
           <w:rFonts w:hint="eastAsia"/>
-          <w:sz w:val="22"/>
-          <w:szCs w:val="22"/>
+          <w:sz w:val="23"/>
+          <w:szCs w:val="23"/>
         </w:rPr>
         <w:t>10</w:t>
       </w:r>
       <w:r>
         <w:rPr>
           <w:rFonts w:hint="eastAsia"/>
-          <w:sz w:val="22"/>
-          <w:szCs w:val="22"/>
+          <w:sz w:val="23"/>
+          <w:szCs w:val="23"/>
         </w:rPr>
         <w:t>年前就想过这个问题，到现在开始尝试接触婚姻，这期间我一直没有找到足够的理由。我想过，这似乎是生物的天性又或者是基因的驱使，但最后也不能说服自己。原来是不需要理由的，只是有原因而已啊！</w:t>
       </w:r>
     </w:p>
     <w:p>
       <w:pPr>
-        <w:spacing w:beforeLines="20" w:before="65" w:afterLines="20" w:after="65"/>
-        <w:ind w:firstLine="420"/>
-        <w:rPr>
-          <w:sz w:val="22"/>
-          <w:szCs w:val="22"/>
-        </w:rPr>
-      </w:pPr>
-      <w:r>
-        <w:rPr>
-          <w:rFonts w:hint="eastAsia"/>
-          <w:sz w:val="22"/>
-          <w:szCs w:val="22"/>
+        <w:spacing w:beforeLines="35" w:before="114" w:afterLines="35" w:after="114"/>
+        <w:ind w:firstLine="420"/>
+        <w:rPr>
+          <w:sz w:val="23"/>
+          <w:szCs w:val="23"/>
+        </w:rPr>
+      </w:pPr>
+      <w:r>
+        <w:rPr>
+          <w:rFonts w:hint="eastAsia"/>
+          <w:sz w:val="23"/>
+          <w:szCs w:val="23"/>
         </w:rPr>
         <w:t>A</w:t>
       </w:r>
       <w:r>
         <w:rPr>
-          <w:sz w:val="22"/>
-          <w:szCs w:val="22"/>
+          <w:sz w:val="23"/>
+          <w:szCs w:val="23"/>
         </w:rPr>
         <w:t xml:space="preserve">: </w:t>
       </w:r>
       <w:r>
         <w:rPr>
           <w:rFonts w:hint="eastAsia"/>
-          <w:sz w:val="22"/>
-          <w:szCs w:val="22"/>
+          <w:sz w:val="23"/>
+          <w:szCs w:val="23"/>
         </w:rPr>
         <w:t>理由永远是不够充分的。</w:t>
       </w:r>
     </w:p>
     <w:p>
       <w:pPr>
-        <w:spacing w:beforeLines="20" w:before="65" w:afterLines="20" w:after="65"/>
-        <w:ind w:firstLine="420"/>
-        <w:rPr>
-          <w:sz w:val="22"/>
-          <w:szCs w:val="22"/>
-        </w:rPr>
-      </w:pPr>
-      <w:r>
-        <w:rPr>
-          <w:rFonts w:hint="eastAsia"/>
-          <w:sz w:val="22"/>
-          <w:szCs w:val="22"/>
-        </w:rPr>
-        <w:t>一定要找到理由才做这些，其实就是不准备做但作出“我想做“的姿态而已。</w:t>
-      </w:r>
-    </w:p>
-    <w:p>
-      <w:pPr>
-        <w:spacing w:beforeLines="20" w:before="65" w:afterLines="20" w:after="65"/>
+        <w:spacing w:beforeLines="35" w:before="114" w:afterLines="35" w:after="114"/>
+        <w:ind w:firstLine="420"/>
+        <w:rPr>
+          <w:sz w:val="23"/>
+          <w:szCs w:val="23"/>
+        </w:rPr>
+      </w:pPr>
+      <w:r>
+        <w:rPr>
+          <w:rFonts w:hint="eastAsia"/>
+          <w:sz w:val="23"/>
+          <w:szCs w:val="23"/>
+        </w:rPr>
+        <w:t>一定要找到理由才做这些，其实就是不准备做但</w:t>
+      </w:r>
+      <w:proofErr w:type="gramStart"/>
+      <w:r>
+        <w:rPr>
+          <w:rFonts w:hint="eastAsia"/>
+          <w:sz w:val="23"/>
+          <w:szCs w:val="23"/>
+        </w:rPr>
+        <w:t>作出</w:t>
+      </w:r>
+      <w:proofErr w:type="gramEnd"/>
+      <w:r>
+        <w:rPr>
+          <w:rFonts w:hint="eastAsia"/>
+          <w:sz w:val="23"/>
+          <w:szCs w:val="23"/>
+        </w:rPr>
+        <w:t>“我想做</w:t>
+      </w:r>
+      <w:r>
+        <w:rPr>
+          <w:rFonts w:hint="eastAsia"/>
+          <w:sz w:val="23"/>
+          <w:szCs w:val="23"/>
+        </w:rPr>
+        <w:t>”</w:t>
+      </w:r>
+      <w:r>
+        <w:rPr>
+          <w:rFonts w:hint="eastAsia"/>
+          <w:sz w:val="23"/>
+          <w:szCs w:val="23"/>
+        </w:rPr>
+        <w:t>的姿态而已。</w:t>
+      </w:r>
+    </w:p>
+    <w:p>
+      <w:pPr>
+        <w:spacing w:beforeLines="35" w:before="114" w:afterLines="35" w:after="114"/>
         <w:ind w:firstLine="420"/>
         <w:jc w:val="right"/>
         <w:rPr>
-          <w:sz w:val="22"/>
-          <w:szCs w:val="22"/>
-        </w:rPr>
-      </w:pPr>
-      <w:r>
-        <w:rPr>
-          <w:rFonts w:hint="eastAsia"/>
-          <w:sz w:val="22"/>
-          <w:szCs w:val="22"/>
+          <w:sz w:val="23"/>
+          <w:szCs w:val="23"/>
+        </w:rPr>
+      </w:pPr>
+      <w:r>
+        <w:rPr>
+          <w:rFonts w:hint="eastAsia"/>
+          <w:sz w:val="23"/>
+          <w:szCs w:val="23"/>
         </w:rPr>
         <w:t>-</w:t>
       </w:r>
       <w:r>
         <w:rPr>
-          <w:sz w:val="22"/>
-          <w:szCs w:val="22"/>
+          <w:sz w:val="23"/>
+          <w:szCs w:val="23"/>
         </w:rPr>
         <w:t>--</w:t>
       </w:r>
     </w:p>
     <w:p>
       <w:pPr>
-        <w:spacing w:beforeLines="20" w:before="65" w:afterLines="20" w:after="65"/>
-        <w:ind w:firstLine="420"/>
-        <w:rPr>
-          <w:sz w:val="22"/>
-          <w:szCs w:val="22"/>
-        </w:rPr>
-      </w:pPr>
-      <w:r>
-        <w:rPr>
-          <w:rFonts w:hint="eastAsia"/>
-          <w:sz w:val="22"/>
-          <w:szCs w:val="22"/>
+        <w:spacing w:beforeLines="35" w:before="114" w:afterLines="35" w:after="114"/>
+        <w:ind w:firstLine="420"/>
+        <w:rPr>
+          <w:sz w:val="23"/>
+          <w:szCs w:val="23"/>
+        </w:rPr>
+      </w:pPr>
+      <w:r>
+        <w:rPr>
+          <w:rFonts w:hint="eastAsia"/>
+          <w:sz w:val="23"/>
+          <w:szCs w:val="23"/>
         </w:rPr>
         <w:t>Q</w:t>
       </w:r>
       <w:r>
         <w:rPr>
-          <w:sz w:val="22"/>
-          <w:szCs w:val="22"/>
+          <w:sz w:val="23"/>
+          <w:szCs w:val="23"/>
         </w:rPr>
         <w:t xml:space="preserve">: </w:t>
       </w:r>
       <w:r>
         <w:rPr>
           <w:rFonts w:hint="eastAsia"/>
-          <w:sz w:val="22"/>
-          <w:szCs w:val="22"/>
-        </w:rPr>
-        <w:t>我不得不解释一下自己的打赏，因为这些文字的价值宝贵，让打赏本身成了一件不好意思的事情。而且，只有两元的原因是，</w:t>
-      </w:r>
-      <w:r>
-        <w:rPr>
-          <w:rFonts w:hint="eastAsia"/>
-          <w:sz w:val="22"/>
-          <w:szCs w:val="22"/>
+          <w:sz w:val="23"/>
+          <w:szCs w:val="23"/>
+        </w:rPr>
+        <w:t>我不得不解释一下自己的打赏，因为这些文字的价值宝贵，让打</w:t>
+      </w:r>
+      <w:proofErr w:type="gramStart"/>
+      <w:r>
+        <w:rPr>
+          <w:rFonts w:hint="eastAsia"/>
+          <w:sz w:val="23"/>
+          <w:szCs w:val="23"/>
+        </w:rPr>
+        <w:t>赏本身</w:t>
+      </w:r>
+      <w:proofErr w:type="gramEnd"/>
+      <w:r>
+        <w:rPr>
+          <w:rFonts w:hint="eastAsia"/>
+          <w:sz w:val="23"/>
+          <w:szCs w:val="23"/>
+        </w:rPr>
+        <w:t>成了一件不好意思的事情。而且，只有两元的原因是，</w:t>
+      </w:r>
+      <w:r>
+        <w:rPr>
+          <w:rFonts w:hint="eastAsia"/>
+          <w:sz w:val="23"/>
+          <w:szCs w:val="23"/>
         </w:rPr>
         <w:t xml:space="preserve">1. </w:t>
       </w:r>
       <w:r>
         <w:rPr>
           <w:rFonts w:hint="eastAsia"/>
-          <w:sz w:val="22"/>
-          <w:szCs w:val="22"/>
+          <w:sz w:val="23"/>
+          <w:szCs w:val="23"/>
         </w:rPr>
         <w:t>我没有自己的收入；</w:t>
       </w:r>
       <w:r>
         <w:rPr>
           <w:rFonts w:hint="eastAsia"/>
-          <w:sz w:val="22"/>
-          <w:szCs w:val="22"/>
+          <w:sz w:val="23"/>
+          <w:szCs w:val="23"/>
         </w:rPr>
         <w:t xml:space="preserve">2. </w:t>
       </w:r>
       <w:r>
         <w:rPr>
           <w:rFonts w:hint="eastAsia"/>
-          <w:sz w:val="22"/>
-          <w:szCs w:val="22"/>
+          <w:sz w:val="23"/>
+          <w:szCs w:val="23"/>
         </w:rPr>
         <w:t>我还有其他的欲望需要满足。</w:t>
       </w:r>
     </w:p>
     <w:p>
       <w:pPr>
-        <w:spacing w:beforeLines="20" w:before="65" w:afterLines="20" w:after="65"/>
-        <w:ind w:firstLine="420"/>
-        <w:rPr>
-          <w:sz w:val="22"/>
-          <w:szCs w:val="22"/>
-        </w:rPr>
-      </w:pPr>
-      <w:r>
-        <w:rPr>
-          <w:rFonts w:hint="eastAsia"/>
-          <w:sz w:val="22"/>
-          <w:szCs w:val="22"/>
+        <w:spacing w:beforeLines="35" w:before="114" w:afterLines="35" w:after="114"/>
+        <w:ind w:firstLine="420"/>
+        <w:rPr>
+          <w:sz w:val="23"/>
+          <w:szCs w:val="23"/>
+        </w:rPr>
+      </w:pPr>
+      <w:r>
+        <w:rPr>
+          <w:rFonts w:hint="eastAsia"/>
+          <w:sz w:val="23"/>
+          <w:szCs w:val="23"/>
         </w:rPr>
         <w:t>唉，越写越混。希望你不要介意。</w:t>
       </w:r>
     </w:p>
     <w:p>
       <w:pPr>
-        <w:spacing w:beforeLines="20" w:before="65" w:afterLines="20" w:after="65"/>
-        <w:ind w:firstLine="420"/>
-        <w:rPr>
-          <w:sz w:val="22"/>
-          <w:szCs w:val="22"/>
-        </w:rPr>
-      </w:pPr>
-      <w:r>
-        <w:rPr>
-          <w:rFonts w:hint="eastAsia"/>
-          <w:sz w:val="22"/>
-          <w:szCs w:val="22"/>
+        <w:spacing w:beforeLines="35" w:before="114" w:afterLines="35" w:after="114"/>
+        <w:ind w:firstLine="420"/>
+        <w:rPr>
+          <w:sz w:val="23"/>
+          <w:szCs w:val="23"/>
+        </w:rPr>
+      </w:pPr>
+      <w:r>
+        <w:rPr>
+          <w:rFonts w:hint="eastAsia"/>
+          <w:sz w:val="23"/>
+          <w:szCs w:val="23"/>
         </w:rPr>
         <w:t>A</w:t>
       </w:r>
       <w:r>
         <w:rPr>
-          <w:sz w:val="22"/>
-          <w:szCs w:val="22"/>
+          <w:sz w:val="23"/>
+          <w:szCs w:val="23"/>
         </w:rPr>
         <w:t xml:space="preserve">: </w:t>
       </w:r>
       <w:r>
         <w:rPr>
           <w:rFonts w:hint="eastAsia"/>
-          <w:sz w:val="22"/>
-          <w:szCs w:val="22"/>
+          <w:sz w:val="23"/>
+          <w:szCs w:val="23"/>
         </w:rPr>
         <w:t>不要紧。</w:t>
       </w:r>
     </w:p>
     <w:p>
       <w:pPr>
-        <w:spacing w:beforeLines="20" w:before="65" w:afterLines="20" w:after="65"/>
+        <w:spacing w:beforeLines="35" w:before="114" w:afterLines="35" w:after="114"/>
         <w:ind w:firstLine="420"/>
         <w:jc w:val="right"/>
         <w:rPr>
-          <w:sz w:val="22"/>
-          <w:szCs w:val="22"/>
-        </w:rPr>
-      </w:pPr>
-      <w:r>
-        <w:rPr>
-          <w:rFonts w:hint="eastAsia"/>
-          <w:sz w:val="22"/>
-          <w:szCs w:val="22"/>
+          <w:sz w:val="23"/>
+          <w:szCs w:val="23"/>
+        </w:rPr>
+      </w:pPr>
+      <w:r>
+        <w:rPr>
+          <w:rFonts w:hint="eastAsia"/>
+          <w:sz w:val="23"/>
+          <w:szCs w:val="23"/>
         </w:rPr>
         <w:t>-</w:t>
       </w:r>
       <w:r>
         <w:rPr>
-          <w:sz w:val="22"/>
-          <w:szCs w:val="22"/>
+          <w:sz w:val="23"/>
+          <w:szCs w:val="23"/>
         </w:rPr>
         <w:t>--</w:t>
       </w:r>
     </w:p>
     <w:p>
       <w:pPr>
-        <w:spacing w:beforeLines="20" w:before="65" w:afterLines="20" w:after="65"/>
-        <w:ind w:firstLine="420"/>
-        <w:rPr>
-          <w:sz w:val="22"/>
-          <w:szCs w:val="22"/>
-        </w:rPr>
-      </w:pPr>
-      <w:r>
-        <w:rPr>
-          <w:rFonts w:hint="eastAsia"/>
-          <w:sz w:val="22"/>
-          <w:szCs w:val="22"/>
+        <w:spacing w:beforeLines="35" w:before="114" w:afterLines="35" w:after="114"/>
+        <w:ind w:firstLine="420"/>
+        <w:rPr>
+          <w:sz w:val="23"/>
+          <w:szCs w:val="23"/>
+        </w:rPr>
+      </w:pPr>
+      <w:r>
+        <w:rPr>
+          <w:rFonts w:hint="eastAsia"/>
+          <w:sz w:val="23"/>
+          <w:szCs w:val="23"/>
         </w:rPr>
         <w:t>Q</w:t>
       </w:r>
       <w:r>
         <w:rPr>
-          <w:sz w:val="22"/>
-          <w:szCs w:val="22"/>
+          <w:sz w:val="23"/>
+          <w:szCs w:val="23"/>
         </w:rPr>
         <w:t xml:space="preserve">: </w:t>
       </w:r>
-      <w:r>
-        <w:rPr>
-          <w:rFonts w:hint="eastAsia"/>
-          <w:sz w:val="22"/>
-          <w:szCs w:val="22"/>
-        </w:rPr>
-        <w:t>答主老师有孩子吗</w:t>
-      </w:r>
-    </w:p>
-    <w:p>
-      <w:pPr>
-        <w:spacing w:beforeLines="20" w:before="65" w:afterLines="20" w:after="65"/>
-        <w:ind w:firstLine="420"/>
-        <w:rPr>
-          <w:sz w:val="22"/>
-          <w:szCs w:val="22"/>
-        </w:rPr>
-      </w:pPr>
-      <w:r>
-        <w:rPr>
-          <w:rFonts w:hint="eastAsia"/>
-          <w:sz w:val="22"/>
-          <w:szCs w:val="22"/>
+      <w:proofErr w:type="gramStart"/>
+      <w:r>
+        <w:rPr>
+          <w:rFonts w:hint="eastAsia"/>
+          <w:sz w:val="23"/>
+          <w:szCs w:val="23"/>
+        </w:rPr>
+        <w:t>答主老师</w:t>
+      </w:r>
+      <w:proofErr w:type="gramEnd"/>
+      <w:r>
+        <w:rPr>
+          <w:rFonts w:hint="eastAsia"/>
+          <w:sz w:val="23"/>
+          <w:szCs w:val="23"/>
+        </w:rPr>
+        <w:t>有孩子吗</w:t>
+      </w:r>
+    </w:p>
+    <w:p>
+      <w:pPr>
+        <w:spacing w:beforeLines="35" w:before="114" w:afterLines="35" w:after="114"/>
+        <w:ind w:firstLine="420"/>
+        <w:rPr>
+          <w:sz w:val="23"/>
+          <w:szCs w:val="23"/>
+        </w:rPr>
+      </w:pPr>
+      <w:r>
+        <w:rPr>
+          <w:rFonts w:hint="eastAsia"/>
+          <w:sz w:val="23"/>
+          <w:szCs w:val="23"/>
         </w:rPr>
         <w:t>A</w:t>
       </w:r>
       <w:r>
         <w:rPr>
-          <w:sz w:val="22"/>
-          <w:szCs w:val="22"/>
+          <w:sz w:val="23"/>
+          <w:szCs w:val="23"/>
         </w:rPr>
         <w:t xml:space="preserve">: </w:t>
       </w:r>
-      <w:r>
-        <w:rPr>
-          <w:rFonts w:hint="eastAsia"/>
-          <w:sz w:val="22"/>
-          <w:szCs w:val="22"/>
-        </w:rPr>
-        <w:t>我们惑星人都是直接</w:t>
-      </w:r>
-      <w:r>
-        <w:rPr>
-          <w:rFonts w:hint="eastAsia"/>
-          <w:sz w:val="22"/>
-          <w:szCs w:val="22"/>
+      <w:proofErr w:type="gramStart"/>
+      <w:r>
+        <w:rPr>
+          <w:rFonts w:hint="eastAsia"/>
+          <w:sz w:val="23"/>
+          <w:szCs w:val="23"/>
+        </w:rPr>
+        <w:t>我们惑星人</w:t>
+      </w:r>
+      <w:proofErr w:type="gramEnd"/>
+      <w:r>
+        <w:rPr>
+          <w:rFonts w:hint="eastAsia"/>
+          <w:sz w:val="23"/>
+          <w:szCs w:val="23"/>
+        </w:rPr>
+        <w:t>都是直接</w:t>
+      </w:r>
+      <w:r>
+        <w:rPr>
+          <w:rFonts w:hint="eastAsia"/>
+          <w:sz w:val="23"/>
+          <w:szCs w:val="23"/>
         </w:rPr>
         <w:t xml:space="preserve"> new</w:t>
       </w:r>
       <w:r>
         <w:rPr>
           <w:rFonts w:hint="eastAsia"/>
-          <w:sz w:val="22"/>
-          <w:szCs w:val="22"/>
+          <w:sz w:val="23"/>
+          <w:szCs w:val="23"/>
         </w:rPr>
         <w:t>（）</w:t>
       </w:r>
     </w:p>
     <w:p>
       <w:pPr>
-        <w:spacing w:beforeLines="20" w:before="65" w:afterLines="20" w:after="65"/>
-        <w:ind w:firstLine="420"/>
-        <w:rPr>
-          <w:sz w:val="22"/>
-          <w:szCs w:val="22"/>
-        </w:rPr>
-      </w:pPr>
-      <w:r>
-        <w:rPr>
-          <w:rFonts w:hint="eastAsia"/>
-          <w:sz w:val="22"/>
-          <w:szCs w:val="22"/>
+        <w:spacing w:beforeLines="35" w:before="114" w:afterLines="35" w:after="114"/>
+        <w:ind w:firstLine="420"/>
+        <w:rPr>
+          <w:sz w:val="23"/>
+          <w:szCs w:val="23"/>
+        </w:rPr>
+      </w:pPr>
+      <w:r>
+        <w:rPr>
+          <w:rFonts w:hint="eastAsia"/>
+          <w:sz w:val="23"/>
+          <w:szCs w:val="23"/>
         </w:rPr>
         <w:t>B</w:t>
       </w:r>
       <w:r>
         <w:rPr>
-          <w:sz w:val="22"/>
-          <w:szCs w:val="22"/>
+          <w:sz w:val="23"/>
+          <w:szCs w:val="23"/>
         </w:rPr>
         <w:t xml:space="preserve">: </w:t>
       </w:r>
       <w:r>
         <w:rPr>
           <w:rFonts w:hint="eastAsia"/>
-          <w:sz w:val="22"/>
-          <w:szCs w:val="22"/>
+          <w:sz w:val="23"/>
+          <w:szCs w:val="23"/>
         </w:rPr>
         <w:t>“</w:t>
       </w:r>
       <w:r>
         <w:rPr>
           <w:rFonts w:hint="eastAsia"/>
-          <w:sz w:val="22"/>
-          <w:szCs w:val="22"/>
+          <w:sz w:val="23"/>
+          <w:szCs w:val="23"/>
         </w:rPr>
         <w:t>new</w:t>
       </w:r>
       <w:r>
         <w:rPr>
           <w:rFonts w:hint="eastAsia"/>
-          <w:sz w:val="22"/>
-          <w:szCs w:val="22"/>
+          <w:sz w:val="23"/>
+          <w:szCs w:val="23"/>
         </w:rPr>
         <w:t>（）”是什么意思</w:t>
       </w:r>
     </w:p>
     <w:p>
       <w:pPr>
-        <w:spacing w:beforeLines="20" w:before="65" w:afterLines="20" w:after="65"/>
-        <w:ind w:firstLine="420"/>
-        <w:rPr>
-          <w:sz w:val="22"/>
-          <w:szCs w:val="22"/>
-        </w:rPr>
-      </w:pPr>
-      <w:r>
-        <w:rPr>
-          <w:rFonts w:hint="eastAsia"/>
-          <w:sz w:val="22"/>
-          <w:szCs w:val="22"/>
+        <w:spacing w:beforeLines="35" w:before="114" w:afterLines="35" w:after="114"/>
+        <w:ind w:firstLine="420"/>
+        <w:rPr>
+          <w:sz w:val="23"/>
+          <w:szCs w:val="23"/>
+        </w:rPr>
+      </w:pPr>
+      <w:r>
+        <w:rPr>
+          <w:rFonts w:hint="eastAsia"/>
+          <w:sz w:val="23"/>
+          <w:szCs w:val="23"/>
         </w:rPr>
         <w:t>C</w:t>
       </w:r>
       <w:r>
         <w:rPr>
-          <w:sz w:val="22"/>
-          <w:szCs w:val="22"/>
+          <w:sz w:val="23"/>
+          <w:szCs w:val="23"/>
         </w:rPr>
         <w:t xml:space="preserve">: </w:t>
       </w:r>
       <w:r>
         <w:rPr>
           <w:rFonts w:hint="eastAsia"/>
-          <w:sz w:val="22"/>
-          <w:szCs w:val="22"/>
+          <w:sz w:val="23"/>
+          <w:szCs w:val="23"/>
         </w:rPr>
         <w:t>新建对象，程序代码</w:t>
       </w:r>
     </w:p>
     <w:p>
       <w:pPr>
-        <w:spacing w:beforeLines="20" w:before="65" w:afterLines="20" w:after="65"/>
+        <w:spacing w:beforeLines="35" w:before="114" w:afterLines="35" w:after="114"/>
         <w:ind w:firstLine="420"/>
         <w:jc w:val="right"/>
         <w:rPr>
-          <w:sz w:val="22"/>
-          <w:szCs w:val="22"/>
-        </w:rPr>
-      </w:pPr>
-      <w:r>
-        <w:rPr>
-          <w:rFonts w:hint="eastAsia"/>
-          <w:sz w:val="22"/>
-          <w:szCs w:val="22"/>
+          <w:sz w:val="23"/>
+          <w:szCs w:val="23"/>
+        </w:rPr>
+      </w:pPr>
+      <w:r>
+        <w:rPr>
+          <w:rFonts w:hint="eastAsia"/>
+          <w:sz w:val="23"/>
+          <w:szCs w:val="23"/>
         </w:rPr>
         <w:t>-</w:t>
       </w:r>
       <w:r>
         <w:rPr>
-          <w:sz w:val="22"/>
-          <w:szCs w:val="22"/>
+          <w:sz w:val="23"/>
+          <w:szCs w:val="23"/>
         </w:rPr>
         <w:t>--</w:t>
       </w:r>
     </w:p>
     <w:p>
       <w:pPr>
-        <w:spacing w:beforeLines="20" w:before="65" w:afterLines="20" w:after="65"/>
-        <w:ind w:firstLine="420"/>
-        <w:rPr>
-          <w:sz w:val="22"/>
-          <w:szCs w:val="22"/>
-        </w:rPr>
-      </w:pPr>
-      <w:r>
-        <w:rPr>
-          <w:rFonts w:hint="eastAsia"/>
-          <w:sz w:val="22"/>
-          <w:szCs w:val="22"/>
+        <w:spacing w:beforeLines="35" w:before="114" w:afterLines="35" w:after="114"/>
+        <w:ind w:firstLine="420"/>
+        <w:rPr>
+          <w:sz w:val="23"/>
+          <w:szCs w:val="23"/>
+        </w:rPr>
+      </w:pPr>
+      <w:r>
+        <w:rPr>
+          <w:rFonts w:hint="eastAsia"/>
+          <w:sz w:val="23"/>
+          <w:szCs w:val="23"/>
         </w:rPr>
         <w:t>Q</w:t>
       </w:r>
       <w:r>
         <w:rPr>
-          <w:sz w:val="22"/>
-          <w:szCs w:val="22"/>
+          <w:sz w:val="23"/>
+          <w:szCs w:val="23"/>
         </w:rPr>
         <w:t xml:space="preserve">: </w:t>
       </w:r>
       <w:r>
         <w:rPr>
           <w:rFonts w:hint="eastAsia"/>
-          <w:sz w:val="22"/>
-          <w:szCs w:val="22"/>
+          <w:sz w:val="23"/>
+          <w:szCs w:val="23"/>
         </w:rPr>
         <w:t>不想生孩子对象想</w:t>
       </w:r>
       <w:r>
         <w:rPr>
           <w:rFonts w:hint="eastAsia"/>
-          <w:sz w:val="22"/>
-          <w:szCs w:val="22"/>
+          <w:sz w:val="23"/>
+          <w:szCs w:val="23"/>
         </w:rPr>
         <w:t xml:space="preserve"> </w:t>
       </w:r>
       <w:r>
         <w:rPr>
           <w:rFonts w:hint="eastAsia"/>
-          <w:sz w:val="22"/>
-          <w:szCs w:val="22"/>
+          <w:sz w:val="23"/>
+          <w:szCs w:val="23"/>
         </w:rPr>
         <w:t>怎么办</w:t>
       </w:r>
     </w:p>
     <w:p>
       <w:pPr>
-        <w:spacing w:beforeLines="20" w:before="65" w:afterLines="20" w:after="65"/>
-        <w:ind w:firstLine="420"/>
-        <w:rPr>
-          <w:sz w:val="22"/>
-          <w:szCs w:val="22"/>
-        </w:rPr>
-      </w:pPr>
-      <w:r>
-        <w:rPr>
-          <w:rFonts w:hint="eastAsia"/>
-          <w:sz w:val="22"/>
-          <w:szCs w:val="22"/>
+        <w:spacing w:beforeLines="35" w:before="114" w:afterLines="35" w:after="114"/>
+        <w:ind w:firstLine="420"/>
+        <w:rPr>
+          <w:sz w:val="23"/>
+          <w:szCs w:val="23"/>
+        </w:rPr>
+      </w:pPr>
+      <w:r>
+        <w:rPr>
+          <w:rFonts w:hint="eastAsia"/>
+          <w:sz w:val="23"/>
+          <w:szCs w:val="23"/>
         </w:rPr>
         <w:t>A</w:t>
       </w:r>
       <w:r>
         <w:rPr>
-          <w:sz w:val="22"/>
-          <w:szCs w:val="22"/>
+          <w:sz w:val="23"/>
+          <w:szCs w:val="23"/>
         </w:rPr>
         <w:t xml:space="preserve">: </w:t>
       </w:r>
       <w:r>
         <w:rPr>
           <w:rFonts w:hint="eastAsia"/>
-          <w:sz w:val="22"/>
-          <w:szCs w:val="22"/>
+          <w:sz w:val="23"/>
+          <w:szCs w:val="23"/>
         </w:rPr>
         <w:t>确信不打算生的话，不耽误人家</w:t>
       </w:r>
     </w:p>
     <w:p>
       <w:pPr>
-        <w:spacing w:beforeLines="20" w:before="65" w:afterLines="20" w:after="65"/>
+        <w:spacing w:beforeLines="35" w:before="114" w:afterLines="35" w:after="114"/>
         <w:ind w:firstLine="420"/>
         <w:jc w:val="right"/>
         <w:rPr>
-          <w:sz w:val="22"/>
-          <w:szCs w:val="22"/>
-        </w:rPr>
-      </w:pPr>
-      <w:r>
-        <w:rPr>
-          <w:rFonts w:hint="eastAsia"/>
-          <w:sz w:val="22"/>
-          <w:szCs w:val="22"/>
+          <w:sz w:val="23"/>
+          <w:szCs w:val="23"/>
+        </w:rPr>
+      </w:pPr>
+      <w:r>
+        <w:rPr>
+          <w:rFonts w:hint="eastAsia"/>
+          <w:sz w:val="23"/>
+          <w:szCs w:val="23"/>
         </w:rPr>
         <w:t>-</w:t>
       </w:r>
       <w:r>
         <w:rPr>
-          <w:sz w:val="22"/>
-          <w:szCs w:val="22"/>
+          <w:sz w:val="23"/>
+          <w:szCs w:val="23"/>
         </w:rPr>
         <w:t>--</w:t>
       </w:r>
     </w:p>
     <w:p>
       <w:pPr>
-        <w:spacing w:beforeLines="20" w:before="65" w:afterLines="20" w:after="65"/>
-        <w:ind w:firstLine="420"/>
-        <w:rPr>
-          <w:sz w:val="22"/>
-          <w:szCs w:val="22"/>
-        </w:rPr>
-      </w:pPr>
-      <w:r>
-        <w:rPr>
-          <w:rFonts w:hint="eastAsia"/>
-          <w:sz w:val="22"/>
-          <w:szCs w:val="22"/>
+        <w:spacing w:beforeLines="35" w:before="114" w:afterLines="35" w:after="114"/>
+        <w:ind w:firstLine="420"/>
+        <w:rPr>
+          <w:sz w:val="23"/>
+          <w:szCs w:val="23"/>
+        </w:rPr>
+      </w:pPr>
+      <w:r>
+        <w:rPr>
+          <w:rFonts w:hint="eastAsia"/>
+          <w:sz w:val="23"/>
+          <w:szCs w:val="23"/>
         </w:rPr>
         <w:t>Q</w:t>
       </w:r>
       <w:r>
         <w:rPr>
-          <w:sz w:val="22"/>
-          <w:szCs w:val="22"/>
+          <w:sz w:val="23"/>
+          <w:szCs w:val="23"/>
         </w:rPr>
         <w:t xml:space="preserve">: </w:t>
       </w:r>
       <w:r>
         <w:rPr>
           <w:rFonts w:hint="eastAsia"/>
-          <w:sz w:val="22"/>
-          <w:szCs w:val="22"/>
+          <w:sz w:val="23"/>
+          <w:szCs w:val="23"/>
         </w:rPr>
         <w:t>你们都不要生了，把遗产都捐给贫困救助基金吧，也算为国家为民族奉献大爱。</w:t>
       </w:r>
     </w:p>
     <w:p>
       <w:pPr>
-        <w:spacing w:beforeLines="20" w:before="65" w:afterLines="20" w:after="65"/>
-        <w:ind w:firstLine="420"/>
-        <w:rPr>
-          <w:sz w:val="22"/>
-          <w:szCs w:val="22"/>
-        </w:rPr>
-      </w:pPr>
-      <w:r>
-        <w:rPr>
-          <w:rFonts w:hint="eastAsia"/>
-          <w:sz w:val="22"/>
-          <w:szCs w:val="22"/>
+        <w:spacing w:beforeLines="35" w:before="114" w:afterLines="35" w:after="114"/>
+        <w:ind w:firstLine="420"/>
+        <w:rPr>
+          <w:sz w:val="23"/>
+          <w:szCs w:val="23"/>
+        </w:rPr>
+      </w:pPr>
+      <w:r>
+        <w:rPr>
+          <w:rFonts w:hint="eastAsia"/>
+          <w:sz w:val="23"/>
+          <w:szCs w:val="23"/>
         </w:rPr>
         <w:t>A</w:t>
       </w:r>
       <w:r>
         <w:rPr>
-          <w:sz w:val="22"/>
-          <w:szCs w:val="22"/>
+          <w:sz w:val="23"/>
+          <w:szCs w:val="23"/>
         </w:rPr>
         <w:t xml:space="preserve">: </w:t>
       </w:r>
       <w:r>
         <w:rPr>
           <w:rFonts w:hint="eastAsia"/>
-          <w:sz w:val="22"/>
-          <w:szCs w:val="22"/>
+          <w:sz w:val="23"/>
+          <w:szCs w:val="23"/>
         </w:rPr>
         <w:t>这的确是一些人的打算</w:t>
       </w:r>
     </w:p>
     <w:p>
       <w:pPr>
-        <w:spacing w:beforeLines="20" w:before="65" w:afterLines="20" w:after="65"/>
+        <w:spacing w:beforeLines="35" w:before="114" w:afterLines="35" w:after="114"/>
         <w:ind w:firstLine="420"/>
         <w:jc w:val="right"/>
         <w:rPr>
-          <w:sz w:val="22"/>
-          <w:szCs w:val="22"/>
-        </w:rPr>
-      </w:pPr>
-      <w:r>
-        <w:rPr>
-          <w:rFonts w:hint="eastAsia"/>
-          <w:sz w:val="22"/>
-          <w:szCs w:val="22"/>
+          <w:sz w:val="23"/>
+          <w:szCs w:val="23"/>
+        </w:rPr>
+      </w:pPr>
+      <w:r>
+        <w:rPr>
+          <w:rFonts w:hint="eastAsia"/>
+          <w:sz w:val="23"/>
+          <w:szCs w:val="23"/>
         </w:rPr>
         <w:t>-</w:t>
       </w:r>
       <w:r>
         <w:rPr>
-          <w:sz w:val="22"/>
-          <w:szCs w:val="22"/>
+          <w:sz w:val="23"/>
+          <w:szCs w:val="23"/>
         </w:rPr>
         <w:t>--</w:t>
       </w:r>
     </w:p>
     <w:p>
       <w:pPr>
-        <w:spacing w:beforeLines="20" w:before="65" w:afterLines="20" w:after="65"/>
-        <w:ind w:firstLine="420"/>
-        <w:rPr>
-          <w:sz w:val="22"/>
-          <w:szCs w:val="22"/>
-        </w:rPr>
-      </w:pPr>
-      <w:r>
-        <w:rPr>
-          <w:rFonts w:hint="eastAsia"/>
-          <w:sz w:val="22"/>
-          <w:szCs w:val="22"/>
+        <w:spacing w:beforeLines="35" w:before="114" w:afterLines="35" w:after="114"/>
+        <w:ind w:firstLine="420"/>
+        <w:rPr>
+          <w:sz w:val="23"/>
+          <w:szCs w:val="23"/>
+        </w:rPr>
+      </w:pPr>
+      <w:r>
+        <w:rPr>
+          <w:rFonts w:hint="eastAsia"/>
+          <w:sz w:val="23"/>
+          <w:szCs w:val="23"/>
         </w:rPr>
         <w:t>Q</w:t>
       </w:r>
       <w:r>
         <w:rPr>
-          <w:sz w:val="22"/>
-          <w:szCs w:val="22"/>
+          <w:sz w:val="23"/>
+          <w:szCs w:val="23"/>
         </w:rPr>
         <w:t>:</w:t>
       </w:r>
       <w:r>
         <w:rPr>
           <w:rFonts w:hint="eastAsia"/>
-          <w:sz w:val="22"/>
-          <w:szCs w:val="22"/>
+          <w:sz w:val="23"/>
+          <w:szCs w:val="23"/>
         </w:rPr>
         <w:t xml:space="preserve"> </w:t>
       </w:r>
       <w:r>
         <w:rPr>
           <w:rFonts w:hint="eastAsia"/>
-          <w:sz w:val="22"/>
-          <w:szCs w:val="22"/>
+          <w:sz w:val="23"/>
+          <w:szCs w:val="23"/>
         </w:rPr>
         <w:t>随着时代发展，婚姻将瓦解，生孩子这事最终会交给社会随着时代发展，婚姻将瓦解，生孩子这事最终会交给社会</w:t>
       </w:r>
     </w:p>
     <w:p>
       <w:pPr>
-        <w:spacing w:beforeLines="20" w:before="65" w:afterLines="20" w:after="65"/>
-        <w:ind w:firstLine="420"/>
-        <w:rPr>
-          <w:sz w:val="22"/>
-          <w:szCs w:val="22"/>
-        </w:rPr>
-      </w:pPr>
-      <w:r>
-        <w:rPr>
-          <w:rFonts w:hint="eastAsia"/>
-          <w:sz w:val="22"/>
-          <w:szCs w:val="22"/>
+        <w:spacing w:beforeLines="35" w:before="114" w:afterLines="35" w:after="114"/>
+        <w:ind w:firstLine="420"/>
+        <w:rPr>
+          <w:sz w:val="23"/>
+          <w:szCs w:val="23"/>
+        </w:rPr>
+      </w:pPr>
+      <w:r>
+        <w:rPr>
+          <w:rFonts w:hint="eastAsia"/>
+          <w:sz w:val="23"/>
+          <w:szCs w:val="23"/>
         </w:rPr>
         <w:t>A</w:t>
       </w:r>
       <w:r>
         <w:rPr>
-          <w:sz w:val="22"/>
-          <w:szCs w:val="22"/>
+          <w:sz w:val="23"/>
+          <w:szCs w:val="23"/>
         </w:rPr>
         <w:t xml:space="preserve">: </w:t>
       </w:r>
       <w:r>
         <w:rPr>
           <w:rFonts w:hint="eastAsia"/>
-          <w:sz w:val="22"/>
-          <w:szCs w:val="22"/>
+          <w:sz w:val="23"/>
+          <w:szCs w:val="23"/>
         </w:rPr>
         <w:t>搞不好会外包</w:t>
       </w:r>
     </w:p>
     <w:p>
       <w:pPr>
-        <w:spacing w:beforeLines="20" w:before="65" w:afterLines="20" w:after="65"/>
+        <w:spacing w:beforeLines="35" w:before="114" w:afterLines="35" w:after="114"/>
         <w:ind w:firstLine="420"/>
         <w:jc w:val="right"/>
         <w:rPr>
-          <w:sz w:val="22"/>
-          <w:szCs w:val="22"/>
-        </w:rPr>
-      </w:pPr>
-      <w:r>
-        <w:rPr>
-          <w:rFonts w:hint="eastAsia"/>
-          <w:sz w:val="22"/>
-          <w:szCs w:val="22"/>
+          <w:sz w:val="23"/>
+          <w:szCs w:val="23"/>
+        </w:rPr>
+      </w:pPr>
+      <w:r>
+        <w:rPr>
+          <w:rFonts w:hint="eastAsia"/>
+          <w:sz w:val="23"/>
+          <w:szCs w:val="23"/>
         </w:rPr>
         <w:t>-</w:t>
       </w:r>
       <w:r>
         <w:rPr>
-          <w:sz w:val="22"/>
-          <w:szCs w:val="22"/>
+          <w:sz w:val="23"/>
+          <w:szCs w:val="23"/>
         </w:rPr>
         <w:t>--</w:t>
       </w:r>
     </w:p>
     <w:p>
       <w:pPr>
-        <w:spacing w:beforeLines="20" w:before="65" w:afterLines="20" w:after="65"/>
-        <w:ind w:firstLine="420"/>
-        <w:rPr>
-          <w:sz w:val="22"/>
-          <w:szCs w:val="22"/>
-        </w:rPr>
-      </w:pPr>
-      <w:r>
-        <w:rPr>
-          <w:rFonts w:hint="eastAsia"/>
-          <w:sz w:val="22"/>
-          <w:szCs w:val="22"/>
+        <w:spacing w:beforeLines="35" w:before="114" w:afterLines="35" w:after="114"/>
+        <w:ind w:firstLine="420"/>
+        <w:rPr>
+          <w:sz w:val="23"/>
+          <w:szCs w:val="23"/>
+        </w:rPr>
+      </w:pPr>
+      <w:r>
+        <w:rPr>
+          <w:rFonts w:hint="eastAsia"/>
+          <w:sz w:val="23"/>
+          <w:szCs w:val="23"/>
         </w:rPr>
         <w:t>Q</w:t>
       </w:r>
       <w:r>
         <w:rPr>
-          <w:sz w:val="22"/>
-          <w:szCs w:val="22"/>
+          <w:sz w:val="23"/>
+          <w:szCs w:val="23"/>
         </w:rPr>
         <w:t xml:space="preserve">: </w:t>
       </w:r>
       <w:r>
         <w:rPr>
           <w:rFonts w:hint="eastAsia"/>
-          <w:sz w:val="22"/>
-          <w:szCs w:val="22"/>
+          <w:sz w:val="23"/>
+          <w:szCs w:val="23"/>
         </w:rPr>
         <w:t>如何不经意地让不上知乎的父母看到这篇文章？</w:t>
       </w:r>
     </w:p>
     <w:p>
       <w:pPr>
-        <w:spacing w:beforeLines="20" w:before="65" w:afterLines="20" w:after="65"/>
-        <w:ind w:firstLine="420"/>
-        <w:rPr>
-          <w:sz w:val="22"/>
-          <w:szCs w:val="22"/>
-        </w:rPr>
-      </w:pPr>
-      <w:r>
-        <w:rPr>
-          <w:rFonts w:hint="eastAsia"/>
-          <w:sz w:val="22"/>
-          <w:szCs w:val="22"/>
+        <w:spacing w:beforeLines="35" w:before="114" w:afterLines="35" w:after="114"/>
+        <w:ind w:firstLine="420"/>
+        <w:rPr>
+          <w:sz w:val="23"/>
+          <w:szCs w:val="23"/>
+        </w:rPr>
+      </w:pPr>
+      <w:r>
+        <w:rPr>
+          <w:rFonts w:hint="eastAsia"/>
+          <w:sz w:val="23"/>
+          <w:szCs w:val="23"/>
         </w:rPr>
         <w:t>A</w:t>
       </w:r>
       <w:r>
         <w:rPr>
-          <w:sz w:val="22"/>
-          <w:szCs w:val="22"/>
+          <w:sz w:val="23"/>
+          <w:szCs w:val="23"/>
         </w:rPr>
         <w:t xml:space="preserve">: </w:t>
       </w:r>
       <w:r>
         <w:rPr>
           <w:rFonts w:hint="eastAsia"/>
-          <w:sz w:val="22"/>
-          <w:szCs w:val="22"/>
+          <w:sz w:val="23"/>
+          <w:szCs w:val="23"/>
         </w:rPr>
         <w:t>先转到公众号。然后发给某亲戚。</w:t>
       </w:r>
     </w:p>
     <w:p>
       <w:pPr>
-        <w:spacing w:beforeLines="20" w:before="65" w:afterLines="20" w:after="65"/>
-        <w:ind w:firstLine="420"/>
-        <w:rPr>
-          <w:sz w:val="22"/>
-          <w:szCs w:val="22"/>
-        </w:rPr>
-      </w:pPr>
-      <w:r>
-        <w:rPr>
-          <w:rFonts w:hint="eastAsia"/>
-          <w:sz w:val="22"/>
-          <w:szCs w:val="22"/>
+        <w:spacing w:beforeLines="35" w:before="114" w:afterLines="35" w:after="114"/>
+        <w:ind w:firstLine="420"/>
+        <w:rPr>
+          <w:sz w:val="23"/>
+          <w:szCs w:val="23"/>
+        </w:rPr>
+      </w:pPr>
+      <w:r>
+        <w:rPr>
+          <w:rFonts w:hint="eastAsia"/>
+          <w:sz w:val="23"/>
+          <w:szCs w:val="23"/>
         </w:rPr>
         <w:t>该亲戚自然发到家族群</w:t>
       </w:r>
     </w:p>
     <w:p>
       <w:pPr>
-        <w:spacing w:beforeLines="20" w:before="65" w:afterLines="20" w:after="65"/>
+        <w:spacing w:beforeLines="35" w:before="114" w:afterLines="35" w:after="114"/>
         <w:ind w:firstLine="420"/>
         <w:jc w:val="right"/>
         <w:rPr>
-          <w:sz w:val="22"/>
-          <w:szCs w:val="22"/>
-        </w:rPr>
-      </w:pPr>
-      <w:r>
-        <w:rPr>
-          <w:rFonts w:hint="eastAsia"/>
-          <w:sz w:val="22"/>
-          <w:szCs w:val="22"/>
+          <w:sz w:val="23"/>
+          <w:szCs w:val="23"/>
+        </w:rPr>
+      </w:pPr>
+      <w:r>
+        <w:rPr>
+          <w:rFonts w:hint="eastAsia"/>
+          <w:sz w:val="23"/>
+          <w:szCs w:val="23"/>
         </w:rPr>
         <w:t>-</w:t>
       </w:r>
       <w:r>
         <w:rPr>
-          <w:sz w:val="22"/>
-          <w:szCs w:val="22"/>
+          <w:sz w:val="23"/>
+          <w:szCs w:val="23"/>
         </w:rPr>
         <w:t>--</w:t>
       </w:r>
     </w:p>
     <w:p>
       <w:pPr>
-        <w:spacing w:beforeLines="20" w:before="65" w:afterLines="20" w:after="65"/>
-        <w:ind w:firstLine="420"/>
-        <w:rPr>
-          <w:sz w:val="22"/>
-          <w:szCs w:val="22"/>
-        </w:rPr>
-      </w:pPr>
-      <w:r>
-        <w:rPr>
-          <w:rFonts w:hint="eastAsia"/>
-          <w:sz w:val="22"/>
-          <w:szCs w:val="22"/>
+        <w:spacing w:beforeLines="35" w:before="114" w:afterLines="35" w:after="114"/>
+        <w:ind w:firstLine="420"/>
+        <w:rPr>
+          <w:sz w:val="23"/>
+          <w:szCs w:val="23"/>
+        </w:rPr>
+      </w:pPr>
+      <w:r>
+        <w:rPr>
+          <w:rFonts w:hint="eastAsia"/>
+          <w:sz w:val="23"/>
+          <w:szCs w:val="23"/>
         </w:rPr>
         <w:t>Q</w:t>
       </w:r>
       <w:r>
         <w:rPr>
-          <w:sz w:val="22"/>
-          <w:szCs w:val="22"/>
+          <w:sz w:val="23"/>
+          <w:szCs w:val="23"/>
         </w:rPr>
         <w:t xml:space="preserve">: </w:t>
       </w:r>
       <w:r>
         <w:rPr>
           <w:rFonts w:hint="eastAsia"/>
-          <w:sz w:val="22"/>
-          <w:szCs w:val="22"/>
+          <w:sz w:val="23"/>
+          <w:szCs w:val="23"/>
         </w:rPr>
         <w:t>养儿防老，那只是成年人的其中一个愿望。我想以前的人不傻，那就说明谁傻？哈哈</w:t>
       </w:r>
     </w:p>
     <w:p>
       <w:pPr>
-        <w:spacing w:beforeLines="20" w:before="65" w:afterLines="20" w:after="65"/>
-        <w:ind w:firstLine="420"/>
-        <w:rPr>
-          <w:sz w:val="22"/>
-          <w:szCs w:val="22"/>
-        </w:rPr>
-      </w:pPr>
-      <w:r>
-        <w:rPr>
-          <w:rFonts w:hint="eastAsia"/>
-          <w:sz w:val="22"/>
-          <w:szCs w:val="22"/>
+        <w:spacing w:beforeLines="35" w:before="114" w:afterLines="35" w:after="114"/>
+        <w:ind w:firstLine="420"/>
+        <w:rPr>
+          <w:sz w:val="23"/>
+          <w:szCs w:val="23"/>
+        </w:rPr>
+      </w:pPr>
+      <w:r>
+        <w:rPr>
+          <w:rFonts w:hint="eastAsia"/>
+          <w:sz w:val="23"/>
+          <w:szCs w:val="23"/>
         </w:rPr>
         <w:t>A</w:t>
       </w:r>
       <w:r>
         <w:rPr>
-          <w:sz w:val="22"/>
-          <w:szCs w:val="22"/>
+          <w:sz w:val="23"/>
+          <w:szCs w:val="23"/>
         </w:rPr>
         <w:t xml:space="preserve">: </w:t>
       </w:r>
       <w:r>
         <w:rPr>
           <w:rFonts w:hint="eastAsia"/>
-          <w:sz w:val="22"/>
-          <w:szCs w:val="22"/>
+          <w:sz w:val="23"/>
+          <w:szCs w:val="23"/>
         </w:rPr>
         <w:t>“以前”最大的问题，就是它已经过去了。</w:t>
       </w:r>
     </w:p>
     <w:p>
       <w:pPr>
-        <w:spacing w:beforeLines="20" w:before="65" w:afterLines="20" w:after="65"/>
-        <w:ind w:firstLine="420"/>
-        <w:rPr>
-          <w:sz w:val="22"/>
-          <w:szCs w:val="22"/>
-        </w:rPr>
-      </w:pPr>
-      <w:r>
-        <w:rPr>
-          <w:rFonts w:hint="eastAsia"/>
-          <w:sz w:val="22"/>
-          <w:szCs w:val="22"/>
+        <w:spacing w:beforeLines="35" w:before="114" w:afterLines="35" w:after="114"/>
+        <w:ind w:firstLine="420"/>
+        <w:rPr>
+          <w:sz w:val="23"/>
+          <w:szCs w:val="23"/>
+        </w:rPr>
+      </w:pPr>
+      <w:r>
+        <w:rPr>
+          <w:rFonts w:hint="eastAsia"/>
+          <w:sz w:val="23"/>
+          <w:szCs w:val="23"/>
         </w:rPr>
         <w:t>它不是“以后”。</w:t>
       </w:r>
     </w:p>
     <w:p>
       <w:pPr>
-        <w:spacing w:beforeLines="20" w:before="65" w:afterLines="20" w:after="65"/>
+        <w:spacing w:beforeLines="35" w:before="114" w:afterLines="35" w:after="114"/>
         <w:ind w:firstLine="420"/>
         <w:jc w:val="right"/>
         <w:rPr>
-          <w:sz w:val="22"/>
-          <w:szCs w:val="22"/>
-        </w:rPr>
-      </w:pPr>
-      <w:r>
-        <w:rPr>
-          <w:rFonts w:hint="eastAsia"/>
-          <w:sz w:val="22"/>
-          <w:szCs w:val="22"/>
+          <w:sz w:val="23"/>
+          <w:szCs w:val="23"/>
+        </w:rPr>
+      </w:pPr>
+      <w:r>
+        <w:rPr>
+          <w:rFonts w:hint="eastAsia"/>
+          <w:sz w:val="23"/>
+          <w:szCs w:val="23"/>
         </w:rPr>
         <w:t>-</w:t>
       </w:r>
       <w:r>
         <w:rPr>
-          <w:sz w:val="22"/>
-          <w:szCs w:val="22"/>
+          <w:sz w:val="23"/>
+          <w:szCs w:val="23"/>
         </w:rPr>
         <w:t>--</w:t>
       </w:r>
     </w:p>
     <w:p>
       <w:pPr>
-        <w:spacing w:beforeLines="20" w:before="65" w:afterLines="20" w:after="65"/>
-        <w:ind w:firstLine="420"/>
-        <w:rPr>
-          <w:sz w:val="22"/>
-          <w:szCs w:val="22"/>
-        </w:rPr>
-      </w:pPr>
-      <w:r>
-        <w:rPr>
-          <w:rFonts w:hint="eastAsia"/>
-          <w:sz w:val="22"/>
-          <w:szCs w:val="22"/>
+        <w:spacing w:beforeLines="35" w:before="114" w:afterLines="35" w:after="114"/>
+        <w:ind w:firstLine="420"/>
+        <w:rPr>
+          <w:sz w:val="23"/>
+          <w:szCs w:val="23"/>
+        </w:rPr>
+      </w:pPr>
+      <w:r>
+        <w:rPr>
+          <w:rFonts w:hint="eastAsia"/>
+          <w:sz w:val="23"/>
+          <w:szCs w:val="23"/>
         </w:rPr>
         <w:t>Q</w:t>
       </w:r>
       <w:r>
         <w:rPr>
-          <w:sz w:val="22"/>
-          <w:szCs w:val="22"/>
+          <w:sz w:val="23"/>
+          <w:szCs w:val="23"/>
         </w:rPr>
         <w:t xml:space="preserve">: </w:t>
       </w:r>
       <w:r>
         <w:rPr>
           <w:rFonts w:hint="eastAsia"/>
-          <w:sz w:val="22"/>
-          <w:szCs w:val="22"/>
-        </w:rPr>
-        <w:t>想问一下，“生育没有（所谓“合理”的）理由，只有原因。</w:t>
-      </w:r>
-      <w:r>
-        <w:rPr>
-          <w:rFonts w:hint="eastAsia"/>
-          <w:sz w:val="22"/>
-          <w:szCs w:val="22"/>
+          <w:sz w:val="23"/>
+          <w:szCs w:val="23"/>
+        </w:rPr>
+        <w:t>想问一下，</w:t>
+      </w:r>
+      <w:proofErr w:type="gramStart"/>
+      <w:r>
+        <w:rPr>
+          <w:rFonts w:hint="eastAsia"/>
+          <w:sz w:val="23"/>
+          <w:szCs w:val="23"/>
+        </w:rPr>
+        <w:t>“</w:t>
+      </w:r>
+      <w:proofErr w:type="gramEnd"/>
+      <w:r>
+        <w:rPr>
+          <w:rFonts w:hint="eastAsia"/>
+          <w:sz w:val="23"/>
+          <w:szCs w:val="23"/>
+        </w:rPr>
+        <w:t>生育没有（所谓“合理”的）理由，只有原因。</w:t>
+      </w:r>
+      <w:proofErr w:type="gramStart"/>
+      <w:r>
+        <w:rPr>
+          <w:rFonts w:hint="eastAsia"/>
+          <w:sz w:val="23"/>
+          <w:szCs w:val="23"/>
         </w:rPr>
         <w:t>”</w:t>
       </w:r>
-      <w:r>
-        <w:rPr>
-          <w:rFonts w:hint="eastAsia"/>
-          <w:sz w:val="22"/>
-          <w:szCs w:val="22"/>
+      <w:proofErr w:type="gramEnd"/>
+      <w:r>
+        <w:rPr>
+          <w:rFonts w:hint="eastAsia"/>
+          <w:sz w:val="23"/>
+          <w:szCs w:val="23"/>
         </w:rPr>
         <w:t>这里的生育可以换成学习、工作等任何事吧。</w:t>
       </w:r>
     </w:p>
     <w:p>
       <w:pPr>
-        <w:spacing w:beforeLines="20" w:before="65" w:afterLines="20" w:after="65"/>
-        <w:ind w:firstLine="420"/>
-        <w:rPr>
-          <w:sz w:val="22"/>
-          <w:szCs w:val="22"/>
-        </w:rPr>
-      </w:pPr>
-      <w:r>
-        <w:rPr>
-          <w:rFonts w:hint="eastAsia"/>
-          <w:sz w:val="22"/>
-          <w:szCs w:val="22"/>
+        <w:spacing w:beforeLines="35" w:before="114" w:afterLines="35" w:after="114"/>
+        <w:ind w:firstLine="420"/>
+        <w:rPr>
+          <w:sz w:val="23"/>
+          <w:szCs w:val="23"/>
+        </w:rPr>
+      </w:pPr>
+      <w:r>
+        <w:rPr>
+          <w:rFonts w:hint="eastAsia"/>
+          <w:sz w:val="23"/>
+          <w:szCs w:val="23"/>
         </w:rPr>
         <w:t>A</w:t>
       </w:r>
       <w:r>
         <w:rPr>
-          <w:sz w:val="22"/>
-          <w:szCs w:val="22"/>
+          <w:sz w:val="23"/>
+          <w:szCs w:val="23"/>
         </w:rPr>
         <w:t xml:space="preserve">: </w:t>
       </w:r>
       <w:r>
         <w:rPr>
           <w:rFonts w:hint="eastAsia"/>
-          <w:sz w:val="22"/>
-          <w:szCs w:val="22"/>
+          <w:sz w:val="23"/>
+          <w:szCs w:val="23"/>
         </w:rPr>
         <w:t>不能，生育属于影响重大的决策，这跟你决定读个什么专业不是一回事</w:t>
       </w:r>
     </w:p>
     <w:p>
       <w:pPr>
-        <w:spacing w:beforeLines="20" w:before="65" w:afterLines="20" w:after="65"/>
+        <w:spacing w:beforeLines="35" w:before="114" w:afterLines="35" w:after="114"/>
         <w:ind w:firstLine="420"/>
         <w:jc w:val="right"/>
         <w:rPr>
-          <w:sz w:val="22"/>
-          <w:szCs w:val="22"/>
-        </w:rPr>
-      </w:pPr>
-      <w:r>
-        <w:rPr>
-          <w:rFonts w:hint="eastAsia"/>
-          <w:sz w:val="22"/>
-          <w:szCs w:val="22"/>
+          <w:sz w:val="23"/>
+          <w:szCs w:val="23"/>
+        </w:rPr>
+      </w:pPr>
+      <w:r>
+        <w:rPr>
+          <w:rFonts w:hint="eastAsia"/>
+          <w:sz w:val="23"/>
+          <w:szCs w:val="23"/>
         </w:rPr>
         <w:t>-</w:t>
       </w:r>
       <w:r>
         <w:rPr>
-          <w:sz w:val="22"/>
-          <w:szCs w:val="22"/>
+          <w:sz w:val="23"/>
+          <w:szCs w:val="23"/>
         </w:rPr>
         <w:t>--</w:t>
       </w:r>
     </w:p>
     <w:p>
       <w:pPr>
-        <w:spacing w:beforeLines="20" w:before="65" w:afterLines="20" w:after="65"/>
-        <w:ind w:firstLine="420"/>
-        <w:rPr>
-          <w:sz w:val="22"/>
-          <w:szCs w:val="22"/>
-        </w:rPr>
-      </w:pPr>
-      <w:r>
-        <w:rPr>
-          <w:rFonts w:hint="eastAsia"/>
-          <w:sz w:val="22"/>
-          <w:szCs w:val="22"/>
+        <w:spacing w:beforeLines="35" w:before="114" w:afterLines="35" w:after="114"/>
+        <w:ind w:firstLine="420"/>
+        <w:rPr>
+          <w:sz w:val="23"/>
+          <w:szCs w:val="23"/>
+        </w:rPr>
+      </w:pPr>
+      <w:r>
+        <w:rPr>
+          <w:rFonts w:hint="eastAsia"/>
+          <w:sz w:val="23"/>
+          <w:szCs w:val="23"/>
         </w:rPr>
         <w:t>更新于</w:t>
       </w:r>
       <w:r>
         <w:rPr>
-          <w:sz w:val="22"/>
-          <w:szCs w:val="22"/>
-        </w:rPr>
-        <w:t>2023/5/31</w:t>
-      </w:r>
+          <w:sz w:val="23"/>
+          <w:szCs w:val="23"/>
+        </w:rPr>
+        <w:t>2023/10/6</w:t>
+      </w:r>
+    </w:p>
+    <w:p>
+      <w:pPr>
+        <w:spacing w:beforeLines="35" w:before="114" w:afterLines="35" w:after="114"/>
+        <w:ind w:firstLine="420"/>
+        <w:rPr>
+          <w:sz w:val="23"/>
+          <w:szCs w:val="23"/>
+        </w:rPr>
+      </w:pPr>
     </w:p>
     <w:sectPr>
       <w:pgSz w:w="11906" w:h="16838"/>
-      <w:pgMar w:top="284" w:right="1191" w:bottom="284" w:left="1191" w:header="851" w:footer="992" w:gutter="0"/>
+      <w:pgMar w:top="284" w:right="992" w:bottom="284" w:left="992" w:header="851" w:footer="992" w:gutter="0"/>
       <w:cols w:space="425"/>
       <w:docGrid w:type="lines" w:linePitch="326"/>
     </w:sectPr>
